--- a/files/CMS-2017-0163-1189-3.docx
+++ b/files/CMS-2017-0163-1189-3.docx
@@ -1,10 +1,9 @@
 
 <file path=word/document.xml><?xml version="1.0" encoding="utf-8"?>
-<w:document xmlns:ve="http://schemas.openxmlformats.org/markup-compatibility/2006" xmlns:o="urn:schemas-microsoft-com:office:office" xmlns:r="http://schemas.openxmlformats.org/officeDocument/2006/relationships" xmlns:m="http://schemas.openxmlformats.org/officeDocument/2006/math" xmlns:v="urn:schemas-microsoft-com:vml" xmlns:wp="http://schemas.openxmlformats.org/drawingml/2006/wordprocessingDrawing" xmlns:w10="urn:schemas-microsoft-com:office:word" xmlns:w="http://schemas.openxmlformats.org/wordprocessingml/2006/main" xmlns:wne="http://schemas.microsoft.com/office/word/2006/wordml" xmlns:a="http://schemas.openxmlformats.org/drawingml/2006/main" xmlns:pic="http://schemas.openxmlformats.org/drawingml/2006/picture" xml:space="preserve">
+<w:document xmlns:wpc="http://schemas.microsoft.com/office/word/2010/wordprocessingCanvas" xmlns:mc="http://schemas.openxmlformats.org/markup-compatibility/2006" xmlns:o="urn:schemas-microsoft-com:office:office" xmlns:r="http://schemas.openxmlformats.org/officeDocument/2006/relationships" xmlns:m="http://schemas.openxmlformats.org/officeDocument/2006/math" xmlns:v="urn:schemas-microsoft-com:vml" xmlns:wp14="http://schemas.microsoft.com/office/word/2010/wordprocessingDrawing" xmlns:wp="http://schemas.openxmlformats.org/drawingml/2006/wordprocessingDrawing" xmlns:w10="urn:schemas-microsoft-com:office:word" xmlns:w="http://schemas.openxmlformats.org/wordprocessingml/2006/main" xmlns:w14="http://schemas.microsoft.com/office/word/2010/wordml" xmlns:w15="http://schemas.microsoft.com/office/word/2012/wordml" xmlns:wpg="http://schemas.microsoft.com/office/word/2010/wordprocessingGroup" xmlns:wpi="http://schemas.microsoft.com/office/word/2010/wordprocessingInk" xmlns:wne="http://schemas.microsoft.com/office/word/2006/wordml" xmlns:wps="http://schemas.microsoft.com/office/word/2010/wordprocessingShape" mc:Ignorable="w14 w15 wp14">
   <w:body>
     <w:p>
       <w:pPr>
-        <w:spacing w:line="240" w:lineRule="auto" w:before="0"/>
         <w:rPr>
           <w:sz w:val="20"/>
         </w:rPr>
@@ -12,7 +11,7 @@
     </w:p>
     <w:p>
       <w:pPr>
-        <w:spacing w:line="240" w:lineRule="auto" w:before="8"/>
+        <w:spacing w:before="8"/>
         <w:rPr>
           <w:sz w:val="29"/>
         </w:rPr>
@@ -21,16 +20,18 @@
     <w:p>
       <w:pPr>
         <w:spacing w:before="90"/>
-        <w:ind w:left="4156" w:right="5529" w:firstLine="0"/>
+        <w:ind w:left="4156" w:right="5529"/>
         <w:jc w:val="center"/>
         <w:rPr>
           <w:sz w:val="25"/>
         </w:rPr>
       </w:pPr>
       <w:r>
-        <w:rPr/>
+        <w:rPr>
+          <w:noProof/>
+        </w:rPr>
         <w:drawing>
-          <wp:anchor distT="0" distB="0" distL="0" distR="0" allowOverlap="1" layoutInCell="1" locked="0" behindDoc="0" simplePos="0" relativeHeight="1096">
+          <wp:anchor distT="0" distB="0" distL="0" distR="0" simplePos="0" relativeHeight="1096" behindDoc="0" locked="0" layoutInCell="1" allowOverlap="1">
             <wp:simplePos x="0" y="0"/>
             <wp:positionH relativeFrom="page">
               <wp:posOffset>6257544</wp:posOffset>
@@ -41,19 +42,19 @@
             <wp:extent cx="289559" cy="1130807"/>
             <wp:effectExtent l="0" t="0" r="0" b="0"/>
             <wp:wrapNone/>
-            <wp:docPr id="1" name="image1.jpeg" descr=""/>
+            <wp:docPr id="1" name="image1.jpeg"/>
             <wp:cNvGraphicFramePr>
-              <a:graphicFrameLocks noChangeAspect="1"/>
+              <a:graphicFrameLocks xmlns:a="http://schemas.openxmlformats.org/drawingml/2006/main" noChangeAspect="1"/>
             </wp:cNvGraphicFramePr>
-            <a:graphic>
+            <a:graphic xmlns:a="http://schemas.openxmlformats.org/drawingml/2006/main">
               <a:graphicData uri="http://schemas.openxmlformats.org/drawingml/2006/picture">
-                <pic:pic>
+                <pic:pic xmlns:pic="http://schemas.openxmlformats.org/drawingml/2006/picture">
                   <pic:nvPicPr>
                     <pic:cNvPr id="2" name="image1.jpeg"/>
                     <pic:cNvPicPr/>
                   </pic:nvPicPr>
                   <pic:blipFill>
-                    <a:blip r:embed="rId5" cstate="print"/>
+                    <a:blip r:embed="rId4" cstate="print"/>
                     <a:stretch>
                       <a:fillRect/>
                     </a:stretch>
@@ -84,7 +85,6 @@
     </w:p>
     <w:p>
       <w:pPr>
-        <w:spacing w:line="240" w:lineRule="auto" w:before="0"/>
         <w:rPr>
           <w:sz w:val="20"/>
         </w:rPr>
@@ -92,7 +92,6 @@
     </w:p>
     <w:p>
       <w:pPr>
-        <w:spacing w:line="240" w:lineRule="auto" w:before="0"/>
         <w:rPr>
           <w:sz w:val="20"/>
         </w:rPr>
@@ -100,20 +99,19 @@
     </w:p>
     <w:p>
       <w:pPr>
-        <w:spacing w:after="0" w:line="240" w:lineRule="auto"/>
         <w:rPr>
           <w:sz w:val="20"/>
         </w:rPr>
         <w:sectPr>
           <w:type w:val="continuous"/>
           <w:pgSz w:w="12180" w:h="15400"/>
-          <w:pgMar w:top="660" w:bottom="280" w:left="600" w:right="980"/>
+          <w:pgMar w:top="660" w:right="980" w:bottom="280" w:left="600" w:header="720" w:footer="720" w:gutter="0"/>
+          <w:cols w:space="720"/>
         </w:sectPr>
       </w:pPr>
     </w:p>
     <w:p>
       <w:pPr>
-        <w:spacing w:line="240" w:lineRule="auto" w:before="0"/>
         <w:rPr>
           <w:sz w:val="32"/>
         </w:rPr>
@@ -121,7 +119,7 @@
     </w:p>
     <w:p>
       <w:pPr>
-        <w:spacing w:line="240" w:lineRule="auto" w:before="8"/>
+        <w:spacing w:before="8"/>
         <w:rPr>
           <w:sz w:val="28"/>
         </w:rPr>
@@ -140,7 +138,6 @@
     </w:p>
     <w:p>
       <w:pPr>
-        <w:spacing w:line="240" w:lineRule="auto" w:before="0"/>
         <w:rPr>
           <w:sz w:val="20"/>
         </w:rPr>
@@ -148,7 +145,6 @@
     </w:p>
     <w:p>
       <w:pPr>
-        <w:spacing w:line="240" w:lineRule="auto" w:before="0"/>
         <w:rPr>
           <w:sz w:val="20"/>
         </w:rPr>
@@ -156,7 +152,6 @@
     </w:p>
     <w:p>
       <w:pPr>
-        <w:spacing w:line="240" w:lineRule="auto" w:before="0"/>
         <w:rPr>
           <w:sz w:val="20"/>
         </w:rPr>
@@ -164,7 +159,6 @@
     </w:p>
     <w:p>
       <w:pPr>
-        <w:spacing w:line="240" w:lineRule="auto" w:before="0"/>
         <w:rPr>
           <w:sz w:val="20"/>
         </w:rPr>
@@ -172,7 +166,6 @@
     </w:p>
     <w:p>
       <w:pPr>
-        <w:spacing w:line="240" w:lineRule="auto" w:before="0"/>
         <w:rPr>
           <w:sz w:val="20"/>
         </w:rPr>
@@ -180,7 +173,6 @@
     </w:p>
     <w:p>
       <w:pPr>
-        <w:spacing w:line="240" w:lineRule="auto" w:before="0"/>
         <w:rPr>
           <w:sz w:val="20"/>
         </w:rPr>
@@ -188,7 +180,6 @@
     </w:p>
     <w:p>
       <w:pPr>
-        <w:spacing w:line="240" w:lineRule="auto" w:before="0"/>
         <w:rPr>
           <w:sz w:val="20"/>
         </w:rPr>
@@ -196,7 +187,6 @@
     </w:p>
     <w:p>
       <w:pPr>
-        <w:spacing w:line="240" w:lineRule="auto" w:before="0"/>
         <w:rPr>
           <w:sz w:val="20"/>
         </w:rPr>
@@ -204,7 +194,6 @@
     </w:p>
     <w:p>
       <w:pPr>
-        <w:spacing w:line="240" w:lineRule="auto" w:before="0"/>
         <w:rPr>
           <w:sz w:val="20"/>
         </w:rPr>
@@ -212,7 +201,6 @@
     </w:p>
     <w:p>
       <w:pPr>
-        <w:spacing w:line="240" w:lineRule="auto" w:before="0"/>
         <w:rPr>
           <w:sz w:val="20"/>
         </w:rPr>
@@ -220,7 +208,6 @@
     </w:p>
     <w:p>
       <w:pPr>
-        <w:spacing w:line="240" w:lineRule="auto" w:before="0"/>
         <w:rPr>
           <w:sz w:val="20"/>
         </w:rPr>
@@ -228,7 +215,6 @@
     </w:p>
     <w:p>
       <w:pPr>
-        <w:spacing w:line="240" w:lineRule="auto" w:before="0"/>
         <w:rPr>
           <w:sz w:val="20"/>
         </w:rPr>
@@ -236,7 +222,6 @@
     </w:p>
     <w:p>
       <w:pPr>
-        <w:spacing w:line="240" w:lineRule="auto" w:before="0"/>
         <w:rPr>
           <w:sz w:val="20"/>
         </w:rPr>
@@ -244,7 +229,6 @@
     </w:p>
     <w:p>
       <w:pPr>
-        <w:spacing w:line="240" w:lineRule="auto" w:before="0"/>
         <w:rPr>
           <w:sz w:val="20"/>
         </w:rPr>
@@ -252,7 +236,6 @@
     </w:p>
     <w:p>
       <w:pPr>
-        <w:spacing w:line="240" w:lineRule="auto" w:before="0"/>
         <w:rPr>
           <w:sz w:val="20"/>
         </w:rPr>
@@ -260,7 +243,6 @@
     </w:p>
     <w:p>
       <w:pPr>
-        <w:spacing w:line="240" w:lineRule="auto" w:before="0"/>
         <w:rPr>
           <w:sz w:val="20"/>
         </w:rPr>
@@ -268,7 +250,6 @@
     </w:p>
     <w:p>
       <w:pPr>
-        <w:spacing w:line="240" w:lineRule="auto" w:before="0"/>
         <w:rPr>
           <w:sz w:val="20"/>
         </w:rPr>
@@ -276,7 +257,6 @@
     </w:p>
     <w:p>
       <w:pPr>
-        <w:spacing w:line="240" w:lineRule="auto" w:before="0"/>
         <w:rPr>
           <w:sz w:val="20"/>
         </w:rPr>
@@ -284,7 +264,6 @@
     </w:p>
     <w:p>
       <w:pPr>
-        <w:spacing w:line="240" w:lineRule="auto" w:before="0"/>
         <w:rPr>
           <w:sz w:val="20"/>
         </w:rPr>
@@ -292,7 +271,6 @@
     </w:p>
     <w:p>
       <w:pPr>
-        <w:spacing w:line="240" w:lineRule="auto" w:before="0"/>
         <w:rPr>
           <w:sz w:val="20"/>
         </w:rPr>
@@ -300,7 +278,6 @@
     </w:p>
     <w:p>
       <w:pPr>
-        <w:spacing w:line="240" w:lineRule="auto" w:before="0"/>
         <w:rPr>
           <w:sz w:val="20"/>
         </w:rPr>
@@ -308,7 +285,6 @@
     </w:p>
     <w:p>
       <w:pPr>
-        <w:spacing w:line="240" w:lineRule="auto" w:before="0"/>
         <w:rPr>
           <w:sz w:val="20"/>
         </w:rPr>
@@ -316,7 +292,6 @@
     </w:p>
     <w:p>
       <w:pPr>
-        <w:spacing w:line="240" w:lineRule="auto" w:before="0"/>
         <w:rPr>
           <w:sz w:val="20"/>
         </w:rPr>
@@ -324,7 +299,6 @@
     </w:p>
     <w:p>
       <w:pPr>
-        <w:spacing w:line="240" w:lineRule="auto" w:before="0"/>
         <w:rPr>
           <w:sz w:val="20"/>
         </w:rPr>
@@ -332,7 +306,6 @@
     </w:p>
     <w:p>
       <w:pPr>
-        <w:spacing w:line="240" w:lineRule="auto" w:before="0"/>
         <w:rPr>
           <w:sz w:val="20"/>
         </w:rPr>
@@ -340,7 +313,6 @@
     </w:p>
     <w:p>
       <w:pPr>
-        <w:spacing w:line="240" w:lineRule="auto" w:before="0"/>
         <w:rPr>
           <w:sz w:val="20"/>
         </w:rPr>
@@ -348,7 +320,6 @@
     </w:p>
     <w:p>
       <w:pPr>
-        <w:spacing w:line="240" w:lineRule="auto" w:before="0"/>
         <w:rPr>
           <w:sz w:val="20"/>
         </w:rPr>
@@ -356,7 +327,6 @@
     </w:p>
     <w:p>
       <w:pPr>
-        <w:spacing w:line="240" w:lineRule="auto" w:before="0"/>
         <w:rPr>
           <w:sz w:val="20"/>
         </w:rPr>
@@ -364,15 +334,17 @@
     </w:p>
     <w:p>
       <w:pPr>
-        <w:spacing w:line="240" w:lineRule="auto" w:before="9"/>
+        <w:spacing w:before="9"/>
         <w:rPr>
           <w:sz w:val="27"/>
         </w:rPr>
       </w:pPr>
       <w:r>
-        <w:rPr/>
+        <w:rPr>
+          <w:noProof/>
+        </w:rPr>
         <w:drawing>
-          <wp:anchor distT="0" distB="0" distL="0" distR="0" allowOverlap="1" layoutInCell="1" locked="0" behindDoc="0" simplePos="0" relativeHeight="0">
+          <wp:anchor distT="0" distB="0" distL="0" distR="0" simplePos="0" relativeHeight="251658240" behindDoc="0" locked="0" layoutInCell="1" allowOverlap="1">
             <wp:simplePos x="0" y="0"/>
             <wp:positionH relativeFrom="page">
               <wp:posOffset>752855</wp:posOffset>
@@ -383,19 +355,19 @@
             <wp:extent cx="557784" cy="36575"/>
             <wp:effectExtent l="0" t="0" r="0" b="0"/>
             <wp:wrapTopAndBottom/>
-            <wp:docPr id="3" name="image2.jpeg" descr=""/>
+            <wp:docPr id="3" name="image2.jpeg"/>
             <wp:cNvGraphicFramePr>
-              <a:graphicFrameLocks noChangeAspect="1"/>
+              <a:graphicFrameLocks xmlns:a="http://schemas.openxmlformats.org/drawingml/2006/main" noChangeAspect="1"/>
             </wp:cNvGraphicFramePr>
-            <a:graphic>
+            <a:graphic xmlns:a="http://schemas.openxmlformats.org/drawingml/2006/main">
               <a:graphicData uri="http://schemas.openxmlformats.org/drawingml/2006/picture">
-                <pic:pic>
+                <pic:pic xmlns:pic="http://schemas.openxmlformats.org/drawingml/2006/picture">
                   <pic:nvPicPr>
                     <pic:cNvPr id="4" name="image2.jpeg"/>
                     <pic:cNvPicPr/>
                   </pic:nvPicPr>
                   <pic:blipFill>
-                    <a:blip r:embed="rId6" cstate="print"/>
+                    <a:blip r:embed="rId5" cstate="print"/>
                     <a:stretch>
                       <a:fillRect/>
                     </a:stretch>
@@ -418,7 +390,6 @@
     </w:p>
     <w:p>
       <w:pPr>
-        <w:spacing w:line="240" w:lineRule="auto" w:before="0"/>
         <w:rPr>
           <w:sz w:val="20"/>
         </w:rPr>
@@ -426,15 +397,17 @@
     </w:p>
     <w:p>
       <w:pPr>
-        <w:spacing w:line="240" w:lineRule="auto" w:before="4"/>
+        <w:spacing w:before="4"/>
         <w:rPr>
           <w:sz w:val="10"/>
         </w:rPr>
       </w:pPr>
       <w:r>
-        <w:rPr/>
+        <w:rPr>
+          <w:noProof/>
+        </w:rPr>
         <w:drawing>
-          <wp:anchor distT="0" distB="0" distL="0" distR="0" allowOverlap="1" layoutInCell="1" locked="0" behindDoc="0" simplePos="0" relativeHeight="1048">
+          <wp:anchor distT="0" distB="0" distL="0" distR="0" simplePos="0" relativeHeight="1048" behindDoc="0" locked="0" layoutInCell="1" allowOverlap="1">
             <wp:simplePos x="0" y="0"/>
             <wp:positionH relativeFrom="page">
               <wp:posOffset>667512</wp:posOffset>
@@ -445,19 +418,19 @@
             <wp:extent cx="1118615" cy="48768"/>
             <wp:effectExtent l="0" t="0" r="0" b="0"/>
             <wp:wrapTopAndBottom/>
-            <wp:docPr id="5" name="image3.jpeg" descr=""/>
+            <wp:docPr id="5" name="image3.jpeg"/>
             <wp:cNvGraphicFramePr>
-              <a:graphicFrameLocks noChangeAspect="1"/>
+              <a:graphicFrameLocks xmlns:a="http://schemas.openxmlformats.org/drawingml/2006/main" noChangeAspect="1"/>
             </wp:cNvGraphicFramePr>
-            <a:graphic>
+            <a:graphic xmlns:a="http://schemas.openxmlformats.org/drawingml/2006/main">
               <a:graphicData uri="http://schemas.openxmlformats.org/drawingml/2006/picture">
-                <pic:pic>
+                <pic:pic xmlns:pic="http://schemas.openxmlformats.org/drawingml/2006/picture">
                   <pic:nvPicPr>
                     <pic:cNvPr id="6" name="image3.jpeg"/>
                     <pic:cNvPicPr/>
                   </pic:nvPicPr>
                   <pic:blipFill>
-                    <a:blip r:embed="rId7" cstate="print"/>
+                    <a:blip r:embed="rId6" cstate="print"/>
                     <a:stretch>
                       <a:fillRect/>
                     </a:stretch>
@@ -481,14 +454,12 @@
     <w:p>
       <w:pPr>
         <w:spacing w:before="249"/>
-        <w:ind w:left="114" w:right="0" w:firstLine="0"/>
-        <w:jc w:val="left"/>
+        <w:ind w:left="114"/>
         <w:rPr>
           <w:sz w:val="25"/>
         </w:rPr>
       </w:pPr>
       <w:r>
-        <w:rPr/>
         <w:br w:type="column"/>
       </w:r>
       <w:r>
@@ -502,7 +473,6 @@
     </w:p>
     <w:p>
       <w:pPr>
-        <w:spacing w:line="240" w:lineRule="auto" w:before="0"/>
         <w:rPr>
           <w:sz w:val="20"/>
         </w:rPr>
@@ -510,7 +480,6 @@
     </w:p>
     <w:p>
       <w:pPr>
-        <w:spacing w:line="240" w:lineRule="auto" w:before="0"/>
         <w:rPr>
           <w:sz w:val="20"/>
         </w:rPr>
@@ -518,7 +487,6 @@
     </w:p>
     <w:p>
       <w:pPr>
-        <w:spacing w:line="240" w:lineRule="auto" w:before="0"/>
         <w:rPr>
           <w:sz w:val="20"/>
         </w:rPr>
@@ -526,7 +494,6 @@
     </w:p>
     <w:p>
       <w:pPr>
-        <w:spacing w:line="240" w:lineRule="auto" w:before="0"/>
         <w:rPr>
           <w:sz w:val="20"/>
         </w:rPr>
@@ -534,7 +501,6 @@
     </w:p>
     <w:p>
       <w:pPr>
-        <w:spacing w:line="240" w:lineRule="auto" w:before="0"/>
         <w:rPr>
           <w:sz w:val="20"/>
         </w:rPr>
@@ -542,15 +508,17 @@
     </w:p>
     <w:p>
       <w:pPr>
-        <w:spacing w:line="240" w:lineRule="auto" w:before="7"/>
+        <w:spacing w:before="7"/>
         <w:rPr>
           <w:sz w:val="12"/>
         </w:rPr>
       </w:pPr>
       <w:r>
-        <w:rPr/>
+        <w:rPr>
+          <w:noProof/>
+        </w:rPr>
         <w:drawing>
-          <wp:anchor distT="0" distB="0" distL="0" distR="0" allowOverlap="1" layoutInCell="1" locked="0" behindDoc="0" simplePos="0" relativeHeight="1072">
+          <wp:anchor distT="0" distB="0" distL="0" distR="0" simplePos="0" relativeHeight="1072" behindDoc="0" locked="0" layoutInCell="1" allowOverlap="1">
             <wp:simplePos x="0" y="0"/>
             <wp:positionH relativeFrom="page">
               <wp:posOffset>4056888</wp:posOffset>
@@ -561,19 +529,19 @@
             <wp:extent cx="451103" cy="48768"/>
             <wp:effectExtent l="0" t="0" r="0" b="0"/>
             <wp:wrapTopAndBottom/>
-            <wp:docPr id="7" name="image4.jpeg" descr=""/>
+            <wp:docPr id="7" name="image4.jpeg"/>
             <wp:cNvGraphicFramePr>
-              <a:graphicFrameLocks noChangeAspect="1"/>
+              <a:graphicFrameLocks xmlns:a="http://schemas.openxmlformats.org/drawingml/2006/main" noChangeAspect="1"/>
             </wp:cNvGraphicFramePr>
-            <a:graphic>
+            <a:graphic xmlns:a="http://schemas.openxmlformats.org/drawingml/2006/main">
               <a:graphicData uri="http://schemas.openxmlformats.org/drawingml/2006/picture">
-                <pic:pic>
+                <pic:pic xmlns:pic="http://schemas.openxmlformats.org/drawingml/2006/picture">
                   <pic:nvPicPr>
                     <pic:cNvPr id="8" name="image4.jpeg"/>
                     <pic:cNvPicPr/>
                   </pic:nvPicPr>
                   <pic:blipFill>
-                    <a:blip r:embed="rId8" cstate="print"/>
+                    <a:blip r:embed="rId7" cstate="print"/>
                     <a:stretch>
                       <a:fillRect/>
                     </a:stretch>
@@ -596,24 +564,17 @@
     </w:p>
     <w:p>
       <w:pPr>
-        <w:spacing w:line="240" w:lineRule="auto" w:before="0"/>
         <w:rPr>
           <w:sz w:val="28"/>
         </w:rPr>
       </w:pPr>
       <w:r>
-        <w:rPr/>
         <w:br w:type="column"/>
       </w:r>
-      <w:r>
-        <w:rPr>
-          <w:sz w:val="28"/>
-        </w:rPr>
-      </w:r>
-    </w:p>
-    <w:p>
-      <w:pPr>
-        <w:spacing w:line="240" w:lineRule="auto" w:before="3"/>
+    </w:p>
+    <w:p>
+      <w:pPr>
+        <w:spacing w:before="3"/>
         <w:rPr>
           <w:sz w:val="32"/>
         </w:rPr>
@@ -621,8 +582,8 @@
     </w:p>
     <w:p>
       <w:pPr>
-        <w:spacing w:line="260" w:lineRule="exact" w:before="0"/>
-        <w:ind w:left="209" w:right="0" w:firstLine="0"/>
+        <w:spacing w:line="260" w:lineRule="exact"/>
+        <w:ind w:left="209"/>
         <w:jc w:val="center"/>
         <w:rPr>
           <w:sz w:val="26"/>
@@ -639,8 +600,8 @@
     </w:p>
     <w:p>
       <w:pPr>
-        <w:spacing w:line="122" w:lineRule="exact" w:before="0"/>
-        <w:ind w:left="80" w:right="0" w:firstLine="0"/>
+        <w:spacing w:line="122" w:lineRule="exact"/>
+        <w:ind w:left="80"/>
         <w:jc w:val="center"/>
         <w:rPr>
           <w:sz w:val="14"/>
@@ -657,7 +618,6 @@
     </w:p>
     <w:p>
       <w:pPr>
-        <w:spacing w:line="240" w:lineRule="auto" w:before="0"/>
         <w:rPr>
           <w:sz w:val="16"/>
         </w:rPr>
@@ -665,7 +625,6 @@
     </w:p>
     <w:p>
       <w:pPr>
-        <w:spacing w:line="240" w:lineRule="auto" w:before="0"/>
         <w:rPr>
           <w:sz w:val="16"/>
         </w:rPr>
@@ -673,7 +632,7 @@
     </w:p>
     <w:p>
       <w:pPr>
-        <w:spacing w:line="240" w:lineRule="auto" w:before="11"/>
+        <w:spacing w:before="11"/>
         <w:rPr>
           <w:sz w:val="16"/>
         </w:rPr>
@@ -681,8 +640,8 @@
     </w:p>
     <w:p>
       <w:pPr>
-        <w:spacing w:line="285" w:lineRule="exact" w:before="0"/>
-        <w:ind w:left="425" w:right="271" w:firstLine="0"/>
+        <w:spacing w:line="285" w:lineRule="exact"/>
+        <w:ind w:left="425" w:right="271"/>
         <w:jc w:val="center"/>
         <w:rPr>
           <w:rFonts w:ascii="Arial"/>
@@ -703,7 +662,7 @@
           <w:w w:val="70"/>
           <w:sz w:val="33"/>
         </w:rPr>
-        <w:t>. </w:t>
+        <w:t xml:space="preserve">. </w:t>
       </w:r>
       <w:r>
         <w:rPr>
@@ -717,17 +676,19 @@
     </w:p>
     <w:p>
       <w:pPr>
-        <w:spacing w:line="802" w:lineRule="exact" w:before="0"/>
-        <w:ind w:left="50" w:right="0" w:firstLine="0"/>
+        <w:spacing w:line="802" w:lineRule="exact"/>
+        <w:ind w:left="50"/>
         <w:jc w:val="center"/>
         <w:rPr>
           <w:sz w:val="78"/>
         </w:rPr>
       </w:pPr>
       <w:r>
-        <w:rPr/>
+        <w:rPr>
+          <w:noProof/>
+        </w:rPr>
         <w:drawing>
-          <wp:anchor distT="0" distB="0" distL="0" distR="0" allowOverlap="1" layoutInCell="1" locked="0" behindDoc="1" simplePos="0" relativeHeight="268428863">
+          <wp:anchor distT="0" distB="0" distL="0" distR="0" simplePos="0" relativeHeight="268428863" behindDoc="1" locked="0" layoutInCell="1" allowOverlap="1">
             <wp:simplePos x="0" y="0"/>
             <wp:positionH relativeFrom="page">
               <wp:posOffset>6257544</wp:posOffset>
@@ -738,19 +699,19 @@
             <wp:extent cx="435864" cy="765048"/>
             <wp:effectExtent l="0" t="0" r="0" b="0"/>
             <wp:wrapNone/>
-            <wp:docPr id="9" name="image5.jpeg" descr=""/>
+            <wp:docPr id="9" name="image5.jpeg"/>
             <wp:cNvGraphicFramePr>
-              <a:graphicFrameLocks noChangeAspect="1"/>
+              <a:graphicFrameLocks xmlns:a="http://schemas.openxmlformats.org/drawingml/2006/main" noChangeAspect="1"/>
             </wp:cNvGraphicFramePr>
-            <a:graphic>
+            <a:graphic xmlns:a="http://schemas.openxmlformats.org/drawingml/2006/main">
               <a:graphicData uri="http://schemas.openxmlformats.org/drawingml/2006/picture">
-                <pic:pic>
+                <pic:pic xmlns:pic="http://schemas.openxmlformats.org/drawingml/2006/picture">
                   <pic:nvPicPr>
                     <pic:cNvPr id="10" name="image5.jpeg"/>
                     <pic:cNvPicPr/>
                   </pic:nvPicPr>
                   <pic:blipFill>
-                    <a:blip r:embed="rId9" cstate="print"/>
+                    <a:blip r:embed="rId8" cstate="print"/>
                     <a:stretch>
                       <a:fillRect/>
                     </a:stretch>
@@ -781,7 +742,6 @@
     </w:p>
     <w:p>
       <w:pPr>
-        <w:spacing w:line="240" w:lineRule="auto" w:before="0"/>
         <w:rPr>
           <w:sz w:val="86"/>
         </w:rPr>
@@ -789,7 +749,6 @@
     </w:p>
     <w:p>
       <w:pPr>
-        <w:spacing w:line="240" w:lineRule="auto" w:before="0"/>
         <w:rPr>
           <w:sz w:val="86"/>
         </w:rPr>
@@ -797,7 +756,7 @@
     </w:p>
     <w:p>
       <w:pPr>
-        <w:spacing w:line="240" w:lineRule="auto" w:before="8"/>
+        <w:spacing w:before="8"/>
         <w:rPr>
           <w:sz w:val="94"/>
         </w:rPr>
@@ -805,8 +764,7 @@
     </w:p>
     <w:p>
       <w:pPr>
-        <w:spacing w:before="0"/>
-        <w:ind w:left="211" w:right="271" w:firstLine="0"/>
+        <w:ind w:left="211" w:right="271"/>
         <w:jc w:val="center"/>
         <w:rPr>
           <w:b/>
@@ -825,7 +783,6 @@
     </w:p>
     <w:p>
       <w:pPr>
-        <w:spacing w:line="240" w:lineRule="auto" w:before="0"/>
         <w:rPr>
           <w:b/>
           <w:sz w:val="12"/>
@@ -834,7 +791,6 @@
     </w:p>
     <w:p>
       <w:pPr>
-        <w:spacing w:line="240" w:lineRule="auto" w:before="0"/>
         <w:rPr>
           <w:b/>
           <w:sz w:val="12"/>
@@ -843,7 +799,6 @@
     </w:p>
     <w:p>
       <w:pPr>
-        <w:spacing w:line="240" w:lineRule="auto" w:before="0"/>
         <w:rPr>
           <w:b/>
           <w:sz w:val="12"/>
@@ -852,7 +807,6 @@
     </w:p>
     <w:p>
       <w:pPr>
-        <w:spacing w:line="240" w:lineRule="auto" w:before="0"/>
         <w:rPr>
           <w:b/>
           <w:sz w:val="12"/>
@@ -861,7 +815,7 @@
     </w:p>
     <w:p>
       <w:pPr>
-        <w:spacing w:line="240" w:lineRule="auto" w:before="2"/>
+        <w:spacing w:before="2"/>
         <w:rPr>
           <w:b/>
           <w:sz w:val="12"/>
@@ -878,13 +832,13 @@
           <w:color w:val="B3DBF7"/>
           <w:w w:val="90"/>
         </w:rPr>
-        <w:t>- </w:t>
+        <w:t xml:space="preserve">- </w:t>
       </w:r>
       <w:r>
         <w:rPr>
           <w:color w:val="D6CDF6"/>
         </w:rPr>
-        <w:t>-1!. </w:t>
+        <w:t xml:space="preserve">-1!. </w:t>
       </w:r>
       <w:r>
         <w:rPr>
@@ -895,7 +849,6 @@
     </w:p>
     <w:p>
       <w:pPr>
-        <w:spacing w:line="240" w:lineRule="auto" w:before="0"/>
         <w:rPr>
           <w:sz w:val="32"/>
         </w:rPr>
@@ -903,7 +856,6 @@
     </w:p>
     <w:p>
       <w:pPr>
-        <w:spacing w:line="240" w:lineRule="auto" w:before="0"/>
         <w:rPr>
           <w:sz w:val="32"/>
         </w:rPr>
@@ -911,7 +863,6 @@
     </w:p>
     <w:p>
       <w:pPr>
-        <w:spacing w:line="240" w:lineRule="auto" w:before="0"/>
         <w:rPr>
           <w:sz w:val="32"/>
         </w:rPr>
@@ -919,7 +870,6 @@
     </w:p>
     <w:p>
       <w:pPr>
-        <w:spacing w:line="240" w:lineRule="auto" w:before="0"/>
         <w:rPr>
           <w:sz w:val="32"/>
         </w:rPr>
@@ -927,7 +877,6 @@
     </w:p>
     <w:p>
       <w:pPr>
-        <w:spacing w:line="240" w:lineRule="auto" w:before="0"/>
         <w:rPr>
           <w:sz w:val="32"/>
         </w:rPr>
@@ -935,7 +884,6 @@
     </w:p>
     <w:p>
       <w:pPr>
-        <w:spacing w:line="240" w:lineRule="auto" w:before="0"/>
         <w:rPr>
           <w:sz w:val="32"/>
         </w:rPr>
@@ -943,7 +891,6 @@
     </w:p>
     <w:p>
       <w:pPr>
-        <w:spacing w:line="240" w:lineRule="auto" w:before="0"/>
         <w:rPr>
           <w:sz w:val="32"/>
         </w:rPr>
@@ -951,7 +898,6 @@
     </w:p>
     <w:p>
       <w:pPr>
-        <w:spacing w:line="240" w:lineRule="auto" w:before="0"/>
         <w:rPr>
           <w:sz w:val="32"/>
         </w:rPr>
@@ -959,7 +905,6 @@
     </w:p>
     <w:p>
       <w:pPr>
-        <w:spacing w:line="240" w:lineRule="auto" w:before="0"/>
         <w:rPr>
           <w:sz w:val="32"/>
         </w:rPr>
@@ -967,7 +912,6 @@
     </w:p>
     <w:p>
       <w:pPr>
-        <w:spacing w:line="240" w:lineRule="auto" w:before="0"/>
         <w:rPr>
           <w:sz w:val="32"/>
         </w:rPr>
@@ -975,7 +919,6 @@
     </w:p>
     <w:p>
       <w:pPr>
-        <w:spacing w:line="240" w:lineRule="auto" w:before="0"/>
         <w:rPr>
           <w:sz w:val="32"/>
         </w:rPr>
@@ -983,7 +926,6 @@
     </w:p>
     <w:p>
       <w:pPr>
-        <w:spacing w:line="240" w:lineRule="auto" w:before="0"/>
         <w:rPr>
           <w:sz w:val="32"/>
         </w:rPr>
@@ -992,7 +934,7 @@
     <w:p>
       <w:pPr>
         <w:spacing w:before="287"/>
-        <w:ind w:left="425" w:right="271" w:firstLine="0"/>
+        <w:ind w:left="425" w:right="271"/>
         <w:jc w:val="center"/>
         <w:rPr>
           <w:sz w:val="16"/>
@@ -1005,7 +947,7 @@
           <w:w w:val="95"/>
           <w:sz w:val="16"/>
         </w:rPr>
-        <w:t>'i    </w:t>
+        <w:t xml:space="preserve">'i    </w:t>
       </w:r>
       <w:r>
         <w:rPr>
@@ -1017,24 +959,17 @@
     </w:p>
     <w:p>
       <w:pPr>
-        <w:spacing w:line="240" w:lineRule="auto" w:before="0"/>
         <w:rPr>
           <w:sz w:val="32"/>
         </w:rPr>
       </w:pPr>
       <w:r>
-        <w:rPr/>
         <w:br w:type="column"/>
       </w:r>
-      <w:r>
-        <w:rPr>
-          <w:sz w:val="32"/>
-        </w:rPr>
-      </w:r>
-    </w:p>
-    <w:p>
-      <w:pPr>
-        <w:spacing w:line="240" w:lineRule="auto" w:before="11"/>
+    </w:p>
+    <w:p>
+      <w:pPr>
+        <w:spacing w:before="11"/>
         <w:rPr>
           <w:sz w:val="29"/>
         </w:rPr>
@@ -1042,9 +977,7 @@
     </w:p>
     <w:p>
       <w:pPr>
-        <w:spacing w:before="0"/>
-        <w:ind w:left="114" w:right="0" w:firstLine="0"/>
-        <w:jc w:val="left"/>
+        <w:ind w:left="114"/>
         <w:rPr>
           <w:sz w:val="29"/>
         </w:rPr>
@@ -1060,16 +993,14 @@
     </w:p>
     <w:p>
       <w:pPr>
-        <w:spacing w:after="0"/>
-        <w:jc w:val="left"/>
         <w:rPr>
           <w:sz w:val="29"/>
         </w:rPr>
         <w:sectPr>
           <w:type w:val="continuous"/>
           <w:pgSz w:w="12180" w:h="15400"/>
-          <w:pgMar w:top="660" w:bottom="280" w:left="600" w:right="980"/>
-          <w:cols w:num="4" w:equalWidth="0">
+          <w:pgMar w:top="660" w:right="980" w:bottom="280" w:left="600" w:header="720" w:footer="720" w:gutter="0"/>
+          <w:cols w:num="4" w:space="720" w:equalWidth="0">
             <w:col w:w="2213" w:space="1720"/>
             <w:col w:w="2567" w:space="2455"/>
             <w:col w:w="1087" w:space="87"/>
@@ -1080,20 +1011,21 @@
     </w:p>
     <w:p>
       <w:pPr>
-        <w:spacing w:line="240" w:lineRule="auto" w:before="3"/>
+        <w:spacing w:before="3"/>
         <w:rPr>
           <w:sz w:val="5"/>
         </w:rPr>
       </w:pPr>
+      <w:bookmarkStart w:id="0" w:name="_GoBack"/>
     </w:p>
     <w:p>
       <w:pPr>
         <w:tabs>
-          <w:tab w:pos="6266" w:val="left" w:leader="none"/>
-          <w:tab w:pos="7827" w:val="left" w:leader="none"/>
+          <w:tab w:val="left" w:pos="6266"/>
+          <w:tab w:val="left" w:pos="7827"/>
         </w:tabs>
         <w:spacing w:line="20" w:lineRule="exact"/>
-        <w:ind w:left="153" w:right="0" w:firstLine="0"/>
+        <w:ind w:left="153"/>
         <w:rPr>
           <w:sz w:val="2"/>
         </w:rPr>
@@ -1102,14 +1034,17 @@
         <w:rPr>
           <w:sz w:val="2"/>
         </w:rPr>
+      </w:r>
+      <w:r>
+        <w:rPr>
+          <w:sz w:val="2"/>
+        </w:rPr>
         <w:pict>
-          <v:group style="width:285.4pt;height:.6pt;mso-position-horizontal-relative:char;mso-position-vertical-relative:line" coordorigin="0,0" coordsize="5708,12">
-            <v:line style="position:absolute" from="6,6" to="1462,6" stroked="true" strokeweight=".593982pt" strokecolor="#a8cff4">
-              <v:stroke dashstyle="solid"/>
-            </v:line>
-            <v:line style="position:absolute" from="1519,6" to="5701,6" stroked="true" strokeweight=".593982pt" strokecolor="#acd4f7">
-              <v:stroke dashstyle="solid"/>
-            </v:line>
+          <v:group id="_x0000_s1081" style="width:285.4pt;height:.6pt;mso-position-horizontal-relative:char;mso-position-vertical-relative:line" coordsize="5708,12">
+            <v:line id="_x0000_s1083" style="position:absolute" from="6,6" to="1462,6" strokecolor="#a8cff4" strokeweight=".20956mm"/>
+            <v:line id="_x0000_s1082" style="position:absolute" from="1519,6" to="5701,6" strokecolor="#acd4f7" strokeweight=".20956mm"/>
+            <w10:wrap type="none"/>
+            <w10:anchorlock/>
           </v:group>
         </w:pict>
       </w:r>
@@ -1117,22 +1052,22 @@
         <w:rPr>
           <w:sz w:val="2"/>
         </w:rPr>
+        <w:tab/>
       </w:r>
       <w:r>
         <w:rPr>
           <w:sz w:val="2"/>
         </w:rPr>
-        <w:tab/>
       </w:r>
       <w:r>
         <w:rPr>
           <w:sz w:val="2"/>
         </w:rPr>
         <w:pict>
-          <v:group style="width:54.1pt;height:.6pt;mso-position-horizontal-relative:char;mso-position-vertical-relative:line" coordorigin="0,0" coordsize="1082,12">
-            <v:line style="position:absolute" from="6,6" to="1075,6" stroked="true" strokeweight=".593982pt" strokecolor="#acd8f4">
-              <v:stroke dashstyle="solid"/>
-            </v:line>
+          <v:group id="_x0000_s1079" style="width:54.1pt;height:.6pt;mso-position-horizontal-relative:char;mso-position-vertical-relative:line" coordsize="1082,12">
+            <v:line id="_x0000_s1080" style="position:absolute" from="6,6" to="1075,6" strokecolor="#acd8f4" strokeweight=".20956mm"/>
+            <w10:wrap type="none"/>
+            <w10:anchorlock/>
           </v:group>
         </w:pict>
       </w:r>
@@ -1140,34 +1075,29 @@
         <w:rPr>
           <w:sz w:val="2"/>
         </w:rPr>
+        <w:tab/>
       </w:r>
       <w:r>
         <w:rPr>
           <w:sz w:val="2"/>
         </w:rPr>
-        <w:tab/>
       </w:r>
       <w:r>
         <w:rPr>
           <w:sz w:val="2"/>
         </w:rPr>
         <w:pict>
-          <v:group style="width:60pt;height:.6pt;mso-position-horizontal-relative:char;mso-position-vertical-relative:line" coordorigin="0,0" coordsize="1200,12">
-            <v:line style="position:absolute" from="6,6" to="1194,6" stroked="true" strokeweight=".593982pt" strokecolor="#a8d8f7">
-              <v:stroke dashstyle="solid"/>
-            </v:line>
+          <v:group id="_x0000_s1077" style="width:60pt;height:.6pt;mso-position-horizontal-relative:char;mso-position-vertical-relative:line" coordsize="1200,12">
+            <v:line id="_x0000_s1078" style="position:absolute" from="6,6" to="1194,6" strokecolor="#a8d8f7" strokeweight=".20956mm"/>
+            <w10:wrap type="none"/>
+            <w10:anchorlock/>
           </v:group>
         </w:pict>
       </w:r>
-      <w:r>
-        <w:rPr>
-          <w:sz w:val="2"/>
-        </w:rPr>
-      </w:r>
-    </w:p>
-    <w:p>
-      <w:pPr>
-        <w:spacing w:line="240" w:lineRule="auto" w:before="6"/>
+    </w:p>
+    <w:p>
+      <w:pPr>
+        <w:spacing w:before="6"/>
         <w:rPr>
           <w:sz w:val="7"/>
         </w:rPr>
@@ -1175,19 +1105,18 @@
     </w:p>
     <w:p>
       <w:pPr>
-        <w:spacing w:after="0" w:line="240" w:lineRule="auto"/>
         <w:rPr>
           <w:sz w:val="7"/>
         </w:rPr>
         <w:sectPr>
           <w:pgSz w:w="12160" w:h="15380"/>
-          <w:pgMar w:top="460" w:bottom="0" w:left="0" w:right="20"/>
+          <w:pgMar w:top="460" w:right="20" w:bottom="0" w:left="0" w:header="720" w:footer="720" w:gutter="0"/>
+          <w:cols w:space="720"/>
         </w:sectPr>
       </w:pPr>
     </w:p>
     <w:p>
       <w:pPr>
-        <w:spacing w:line="240" w:lineRule="auto" w:before="0"/>
         <w:rPr>
           <w:sz w:val="28"/>
         </w:rPr>
@@ -1195,7 +1124,7 @@
     </w:p>
     <w:p>
       <w:pPr>
-        <w:spacing w:line="240" w:lineRule="auto" w:before="9"/>
+        <w:spacing w:before="9"/>
         <w:rPr>
           <w:sz w:val="32"/>
         </w:rPr>
@@ -1204,8 +1133,7 @@
     <w:p>
       <w:pPr>
         <w:spacing w:before="1"/>
-        <w:ind w:left="142" w:right="0" w:firstLine="0"/>
-        <w:jc w:val="left"/>
+        <w:ind w:left="142"/>
         <w:rPr>
           <w:sz w:val="25"/>
         </w:rPr>
@@ -1222,18 +1150,16 @@
     <w:p>
       <w:pPr>
         <w:tabs>
-          <w:tab w:pos="2996" w:val="left" w:leader="none"/>
-          <w:tab w:pos="4858" w:val="left" w:leader="none"/>
+          <w:tab w:val="left" w:pos="2996"/>
+          <w:tab w:val="left" w:pos="4858"/>
         </w:tabs>
-        <w:spacing w:line="1109" w:lineRule="exact" w:before="57"/>
-        <w:ind w:left="142" w:right="0" w:firstLine="0"/>
-        <w:jc w:val="left"/>
+        <w:spacing w:before="57" w:line="1109" w:lineRule="exact"/>
+        <w:ind w:left="142"/>
         <w:rPr>
           <w:sz w:val="102"/>
         </w:rPr>
       </w:pPr>
       <w:r>
-        <w:rPr/>
         <w:br w:type="column"/>
       </w:r>
       <w:r>
@@ -1252,7 +1178,7 @@
           <w:spacing w:val="85"/>
           <w:sz w:val="102"/>
         </w:rPr>
-        <w:t> </w:t>
+        <w:t xml:space="preserve"> </w:t>
       </w:r>
       <w:r>
         <w:rPr>
@@ -1324,7 +1250,7 @@
           <w:spacing w:val="67"/>
           <w:sz w:val="102"/>
         </w:rPr>
-        <w:t> </w:t>
+        <w:t xml:space="preserve"> </w:t>
       </w:r>
       <w:r>
         <w:rPr>
@@ -1337,16 +1263,15 @@
     </w:p>
     <w:p>
       <w:pPr>
-        <w:spacing w:after="0" w:line="1109" w:lineRule="exact"/>
-        <w:jc w:val="left"/>
+        <w:spacing w:line="1109" w:lineRule="exact"/>
         <w:rPr>
           <w:sz w:val="102"/>
         </w:rPr>
         <w:sectPr>
           <w:type w:val="continuous"/>
           <w:pgSz w:w="12160" w:h="15380"/>
-          <w:pgMar w:top="660" w:bottom="280" w:left="0" w:right="20"/>
-          <w:cols w:num="2" w:equalWidth="0">
+          <w:pgMar w:top="660" w:right="20" w:bottom="280" w:left="0" w:header="720" w:footer="720" w:gutter="0"/>
+          <w:cols w:num="2" w:space="720" w:equalWidth="0">
             <w:col w:w="2853" w:space="3219"/>
             <w:col w:w="6068"/>
           </w:cols>
@@ -1356,37 +1281,54 @@
     <w:p>
       <w:pPr>
         <w:tabs>
-          <w:tab w:pos="2801" w:val="left" w:leader="none"/>
-          <w:tab w:pos="4341" w:val="left" w:leader="none"/>
-          <w:tab w:pos="6031" w:val="left" w:leader="none"/>
-          <w:tab w:pos="8935" w:val="left" w:leader="none"/>
+          <w:tab w:val="left" w:pos="2801"/>
+          <w:tab w:val="left" w:pos="4341"/>
+          <w:tab w:val="left" w:pos="6031"/>
+          <w:tab w:val="left" w:pos="8935"/>
         </w:tabs>
-        <w:spacing w:line="455" w:lineRule="exact" w:before="0"/>
-        <w:ind w:left="2360" w:right="0" w:firstLine="0"/>
-        <w:jc w:val="left"/>
+        <w:spacing w:line="455" w:lineRule="exact"/>
+        <w:ind w:left="2360"/>
         <w:rPr>
           <w:i/>
           <w:sz w:val="28"/>
         </w:rPr>
       </w:pPr>
       <w:r>
-        <w:rPr/>
         <w:pict>
-          <v:group style="position:absolute;margin-left:7.55798pt;margin-top:-39.714497pt;width:306.95pt;height:39.4pt;mso-position-horizontal-relative:page;mso-position-vertical-relative:paragraph;z-index:-6256" coordorigin="151,-794" coordsize="6139,788">
-            <v:shape style="position:absolute;left:4178;top:-794;width:2112;height:787" type="#_x0000_t75" stroked="false">
-              <v:imagedata r:id="rId10" o:title=""/>
+          <v:group id="_x0000_s1074" style="position:absolute;left:0;text-align:left;margin-left:7.55pt;margin-top:-39.7pt;width:306.95pt;height:39.4pt;z-index:-6256;mso-position-horizontal-relative:page" coordorigin="151,-794" coordsize="6139,788">
+            <v:shapetype id="_x0000_t75" coordsize="21600,21600" o:spt="75" o:preferrelative="t" path="m@4@5l@4@11@9@11@9@5xe" filled="f" stroked="f">
+              <v:stroke joinstyle="miter"/>
+              <v:formulas>
+                <v:f eqn="if lineDrawn pixelLineWidth 0"/>
+                <v:f eqn="sum @0 1 0"/>
+                <v:f eqn="sum 0 0 @1"/>
+                <v:f eqn="prod @2 1 2"/>
+                <v:f eqn="prod @3 21600 pixelWidth"/>
+                <v:f eqn="prod @3 21600 pixelHeight"/>
+                <v:f eqn="sum @0 0 1"/>
+                <v:f eqn="prod @6 1 2"/>
+                <v:f eqn="prod @7 21600 pixelWidth"/>
+                <v:f eqn="sum @8 21600 0"/>
+                <v:f eqn="prod @7 21600 pixelHeight"/>
+                <v:f eqn="sum @10 21600 0"/>
+              </v:formulas>
+              <v:path o:extrusionok="f" gradientshapeok="t" o:connecttype="rect"/>
+              <o:lock v:ext="edit" aspectratio="t"/>
+            </v:shapetype>
+            <v:shape id="_x0000_s1076" type="#_x0000_t75" style="position:absolute;left:4178;top:-794;width:2112;height:787">
+              <v:imagedata r:id="rId9" o:title=""/>
             </v:shape>
-            <v:line style="position:absolute" from="157,-772" to="4125,-772" stroked="true" strokeweight=".593982pt" strokecolor="#a8cff4">
-              <v:stroke dashstyle="solid"/>
-            </v:line>
-            <w10:wrap type="none"/>
+            <v:line id="_x0000_s1075" style="position:absolute" from="157,-772" to="4125,-772" strokecolor="#a8cff4" strokeweight=".20956mm"/>
+            <w10:wrap anchorx="page"/>
           </v:group>
         </w:pict>
       </w:r>
       <w:r>
-        <w:rPr/>
+        <w:rPr>
+          <w:noProof/>
+        </w:rPr>
         <w:drawing>
-          <wp:anchor distT="0" distB="0" distL="0" distR="0" allowOverlap="1" layoutInCell="1" locked="0" behindDoc="1" simplePos="0" relativeHeight="268429223">
+          <wp:anchor distT="0" distB="0" distL="0" distR="0" simplePos="0" relativeHeight="268429223" behindDoc="1" locked="0" layoutInCell="1" allowOverlap="1">
             <wp:simplePos x="0" y="0"/>
             <wp:positionH relativeFrom="page">
               <wp:posOffset>6359144</wp:posOffset>
@@ -1397,19 +1339,19 @@
             <wp:extent cx="463295" cy="719327"/>
             <wp:effectExtent l="0" t="0" r="0" b="0"/>
             <wp:wrapNone/>
-            <wp:docPr id="11" name="image7.jpeg" descr=""/>
+            <wp:docPr id="11" name="image7.jpeg"/>
             <wp:cNvGraphicFramePr>
-              <a:graphicFrameLocks noChangeAspect="1"/>
+              <a:graphicFrameLocks xmlns:a="http://schemas.openxmlformats.org/drawingml/2006/main" noChangeAspect="1"/>
             </wp:cNvGraphicFramePr>
-            <a:graphic>
+            <a:graphic xmlns:a="http://schemas.openxmlformats.org/drawingml/2006/main">
               <a:graphicData uri="http://schemas.openxmlformats.org/drawingml/2006/picture">
-                <pic:pic>
+                <pic:pic xmlns:pic="http://schemas.openxmlformats.org/drawingml/2006/picture">
                   <pic:nvPicPr>
                     <pic:cNvPr id="12" name="image7.jpeg"/>
                     <pic:cNvPicPr/>
                   </pic:nvPicPr>
                   <pic:blipFill>
-                    <a:blip r:embed="rId11" cstate="print"/>
+                    <a:blip r:embed="rId10" cstate="print"/>
                     <a:stretch>
                       <a:fillRect/>
                     </a:stretch>
@@ -1430,38 +1372,30 @@
         </w:drawing>
       </w:r>
       <w:r>
-        <w:rPr/>
         <w:pict>
-          <v:line style="position:absolute;mso-position-horizontal-relative:page;mso-position-vertical-relative:paragraph;z-index:1552" from="55.732929pt,10.635105pt" to="90.540269pt,10.635105pt" stroked="true" strokeweight=".712778pt" strokecolor="#a8d4f7">
-            <v:stroke dashstyle="solid"/>
-            <w10:wrap type="none"/>
+          <v:line id="_x0000_s1073" style="position:absolute;left:0;text-align:left;z-index:1552;mso-position-horizontal-relative:page;mso-position-vertical-relative:text" from="55.75pt,10.65pt" to="90.55pt,10.65pt" strokecolor="#a8d4f7" strokeweight=".25144mm">
+            <w10:wrap anchorx="page"/>
           </v:line>
         </w:pict>
       </w:r>
       <w:r>
-        <w:rPr/>
         <w:pict>
-          <v:line style="position:absolute;mso-position-horizontal-relative:page;mso-position-vertical-relative:paragraph;z-index:1576" from="148.869293pt,-14.052055pt" to="196.744293pt,-14.052055pt" stroked="true" strokeweight=".593982pt" strokecolor="#a8d4f7">
-            <v:stroke dashstyle="solid"/>
-            <w10:wrap type="none"/>
+          <v:line id="_x0000_s1072" style="position:absolute;left:0;text-align:left;z-index:1576;mso-position-horizontal-relative:page;mso-position-vertical-relative:text" from="148.85pt,-14.05pt" to="196.75pt,-14.05pt" strokecolor="#a8d4f7" strokeweight=".20956mm">
+            <w10:wrap anchorx="page"/>
           </v:line>
         </w:pict>
       </w:r>
       <w:r>
-        <w:rPr/>
         <w:pict>
-          <v:line style="position:absolute;mso-position-horizontal-relative:page;mso-position-vertical-relative:paragraph;z-index:-6112" from="452.394104pt,-38.619976pt" to="497.061604pt,-38.619976pt" stroked="true" strokeweight=".593982pt" strokecolor="#acd8f7">
-            <v:stroke dashstyle="solid"/>
-            <w10:wrap type="none"/>
+          <v:line id="_x0000_s1071" style="position:absolute;left:0;text-align:left;z-index:-6112;mso-position-horizontal-relative:page;mso-position-vertical-relative:text" from="452.4pt,-38.6pt" to="497.05pt,-38.6pt" strokecolor="#acd8f7" strokeweight=".20956mm">
+            <w10:wrap anchorx="page"/>
           </v:line>
         </w:pict>
       </w:r>
       <w:r>
-        <w:rPr/>
         <w:pict>
-          <v:line style="position:absolute;mso-position-horizontal-relative:page;mso-position-vertical-relative:paragraph;z-index:1624" from="481.380402pt,10.635105pt" to="555.271802pt,10.635105pt" stroked="true" strokeweight=".593982pt" strokecolor="#a8ccf4">
-            <v:stroke dashstyle="solid"/>
-            <w10:wrap type="none"/>
+          <v:line id="_x0000_s1070" style="position:absolute;left:0;text-align:left;z-index:1624;mso-position-horizontal-relative:page;mso-position-vertical-relative:text" from="481.4pt,10.65pt" to="555.25pt,10.65pt" strokecolor="#a8ccf4" strokeweight=".20956mm">
+            <w10:wrap anchorx="page"/>
           </v:line>
         </w:pict>
       </w:r>
@@ -1474,6 +1408,15 @@
           <w:sz w:val="36"/>
         </w:rPr>
         <w:t>J</w:t>
+      </w:r>
+      <w:r>
+        <w:rPr>
+          <w:rFonts w:ascii="Arial" w:hAnsi="Arial"/>
+          <w:i/>
+          <w:color w:val="7977D1"/>
+          <w:w w:val="80"/>
+          <w:sz w:val="36"/>
+        </w:rPr>
         <w:tab/>
       </w:r>
       <w:r>
@@ -1484,6 +1427,14 @@
           <w:sz w:val="47"/>
         </w:rPr>
         <w:t>--'&lt;'tl'</w:t>
+      </w:r>
+      <w:r>
+        <w:rPr>
+          <w:i/>
+          <w:color w:val="7977D1"/>
+          <w:w w:val="85"/>
+          <w:sz w:val="47"/>
+        </w:rPr>
         <w:tab/>
       </w:r>
       <w:r>
@@ -1503,7 +1454,7 @@
           <w:w w:val="105"/>
           <w:sz w:val="52"/>
         </w:rPr>
-        <w:t> </w:t>
+        <w:t xml:space="preserve"> </w:t>
       </w:r>
       <w:r>
         <w:rPr>
@@ -1513,6 +1464,14 @@
           <w:sz w:val="52"/>
         </w:rPr>
         <w:t>ro,</w:t>
+      </w:r>
+      <w:r>
+        <w:rPr>
+          <w:i/>
+          <w:color w:val="7977D1"/>
+          <w:w w:val="105"/>
+          <w:sz w:val="52"/>
+        </w:rPr>
         <w:tab/>
       </w:r>
       <w:r>
@@ -1534,7 +1493,7 @@
           <w:w w:val="105"/>
           <w:sz w:val="48"/>
         </w:rPr>
-        <w:t> </w:t>
+        <w:t xml:space="preserve"> </w:t>
       </w:r>
       <w:r>
         <w:rPr>
@@ -1553,7 +1512,7 @@
           <w:w w:val="80"/>
           <w:sz w:val="50"/>
         </w:rPr>
-        <w:t> </w:t>
+        <w:t xml:space="preserve"> </w:t>
       </w:r>
       <w:r>
         <w:rPr>
@@ -1563,70 +1522,66 @@
           <w:sz w:val="28"/>
         </w:rPr>
         <w:t>_L,</w:t>
-        <w:tab/>
-      </w:r>
-      <w:r>
-        <w:rPr>
-          <w:i/>
-          <w:color w:val="A3CDF4"/>
+      </w:r>
+      <w:r>
+        <w:rPr>
+          <w:i/>
+          <w:color w:val="7977D1"/>
           <w:w w:val="95"/>
           <w:sz w:val="28"/>
         </w:rPr>
+        <w:tab/>
+      </w:r>
+      <w:r>
+        <w:rPr>
+          <w:i/>
+          <w:color w:val="A3CDF4"/>
+          <w:w w:val="95"/>
+          <w:sz w:val="28"/>
+        </w:rPr>
         <w:t>­</w:t>
       </w:r>
     </w:p>
     <w:p>
       <w:pPr>
         <w:tabs>
-          <w:tab w:pos="8533" w:val="left" w:leader="none"/>
-          <w:tab w:pos="10938" w:val="left" w:leader="none"/>
+          <w:tab w:val="left" w:pos="8533"/>
+          <w:tab w:val="left" w:pos="10938"/>
         </w:tabs>
-        <w:spacing w:line="616" w:lineRule="exact" w:before="0"/>
-        <w:ind w:left="2881" w:right="0" w:firstLine="0"/>
-        <w:jc w:val="left"/>
+        <w:spacing w:line="616" w:lineRule="exact"/>
+        <w:ind w:left="2881"/>
         <w:rPr>
           <w:i/>
           <w:sz w:val="40"/>
         </w:rPr>
       </w:pPr>
       <w:r>
-        <w:rPr/>
         <w:pict>
-          <v:line style="position:absolute;mso-position-horizontal-relative:page;mso-position-vertical-relative:paragraph;z-index:1216;mso-wrap-distance-left:0;mso-wrap-distance-right:0" from="7.0264pt,37.061863pt" to="134.4949pt,37.061863pt" stroked="true" strokeweight=".593982pt" strokecolor="#a8d4f7">
-            <v:stroke dashstyle="solid"/>
-            <w10:wrap type="topAndBottom"/>
+          <v:line id="_x0000_s1069" style="position:absolute;left:0;text-align:left;z-index:1216;mso-wrap-distance-left:0;mso-wrap-distance-right:0;mso-position-horizontal-relative:page" from="7.05pt,37.05pt" to="134.5pt,37.05pt" strokecolor="#a8d4f7" strokeweight=".20956mm">
+            <w10:wrap type="topAndBottom" anchorx="page"/>
           </v:line>
         </w:pict>
       </w:r>
       <w:r>
-        <w:rPr/>
         <w:pict>
-          <v:group style="position:absolute;margin-left:490.984314pt;margin-top:36.507961pt;width:101.55pt;height:.75pt;mso-position-horizontal-relative:page;mso-position-vertical-relative:paragraph;z-index:1240;mso-wrap-distance-left:0;mso-wrap-distance-right:0" coordorigin="9820,730" coordsize="2031,15">
-            <v:line style="position:absolute" from="10911,738" to="11844,738" stroked="true" strokeweight=".593982pt" strokecolor="#acd8f7">
-              <v:stroke dashstyle="solid"/>
-            </v:line>
-            <v:line style="position:absolute" from="9827,738" to="11481,738" stroked="true" strokeweight=".712778pt" strokecolor="#000000">
-              <v:stroke dashstyle="solid"/>
-            </v:line>
-            <w10:wrap type="topAndBottom"/>
+          <v:group id="_x0000_s1066" style="position:absolute;left:0;text-align:left;margin-left:491pt;margin-top:36.5pt;width:101.55pt;height:.75pt;z-index:1240;mso-wrap-distance-left:0;mso-wrap-distance-right:0;mso-position-horizontal-relative:page" coordorigin="9820,730" coordsize="2031,15">
+            <v:line id="_x0000_s1068" style="position:absolute" from="10911,738" to="11844,738" strokecolor="#acd8f7" strokeweight=".20956mm"/>
+            <v:line id="_x0000_s1067" style="position:absolute" from="9827,738" to="11481,738" strokeweight=".25144mm"/>
+            <w10:wrap type="topAndBottom" anchorx="page"/>
           </v:group>
         </w:pict>
       </w:r>
       <w:r>
-        <w:rPr/>
         <w:pict>
-          <v:line style="position:absolute;mso-position-horizontal-relative:page;mso-position-vertical-relative:paragraph;z-index:1648" from="7.26399pt,12.434362pt" to="42.30893pt,12.434362pt" stroked="true" strokeweight=".593982pt" strokecolor="#a3cff4">
-            <v:stroke dashstyle="solid"/>
-            <w10:wrap type="none"/>
+          <v:line id="_x0000_s1065" style="position:absolute;left:0;text-align:left;z-index:1648;mso-position-horizontal-relative:page" from="7.25pt,12.45pt" to="42.3pt,12.45pt" strokecolor="#a3cff4" strokeweight=".20956mm">
+            <w10:wrap anchorx="page"/>
           </v:line>
         </w:pict>
       </w:r>
       <w:r>
-        <w:rPr/>
         <w:pict>
-          <v:rect style="position:absolute;margin-left:250.915405pt;margin-top:.410733pt;width:26.9668pt;height:11.16686pt;mso-position-horizontal-relative:page;mso-position-vertical-relative:paragraph;z-index:-5848" filled="true" fillcolor="#000000" stroked="false">
-            <v:fill type="solid"/>
-            <w10:wrap type="none"/>
+          <v:rect id="_x0000_s1064" style="position:absolute;left:0;text-align:left;margin-left:250.9pt;margin-top:.4pt;width:26.95pt;height:11.15pt;z-index:-5848;mso-position-horizontal-relative:page" fillcolor="black" stroked="f">
+            <w10:wrap anchorx="page"/>
           </v:rect>
         </w:pict>
       </w:r>
@@ -1685,7 +1640,7 @@
           <w:spacing w:val="27"/>
           <w:sz w:val="30"/>
         </w:rPr>
-        <w:t> </w:t>
+        <w:t xml:space="preserve"> </w:t>
       </w:r>
       <w:r>
         <w:rPr>
@@ -1702,7 +1657,7 @@
           <w:color w:val="7977D1"/>
           <w:sz w:val="30"/>
         </w:rPr>
-        <w:t> </w:t>
+        <w:t xml:space="preserve"> </w:t>
       </w:r>
       <w:r>
         <w:rPr>
@@ -1711,7 +1666,7 @@
           <w:spacing w:val="-15"/>
           <w:sz w:val="30"/>
         </w:rPr>
-        <w:t> </w:t>
+        <w:t xml:space="preserve"> </w:t>
       </w:r>
       <w:r>
         <w:rPr>
@@ -1730,7 +1685,7 @@
           <w:color w:val="7977D1"/>
           <w:sz w:val="25"/>
         </w:rPr>
-        <w:t> </w:t>
+        <w:t xml:space="preserve"> </w:t>
       </w:r>
       <w:r>
         <w:rPr>
@@ -1740,7 +1695,7 @@
           <w:spacing w:val="11"/>
           <w:sz w:val="25"/>
         </w:rPr>
-        <w:t> </w:t>
+        <w:t xml:space="preserve"> </w:t>
       </w:r>
       <w:r>
         <w:rPr>
@@ -1797,7 +1752,7 @@
           <w:color w:val="7977D1"/>
           <w:sz w:val="40"/>
         </w:rPr>
-        <w:t> </w:t>
+        <w:t xml:space="preserve"> </w:t>
       </w:r>
       <w:r>
         <w:rPr>
@@ -1806,7 +1761,7 @@
           <w:spacing w:val="-11"/>
           <w:sz w:val="40"/>
         </w:rPr>
-        <w:t> </w:t>
+        <w:t xml:space="preserve"> </w:t>
       </w:r>
       <w:r>
         <w:rPr>
@@ -2011,6 +1966,14 @@
           <w:sz w:val="40"/>
         </w:rPr>
         <w:t>-</w:t>
+      </w:r>
+      <w:r>
+        <w:rPr>
+          <w:i/>
+          <w:color w:val="A3CDF4"/>
+          <w:w w:val="99"/>
+          <w:sz w:val="40"/>
+        </w:rPr>
         <w:tab/>
         <w:t>-</w:t>
       </w:r>
@@ -2018,14 +1981,13 @@
     <w:p>
       <w:pPr>
         <w:tabs>
-          <w:tab w:pos="6235" w:val="left" w:leader="none"/>
-          <w:tab w:pos="6743" w:val="left" w:leader="none"/>
-          <w:tab w:pos="8304" w:val="left" w:leader="none"/>
-          <w:tab w:pos="12026" w:val="left" w:leader="none"/>
+          <w:tab w:val="left" w:pos="6235"/>
+          <w:tab w:val="left" w:pos="6743"/>
+          <w:tab w:val="left" w:pos="8304"/>
+          <w:tab w:val="left" w:pos="12026"/>
         </w:tabs>
-        <w:spacing w:line="611" w:lineRule="exact" w:before="117"/>
-        <w:ind w:left="3310" w:right="0" w:firstLine="0"/>
-        <w:jc w:val="left"/>
+        <w:spacing w:before="117" w:line="611" w:lineRule="exact"/>
+        <w:ind w:left="3310"/>
         <w:rPr>
           <w:i/>
           <w:sz w:val="58"/>
@@ -2038,7 +2000,7 @@
           <w:sz w:val="38"/>
           <w:u w:val="double" w:color="000000"/>
         </w:rPr>
-        <w:t> </w:t>
+        <w:t xml:space="preserve"> </w:t>
       </w:r>
       <w:r>
         <w:rPr>
@@ -2048,7 +2010,7 @@
           <w:sz w:val="38"/>
           <w:u w:val="double" w:color="000000"/>
         </w:rPr>
-        <w:t> </w:t>
+        <w:t xml:space="preserve"> </w:t>
       </w:r>
       <w:r>
         <w:rPr>
@@ -2056,7 +2018,7 @@
           <w:color w:val="7977D1"/>
           <w:sz w:val="38"/>
         </w:rPr>
-        <w:t> </w:t>
+        <w:t xml:space="preserve"> </w:t>
       </w:r>
       <w:r>
         <w:rPr>
@@ -2074,7 +2036,7 @@
           <w:spacing w:val="-51"/>
           <w:sz w:val="38"/>
         </w:rPr>
-        <w:t> </w:t>
+        <w:t xml:space="preserve"> </w:t>
       </w:r>
       <w:r>
         <w:rPr>
@@ -2091,7 +2053,7 @@
           <w:color w:val="7977D1"/>
           <w:sz w:val="23"/>
         </w:rPr>
-        <w:t> </w:t>
+        <w:t xml:space="preserve"> </w:t>
       </w:r>
       <w:r>
         <w:rPr>
@@ -2100,7 +2062,7 @@
           <w:spacing w:val="23"/>
           <w:sz w:val="23"/>
         </w:rPr>
-        <w:t> </w:t>
+        <w:t xml:space="preserve"> </w:t>
       </w:r>
       <w:r>
         <w:rPr>
@@ -2177,7 +2139,7 @@
           <w:sz w:val="27"/>
           <w:u w:val="single" w:color="7876D0"/>
         </w:rPr>
-        <w:t> </w:t>
+        <w:t xml:space="preserve"> </w:t>
       </w:r>
       <w:r>
         <w:rPr>
@@ -2186,7 +2148,7 @@
           <w:sz w:val="27"/>
           <w:u w:val="single" w:color="7876D0"/>
         </w:rPr>
-        <w:t> </w:t>
+        <w:t xml:space="preserve"> </w:t>
       </w:r>
       <w:r>
         <w:rPr>
@@ -2196,7 +2158,7 @@
           <w:sz w:val="27"/>
           <w:u w:val="single" w:color="7876D0"/>
         </w:rPr>
-        <w:t> </w:t>
+        <w:t xml:space="preserve"> </w:t>
       </w:r>
       <w:r>
         <w:rPr>
@@ -2250,7 +2212,7 @@
           <w:spacing w:val="-98"/>
           <w:sz w:val="60"/>
         </w:rPr>
-        <w:t> </w:t>
+        <w:t xml:space="preserve"> </w:t>
       </w:r>
       <w:r>
         <w:rPr>
@@ -2267,7 +2229,7 @@
           <w:color w:val="7977D1"/>
           <w:sz w:val="25"/>
         </w:rPr>
-        <w:t> </w:t>
+        <w:t xml:space="preserve"> </w:t>
       </w:r>
       <w:r>
         <w:rPr>
@@ -2276,7 +2238,7 @@
           <w:spacing w:val="18"/>
           <w:sz w:val="25"/>
         </w:rPr>
-        <w:t> </w:t>
+        <w:t xml:space="preserve"> </w:t>
       </w:r>
       <w:r>
         <w:rPr>
@@ -2310,41 +2272,33 @@
     <w:p>
       <w:pPr>
         <w:tabs>
-          <w:tab w:pos="3510" w:val="left" w:leader="none"/>
-          <w:tab w:pos="6955" w:val="left" w:leader="none"/>
-          <w:tab w:pos="9699" w:val="left" w:leader="none"/>
+          <w:tab w:val="left" w:pos="3510"/>
+          <w:tab w:val="left" w:pos="6955"/>
+          <w:tab w:val="left" w:pos="9699"/>
         </w:tabs>
-        <w:spacing w:line="355" w:lineRule="exact" w:before="0"/>
-        <w:ind w:left="2104" w:right="0" w:firstLine="0"/>
-        <w:jc w:val="left"/>
+        <w:spacing w:line="355" w:lineRule="exact"/>
+        <w:ind w:left="2104"/>
         <w:rPr>
           <w:rFonts w:ascii="Arial" w:hAnsi="Arial"/>
           <w:sz w:val="59"/>
         </w:rPr>
       </w:pPr>
       <w:r>
-        <w:rPr/>
         <w:pict>
-          <v:group style="position:absolute;margin-left:6.13242pt;margin-top:11.125496pt;width:101pt;height:26.9pt;mso-position-horizontal-relative:page;mso-position-vertical-relative:paragraph;z-index:-6208" coordorigin="123,223" coordsize="2020,538">
-            <v:shape style="position:absolute;left:1221;top:223;width:922;height:538" type="#_x0000_t75" stroked="false">
-              <v:imagedata r:id="rId12" o:title=""/>
+          <v:group id="_x0000_s1060" style="position:absolute;left:0;text-align:left;margin-left:6.15pt;margin-top:11.15pt;width:101pt;height:26.9pt;z-index:-6208;mso-position-horizontal-relative:page" coordorigin="123,223" coordsize="2020,538">
+            <v:shape id="_x0000_s1063" type="#_x0000_t75" style="position:absolute;left:1221;top:223;width:922;height:538">
+              <v:imagedata r:id="rId11" o:title=""/>
             </v:shape>
-            <v:line style="position:absolute" from="133,229" to="1288,229" stroked="true" strokeweight=".593982pt" strokecolor="#a3ccf4">
-              <v:stroke dashstyle="solid"/>
-            </v:line>
-            <v:line style="position:absolute" from="129,712" to="1378,712" stroked="true" strokeweight=".593982pt" strokecolor="#a3cff4">
-              <v:stroke dashstyle="solid"/>
-            </v:line>
-            <w10:wrap type="none"/>
+            <v:line id="_x0000_s1062" style="position:absolute" from="133,229" to="1288,229" strokecolor="#a3ccf4" strokeweight=".20956mm"/>
+            <v:line id="_x0000_s1061" style="position:absolute" from="129,712" to="1378,712" strokecolor="#a3cff4" strokeweight=".20956mm"/>
+            <w10:wrap anchorx="page"/>
           </v:group>
         </w:pict>
       </w:r>
       <w:r>
-        <w:rPr/>
         <w:pict>
-          <v:line style="position:absolute;mso-position-horizontal-relative:page;mso-position-vertical-relative:paragraph;z-index:1672" from="6.78881pt,-13.381004pt" to="141.8603pt,-13.381004pt" stroked="true" strokeweight=".593982pt" strokecolor="#a8d4f7">
-            <v:stroke dashstyle="solid"/>
-            <w10:wrap type="none"/>
+          <v:line id="_x0000_s1059" style="position:absolute;left:0;text-align:left;z-index:1672;mso-position-horizontal-relative:page" from="6.8pt,-13.4pt" to="141.85pt,-13.4pt" strokecolor="#a8d4f7" strokeweight=".20956mm">
+            <w10:wrap anchorx="page"/>
           </v:line>
         </w:pict>
       </w:r>
@@ -2365,7 +2319,7 @@
           <w:w w:val="115"/>
           <w:sz w:val="57"/>
         </w:rPr>
-        <w:t> </w:t>
+        <w:t xml:space="preserve"> </w:t>
       </w:r>
       <w:r>
         <w:rPr>
@@ -2375,6 +2329,14 @@
           <w:sz w:val="57"/>
         </w:rPr>
         <w:t>-t:,_/</w:t>
+      </w:r>
+      <w:r>
+        <w:rPr>
+          <w:i/>
+          <w:color w:val="7977D1"/>
+          <w:w w:val="85"/>
+          <w:sz w:val="57"/>
+        </w:rPr>
         <w:tab/>
       </w:r>
       <w:r>
@@ -2395,7 +2357,7 @@
           <w:w w:val="115"/>
           <w:sz w:val="57"/>
         </w:rPr>
-        <w:t> </w:t>
+        <w:t xml:space="preserve"> </w:t>
       </w:r>
       <w:r>
         <w:rPr>
@@ -2424,6 +2386,14 @@
           <w:sz w:val="29"/>
         </w:rPr>
         <w:t>?</w:t>
+      </w:r>
+      <w:r>
+        <w:rPr>
+          <w:i/>
+          <w:color w:val="7977D1"/>
+          <w:w w:val="185"/>
+          <w:sz w:val="29"/>
+        </w:rPr>
         <w:tab/>
       </w:r>
       <w:r>
@@ -2446,41 +2416,48 @@
           <w:sz w:val="59"/>
         </w:rPr>
         <w:t>?cl'</w:t>
-        <w:tab/>
-      </w:r>
-      <w:r>
-        <w:rPr>
-          <w:rFonts w:ascii="Arial" w:hAnsi="Arial"/>
-          <w:color w:val="A3CDF4"/>
+      </w:r>
+      <w:r>
+        <w:rPr>
+          <w:rFonts w:ascii="Arial" w:hAnsi="Arial"/>
+          <w:i/>
+          <w:color w:val="7977D1"/>
+          <w:spacing w:val="-10"/>
           <w:w w:val="115"/>
           <w:sz w:val="59"/>
         </w:rPr>
+        <w:tab/>
+      </w:r>
+      <w:r>
+        <w:rPr>
+          <w:rFonts w:ascii="Arial" w:hAnsi="Arial"/>
+          <w:color w:val="A3CDF4"/>
+          <w:w w:val="115"/>
+          <w:sz w:val="59"/>
+        </w:rPr>
         <w:t>--</w:t>
       </w:r>
     </w:p>
     <w:p>
       <w:pPr>
         <w:tabs>
-          <w:tab w:pos="4214" w:val="left" w:leader="none"/>
-          <w:tab w:pos="4675" w:val="left" w:leader="none"/>
-          <w:tab w:pos="9251" w:val="left" w:leader="none"/>
-          <w:tab w:pos="10634" w:val="left" w:leader="none"/>
-          <w:tab w:pos="10915" w:val="left" w:leader="none"/>
-          <w:tab w:pos="11242" w:val="left" w:leader="none"/>
+          <w:tab w:val="left" w:pos="4214"/>
+          <w:tab w:val="left" w:pos="4675"/>
+          <w:tab w:val="left" w:pos="9251"/>
+          <w:tab w:val="left" w:pos="10634"/>
+          <w:tab w:val="left" w:pos="10915"/>
+          <w:tab w:val="left" w:pos="11242"/>
         </w:tabs>
-        <w:spacing w:line="440" w:lineRule="exact" w:before="0"/>
-        <w:ind w:left="3748" w:right="0" w:firstLine="0"/>
-        <w:jc w:val="left"/>
+        <w:spacing w:line="440" w:lineRule="exact"/>
+        <w:ind w:left="3748"/>
         <w:rPr>
           <w:sz w:val="47"/>
         </w:rPr>
       </w:pPr>
       <w:r>
-        <w:rPr/>
         <w:pict>
-          <v:line style="position:absolute;mso-position-horizontal-relative:page;mso-position-vertical-relative:paragraph;z-index:-5824" from="428.159698pt,10.354840pt" to="457.264798pt,10.354840pt" stroked="true" strokeweight="8.790934pt" strokecolor="#000000">
-            <v:stroke dashstyle="solid"/>
-            <w10:wrap type="none"/>
+          <v:line id="_x0000_s1058" style="position:absolute;left:0;text-align:left;z-index:-5824;mso-position-horizontal-relative:page" from="428.15pt,10.35pt" to="457.25pt,10.35pt" strokeweight="3.10125mm">
+            <w10:wrap anchorx="page"/>
           </v:line>
         </w:pict>
       </w:r>
@@ -2532,7 +2509,7 @@
           <w:spacing w:val="-20"/>
           <w:sz w:val="61"/>
         </w:rPr>
-        <w:t> </w:t>
+        <w:t xml:space="preserve"> </w:t>
       </w:r>
       <w:r>
         <w:rPr>
@@ -2569,7 +2546,7 @@
           <w:spacing w:val="-9"/>
           <w:sz w:val="61"/>
         </w:rPr>
-        <w:t> </w:t>
+        <w:t xml:space="preserve"> </w:t>
       </w:r>
       <w:r>
         <w:rPr>
@@ -2579,7 +2556,7 @@
           <w:sz w:val="61"/>
           <w:u w:val="thick" w:color="000000"/>
         </w:rPr>
-        <w:t> </w:t>
+        <w:t xml:space="preserve"> </w:t>
       </w:r>
       <w:r>
         <w:rPr>
@@ -2608,7 +2585,7 @@
           <w:color w:val="6762C1"/>
           <w:sz w:val="61"/>
         </w:rPr>
-        <w:t> </w:t>
+        <w:t xml:space="preserve"> </w:t>
       </w:r>
       <w:r>
         <w:rPr>
@@ -2667,7 +2644,7 @@
           <w:spacing w:val="-84"/>
           <w:sz w:val="61"/>
         </w:rPr>
-        <w:t> </w:t>
+        <w:t xml:space="preserve"> </w:t>
       </w:r>
       <w:r>
         <w:rPr>
@@ -2685,7 +2662,7 @@
           <w:spacing w:val="-48"/>
           <w:sz w:val="61"/>
         </w:rPr>
-        <w:t> </w:t>
+        <w:t xml:space="preserve"> </w:t>
       </w:r>
       <w:r>
         <w:rPr>
@@ -2694,7 +2671,7 @@
           <w:w w:val="99"/>
           <w:sz w:val="28"/>
         </w:rPr>
-        <w:t>t/c?tYP7</w:t>
+        <w:t>t/c?tYP7(77</w:t>
       </w:r>
       <w:r>
         <w:rPr>
@@ -2703,7 +2680,6 @@
           <w:w w:val="99"/>
           <w:sz w:val="28"/>
         </w:rPr>
-        <w:t>(77</w:t>
         <w:tab/>
       </w:r>
       <w:r>
@@ -2721,7 +2697,7 @@
           <w:w w:val="99"/>
           <w:sz w:val="16"/>
         </w:rPr>
-        <w:t> </w:t>
+        <w:t xml:space="preserve"> </w:t>
       </w:r>
       <w:r>
         <w:rPr>
@@ -2736,7 +2712,7 @@
           <w:color w:val="7977D1"/>
           <w:sz w:val="16"/>
         </w:rPr>
-        <w:t> </w:t>
+        <w:t xml:space="preserve"> </w:t>
       </w:r>
       <w:r>
         <w:rPr>
@@ -2744,7 +2720,7 @@
           <w:spacing w:val="12"/>
           <w:sz w:val="16"/>
         </w:rPr>
-        <w:t> </w:t>
+        <w:t xml:space="preserve"> </w:t>
       </w:r>
       <w:r>
         <w:rPr>
@@ -2805,33 +2781,28 @@
     <w:p>
       <w:pPr>
         <w:tabs>
-          <w:tab w:pos="1771" w:val="left" w:leader="none"/>
-          <w:tab w:pos="7045" w:val="left" w:leader="none"/>
-          <w:tab w:pos="9677" w:val="left" w:leader="none"/>
+          <w:tab w:val="left" w:pos="1771"/>
+          <w:tab w:val="left" w:pos="7045"/>
+          <w:tab w:val="left" w:pos="9677"/>
         </w:tabs>
-        <w:spacing w:line="698" w:lineRule="exact" w:before="0"/>
-        <w:ind w:left="791" w:right="0" w:firstLine="0"/>
-        <w:jc w:val="left"/>
+        <w:spacing w:line="698" w:lineRule="exact"/>
+        <w:ind w:left="791"/>
         <w:rPr>
           <w:i/>
           <w:sz w:val="25"/>
         </w:rPr>
       </w:pPr>
       <w:r>
-        <w:rPr/>
         <w:pict>
-          <v:line style="position:absolute;mso-position-horizontal-relative:page;mso-position-vertical-relative:paragraph;z-index:1696" from="6.31362pt,20.574665pt" to="34.230780pt,20.574665pt" stroked="true" strokeweight=".593982pt" strokecolor="#9cc3f4">
-            <v:stroke dashstyle="solid"/>
-            <w10:wrap type="none"/>
+          <v:line id="_x0000_s1057" style="position:absolute;left:0;text-align:left;z-index:1696;mso-position-horizontal-relative:page" from="6.3pt,20.55pt" to="34.25pt,20.55pt" strokecolor="#9cc3f4" strokeweight=".20956mm">
+            <w10:wrap anchorx="page"/>
           </v:line>
         </w:pict>
       </w:r>
       <w:r>
-        <w:rPr/>
         <w:pict>
-          <v:line style="position:absolute;mso-position-horizontal-relative:page;mso-position-vertical-relative:paragraph;z-index:-5800" from="240.936493pt,33.216465pt" to="266.240193pt,33.216465pt" stroked="true" strokeweight="4.039078pt" strokecolor="#000000">
-            <v:stroke dashstyle="solid"/>
-            <w10:wrap type="none"/>
+          <v:line id="_x0000_s1056" style="position:absolute;left:0;text-align:left;z-index:-5800;mso-position-horizontal-relative:page" from="240.95pt,33.2pt" to="266.25pt,33.2pt" strokeweight="1.42489mm">
+            <w10:wrap anchorx="page"/>
           </v:line>
         </w:pict>
       </w:r>
@@ -2843,6 +2814,14 @@
           <w:sz w:val="24"/>
         </w:rPr>
         <w:t>e</w:t>
+      </w:r>
+      <w:r>
+        <w:rPr>
+          <w:i/>
+          <w:color w:val="7977D1"/>
+          <w:w w:val="90"/>
+          <w:sz w:val="24"/>
+        </w:rPr>
         <w:tab/>
       </w:r>
       <w:r>
@@ -2864,7 +2843,7 @@
           <w:w w:val="105"/>
           <w:sz w:val="70"/>
         </w:rPr>
-        <w:t> </w:t>
+        <w:t xml:space="preserve"> </w:t>
       </w:r>
       <w:r>
         <w:rPr>
@@ -2873,7 +2852,7 @@
           <w:w w:val="105"/>
           <w:sz w:val="33"/>
         </w:rPr>
-        <w:t>(&gt;7Jtf{/P:/t7Q </w:t>
+        <w:t xml:space="preserve">(&gt;7Jtf{/P:/t7Q </w:t>
       </w:r>
       <w:r>
         <w:rPr>
@@ -2883,7 +2862,7 @@
           <w:w w:val="105"/>
           <w:sz w:val="33"/>
         </w:rPr>
-        <w:t> </w:t>
+        <w:t xml:space="preserve"> </w:t>
       </w:r>
       <w:r>
         <w:rPr>
@@ -2893,6 +2872,14 @@
           <w:sz w:val="26"/>
         </w:rPr>
         <w:t>-VC?Y//(7</w:t>
+      </w:r>
+      <w:r>
+        <w:rPr>
+          <w:i/>
+          <w:color w:val="7977D1"/>
+          <w:w w:val="105"/>
+          <w:sz w:val="26"/>
+        </w:rPr>
         <w:tab/>
       </w:r>
       <w:r>
@@ -2913,7 +2900,7 @@
           <w:w w:val="105"/>
           <w:sz w:val="26"/>
         </w:rPr>
-        <w:t>//    </w:t>
+        <w:t xml:space="preserve">//    </w:t>
       </w:r>
       <w:r>
         <w:rPr>
@@ -2932,7 +2919,7 @@
           <w:w w:val="105"/>
           <w:sz w:val="26"/>
         </w:rPr>
-        <w:t> </w:t>
+        <w:t xml:space="preserve"> </w:t>
       </w:r>
       <w:r>
         <w:rPr>
@@ -2991,7 +2978,7 @@
           <w:sz w:val="25"/>
           <w:u w:val="thick" w:color="000000"/>
         </w:rPr>
-        <w:t> </w:t>
+        <w:t xml:space="preserve"> </w:t>
       </w:r>
       <w:r>
         <w:rPr>
@@ -3001,21 +2988,21 @@
           <w:sz w:val="25"/>
           <w:u w:val="thick" w:color="000000"/>
         </w:rPr>
-        <w:t> </w:t>
+        <w:t xml:space="preserve"> </w:t>
       </w:r>
     </w:p>
     <w:p>
       <w:pPr>
         <w:tabs>
-          <w:tab w:pos="907" w:val="left" w:leader="none"/>
-          <w:tab w:pos="6340" w:val="left" w:leader="none"/>
-          <w:tab w:pos="6731" w:val="left" w:leader="none"/>
-          <w:tab w:pos="7482" w:val="left" w:leader="none"/>
-          <w:tab w:pos="10033" w:val="left" w:leader="none"/>
-          <w:tab w:pos="10501" w:val="left" w:leader="none"/>
+          <w:tab w:val="left" w:pos="907"/>
+          <w:tab w:val="left" w:pos="6340"/>
+          <w:tab w:val="left" w:pos="6731"/>
+          <w:tab w:val="left" w:pos="7482"/>
+          <w:tab w:val="left" w:pos="10033"/>
+          <w:tab w:val="left" w:pos="10501"/>
         </w:tabs>
-        <w:spacing w:line="520" w:lineRule="exact" w:before="0"/>
-        <w:ind w:left="0" w:right="1388" w:firstLine="0"/>
+        <w:spacing w:line="520" w:lineRule="exact"/>
+        <w:ind w:right="1388"/>
         <w:jc w:val="center"/>
         <w:rPr>
           <w:i/>
@@ -3029,6 +3016,13 @@
           <w:sz w:val="32"/>
         </w:rPr>
         <w:t>--</w:t>
+      </w:r>
+      <w:r>
+        <w:rPr>
+          <w:color w:val="A3CDF4"/>
+          <w:w w:val="99"/>
+          <w:sz w:val="32"/>
+        </w:rPr>
         <w:tab/>
       </w:r>
       <w:r>
@@ -3154,7 +3148,7 @@
           <w:color w:val="7977D1"/>
           <w:sz w:val="20"/>
         </w:rPr>
-        <w:t> </w:t>
+        <w:t xml:space="preserve"> </w:t>
       </w:r>
       <w:r>
         <w:rPr>
@@ -3164,7 +3158,7 @@
           <w:spacing w:val="-12"/>
           <w:sz w:val="20"/>
         </w:rPr>
-        <w:t> </w:t>
+        <w:t xml:space="preserve"> </w:t>
       </w:r>
       <w:r>
         <w:rPr>
@@ -3181,7 +3175,7 @@
           <w:color w:val="7977D1"/>
           <w:sz w:val="25"/>
         </w:rPr>
-        <w:t>  </w:t>
+        <w:t xml:space="preserve">  </w:t>
       </w:r>
       <w:r>
         <w:rPr>
@@ -3190,7 +3184,7 @@
           <w:spacing w:val="-20"/>
           <w:sz w:val="25"/>
         </w:rPr>
-        <w:t> </w:t>
+        <w:t xml:space="preserve"> </w:t>
       </w:r>
       <w:r>
         <w:rPr>
@@ -3200,27 +3194,7 @@
           <w:w w:val="136"/>
           <w:sz w:val="27"/>
         </w:rPr>
-        <w:t>?'7</w:t>
-      </w:r>
-      <w:r>
-        <w:rPr>
-          <w:rFonts w:ascii="Arial" w:hAnsi="Arial"/>
-          <w:i/>
-          <w:color w:val="8E8EDA"/>
-          <w:w w:val="136"/>
-          <w:sz w:val="27"/>
-        </w:rPr>
-        <w:t>(</w:t>
-      </w:r>
-      <w:r>
-        <w:rPr>
-          <w:rFonts w:ascii="Arial" w:hAnsi="Arial"/>
-          <w:i/>
-          <w:color w:val="8E8EDA"/>
-          <w:w w:val="136"/>
-          <w:sz w:val="27"/>
-        </w:rPr>
-        <w:t>'1</w:t>
+        <w:t>?'7('1</w:t>
       </w:r>
       <w:r>
         <w:rPr>
@@ -3229,7 +3203,7 @@
           <w:color w:val="8E8EDA"/>
           <w:sz w:val="27"/>
         </w:rPr>
-        <w:t> </w:t>
+        <w:t xml:space="preserve"> </w:t>
       </w:r>
       <w:r>
         <w:rPr>
@@ -3239,7 +3213,7 @@
           <w:spacing w:val="2"/>
           <w:sz w:val="27"/>
         </w:rPr>
-        <w:t> </w:t>
+        <w:t xml:space="preserve"> </w:t>
       </w:r>
       <w:r>
         <w:rPr>
@@ -3327,7 +3301,7 @@
           <w:spacing w:val="-34"/>
           <w:sz w:val="23"/>
         </w:rPr>
-        <w:t> </w:t>
+        <w:t xml:space="preserve"> </w:t>
       </w:r>
       <w:r>
         <w:rPr>
@@ -3346,7 +3320,7 @@
           <w:color w:val="7977D1"/>
           <w:sz w:val="23"/>
         </w:rPr>
-        <w:t>  </w:t>
+        <w:t xml:space="preserve">  </w:t>
       </w:r>
       <w:r>
         <w:rPr>
@@ -3356,7 +3330,7 @@
           <w:spacing w:val="-32"/>
           <w:sz w:val="23"/>
         </w:rPr>
-        <w:t> </w:t>
+        <w:t xml:space="preserve"> </w:t>
       </w:r>
       <w:r>
         <w:rPr>
@@ -3374,7 +3348,7 @@
           <w:spacing w:val="-87"/>
           <w:sz w:val="52"/>
         </w:rPr>
-        <w:t> </w:t>
+        <w:t xml:space="preserve"> </w:t>
       </w:r>
       <w:r>
         <w:rPr>
@@ -3430,7 +3404,7 @@
           <w:spacing w:val="-92"/>
           <w:sz w:val="52"/>
         </w:rPr>
-        <w:t> </w:t>
+        <w:t xml:space="preserve"> </w:t>
       </w:r>
       <w:r>
         <w:rPr>
@@ -3448,7 +3422,7 @@
           <w:spacing w:val="49"/>
           <w:sz w:val="52"/>
         </w:rPr>
-        <w:t> </w:t>
+        <w:t xml:space="preserve"> </w:t>
       </w:r>
       <w:r>
         <w:rPr>
@@ -3497,33 +3471,28 @@
     <w:p>
       <w:pPr>
         <w:tabs>
-          <w:tab w:pos="3980" w:val="left" w:leader="none"/>
-          <w:tab w:pos="4982" w:val="left" w:leader="none"/>
-          <w:tab w:pos="7374" w:val="left" w:leader="none"/>
-          <w:tab w:pos="9537" w:val="left" w:leader="none"/>
+          <w:tab w:val="left" w:pos="3980"/>
+          <w:tab w:val="left" w:pos="4982"/>
+          <w:tab w:val="left" w:pos="7374"/>
+          <w:tab w:val="left" w:pos="9537"/>
         </w:tabs>
-        <w:spacing w:line="296" w:lineRule="exact" w:before="19"/>
-        <w:ind w:left="871" w:right="0" w:firstLine="0"/>
-        <w:jc w:val="left"/>
+        <w:spacing w:before="19" w:line="296" w:lineRule="exact"/>
+        <w:ind w:left="871"/>
         <w:rPr>
           <w:sz w:val="36"/>
         </w:rPr>
       </w:pPr>
       <w:r>
-        <w:rPr/>
         <w:pict>
-          <v:line style="position:absolute;mso-position-horizontal-relative:page;mso-position-vertical-relative:paragraph;z-index:1720" from="5.83844pt,8.988994pt" to="37.794670pt,8.988994pt" stroked="true" strokeweight=".593982pt" strokecolor="#a8cff4">
-            <v:stroke dashstyle="solid"/>
-            <w10:wrap type="none"/>
+          <v:line id="_x0000_s1055" style="position:absolute;left:0;text-align:left;z-index:1720;mso-position-horizontal-relative:page" from="5.85pt,9pt" to="37.8pt,9pt" strokecolor="#a8cff4" strokeweight=".20956mm">
+            <w10:wrap anchorx="page"/>
           </v:line>
         </w:pict>
       </w:r>
       <w:r>
-        <w:rPr/>
         <w:pict>
-          <v:line style="position:absolute;mso-position-horizontal-relative:page;mso-position-vertical-relative:paragraph;z-index:1744" from="519.157715pt,8.452293pt" to="582.357415pt,8.452293pt" stroked="true" strokeweight=".593982pt" strokecolor="#a8d8f7">
-            <v:stroke dashstyle="solid"/>
-            <w10:wrap type="none"/>
+          <v:line id="_x0000_s1054" style="position:absolute;left:0;text-align:left;z-index:1744;mso-position-horizontal-relative:page" from="519.15pt,8.45pt" to="582.35pt,8.45pt" strokecolor="#a8d8f7" strokeweight=".20956mm">
+            <w10:wrap anchorx="page"/>
           </v:line>
         </w:pict>
       </w:r>
@@ -3543,7 +3512,7 @@
           <w:spacing w:val="1"/>
           <w:sz w:val="25"/>
         </w:rPr>
-        <w:t> </w:t>
+        <w:t xml:space="preserve"> </w:t>
       </w:r>
       <w:r>
         <w:rPr>
@@ -3583,7 +3552,7 @@
           <w:color w:val="7977D1"/>
           <w:sz w:val="25"/>
         </w:rPr>
-        <w:t> </w:t>
+        <w:t xml:space="preserve"> </w:t>
       </w:r>
       <w:r>
         <w:rPr>
@@ -3593,7 +3562,7 @@
           <w:spacing w:val="13"/>
           <w:sz w:val="25"/>
         </w:rPr>
-        <w:t> </w:t>
+        <w:t xml:space="preserve"> </w:t>
       </w:r>
       <w:r>
         <w:rPr>
@@ -3610,7 +3579,7 @@
           <w:color w:val="7977D1"/>
           <w:sz w:val="27"/>
         </w:rPr>
-        <w:t> </w:t>
+        <w:t xml:space="preserve"> </w:t>
       </w:r>
       <w:r>
         <w:rPr>
@@ -3619,14 +3588,13 @@
           <w:spacing w:val="-34"/>
           <w:sz w:val="27"/>
         </w:rPr>
-        <w:t> </w:t>
+        <w:t xml:space="preserve"> </w:t>
       </w:r>
       <w:r>
         <w:rPr>
           <w:i/>
           <w:color w:val="7977D1"/>
           <w:w w:val="92"/>
-          <w:sz w:val="22"/>
         </w:rPr>
         <w:t>1</w:t>
       </w:r>
@@ -3635,9 +3603,8 @@
           <w:i/>
           <w:color w:val="7977D1"/>
           <w:spacing w:val="-13"/>
-          <w:sz w:val="22"/>
-        </w:rPr>
-        <w:t> </w:t>
+        </w:rPr>
+        <w:t xml:space="preserve"> </w:t>
       </w:r>
       <w:r>
         <w:rPr>
@@ -3701,35 +3668,23 @@
           <w:i/>
           <w:color w:val="8E8EDA"/>
           <w:w w:val="126"/>
-          <w:sz w:val="22"/>
-        </w:rPr>
-        <w:t>/t?r</w:t>
+        </w:rPr>
+        <w:t>/t?r(</w:t>
       </w:r>
       <w:r>
         <w:rPr>
           <w:i/>
           <w:color w:val="8E8EDA"/>
-          <w:w w:val="126"/>
-          <w:sz w:val="22"/>
-        </w:rPr>
-        <w:t>(</w:t>
-      </w:r>
-      <w:r>
-        <w:rPr>
-          <w:i/>
-          <w:color w:val="8E8EDA"/>
-          <w:sz w:val="22"/>
-        </w:rPr>
-        <w:t>  </w:t>
+        </w:rPr>
+        <w:t xml:space="preserve">  </w:t>
       </w:r>
       <w:r>
         <w:rPr>
           <w:i/>
           <w:color w:val="8E8EDA"/>
           <w:spacing w:val="23"/>
-          <w:sz w:val="22"/>
-        </w:rPr>
-        <w:t> </w:t>
+        </w:rPr>
+        <w:t xml:space="preserve"> </w:t>
       </w:r>
       <w:r>
         <w:rPr>
@@ -3746,7 +3701,7 @@
           <w:color w:val="7977D1"/>
           <w:sz w:val="26"/>
         </w:rPr>
-        <w:t> </w:t>
+        <w:t xml:space="preserve"> </w:t>
       </w:r>
       <w:r>
         <w:rPr>
@@ -3755,7 +3710,7 @@
           <w:spacing w:val="6"/>
           <w:sz w:val="26"/>
         </w:rPr>
-        <w:t> </w:t>
+        <w:t xml:space="preserve"> </w:t>
       </w:r>
       <w:r>
         <w:rPr>
@@ -3773,7 +3728,7 @@
           <w:spacing w:val="25"/>
           <w:sz w:val="24"/>
         </w:rPr>
-        <w:t> </w:t>
+        <w:t xml:space="preserve"> </w:t>
       </w:r>
       <w:r>
         <w:rPr>
@@ -3807,7 +3762,7 @@
           <w:color w:val="7977D1"/>
           <w:sz w:val="20"/>
         </w:rPr>
-        <w:t> </w:t>
+        <w:t xml:space="preserve"> </w:t>
       </w:r>
       <w:r>
         <w:rPr>
@@ -3816,7 +3771,7 @@
           <w:spacing w:val="-18"/>
           <w:sz w:val="20"/>
         </w:rPr>
-        <w:t> </w:t>
+        <w:t xml:space="preserve"> </w:t>
       </w:r>
       <w:r>
         <w:rPr>
@@ -3834,7 +3789,7 @@
           <w:spacing w:val="21"/>
           <w:sz w:val="20"/>
         </w:rPr>
-        <w:t> </w:t>
+        <w:t xml:space="preserve"> </w:t>
       </w:r>
       <w:r>
         <w:rPr>
@@ -3861,7 +3816,7 @@
           <w:color w:val="A3CDF4"/>
           <w:sz w:val="30"/>
         </w:rPr>
-        <w:t> </w:t>
+        <w:t xml:space="preserve"> </w:t>
       </w:r>
       <w:r>
         <w:rPr>
@@ -3870,7 +3825,7 @@
           <w:spacing w:val="-16"/>
           <w:sz w:val="30"/>
         </w:rPr>
-        <w:t> </w:t>
+        <w:t xml:space="preserve"> </w:t>
       </w:r>
       <w:r>
         <w:rPr>
@@ -3901,15 +3856,14 @@
     <w:p>
       <w:pPr>
         <w:tabs>
-          <w:tab w:pos="2844" w:val="left" w:leader="none"/>
-          <w:tab w:pos="3474" w:val="left" w:leader="none"/>
-          <w:tab w:pos="4257" w:val="left" w:leader="none"/>
-          <w:tab w:pos="6418" w:val="left" w:leader="none"/>
-          <w:tab w:pos="8660" w:val="left" w:leader="none"/>
+          <w:tab w:val="left" w:pos="2844"/>
+          <w:tab w:val="left" w:pos="3474"/>
+          <w:tab w:val="left" w:pos="4257"/>
+          <w:tab w:val="left" w:pos="6418"/>
+          <w:tab w:val="left" w:pos="8660"/>
         </w:tabs>
-        <w:spacing w:line="179" w:lineRule="exact" w:before="0"/>
-        <w:ind w:left="1837" w:right="0" w:firstLine="0"/>
-        <w:jc w:val="left"/>
+        <w:spacing w:line="179" w:lineRule="exact"/>
+        <w:ind w:left="1837"/>
         <w:rPr>
           <w:rFonts w:ascii="Arial" w:hAnsi="Arial"/>
           <w:sz w:val="9"/>
@@ -3922,6 +3876,13 @@
           <w:sz w:val="10"/>
         </w:rPr>
         <w:t>-</w:t>
+      </w:r>
+      <w:r>
+        <w:rPr>
+          <w:color w:val="7977D1"/>
+          <w:w w:val="75"/>
+          <w:sz w:val="10"/>
+        </w:rPr>
         <w:tab/>
       </w:r>
       <w:r>
@@ -3931,6 +3892,13 @@
           <w:sz w:val="10"/>
         </w:rPr>
         <w:t>I</w:t>
+      </w:r>
+      <w:r>
+        <w:rPr>
+          <w:color w:val="8E8EDA"/>
+          <w:w w:val="75"/>
+          <w:sz w:val="10"/>
+        </w:rPr>
         <w:tab/>
       </w:r>
       <w:r>
@@ -3948,7 +3916,7 @@
           <w:w w:val="75"/>
           <w:sz w:val="15"/>
         </w:rPr>
-        <w:t> </w:t>
+        <w:t xml:space="preserve"> </w:t>
       </w:r>
       <w:r>
         <w:rPr>
@@ -3957,15 +3925,22 @@
           <w:sz w:val="15"/>
         </w:rPr>
         <w:t>;</w:t>
-        <w:tab/>
-      </w:r>
-      <w:r>
-        <w:rPr>
-          <w:color w:val="7977D1"/>
+      </w:r>
+      <w:r>
+        <w:rPr>
+          <w:color w:val="ACACE2"/>
           <w:w w:val="75"/>
           <w:sz w:val="15"/>
         </w:rPr>
-        <w:t>/   </w:t>
+        <w:tab/>
+      </w:r>
+      <w:r>
+        <w:rPr>
+          <w:color w:val="7977D1"/>
+          <w:w w:val="75"/>
+          <w:sz w:val="15"/>
+        </w:rPr>
+        <w:t xml:space="preserve">/   </w:t>
       </w:r>
       <w:r>
         <w:rPr>
@@ -3973,7 +3948,7 @@
           <w:w w:val="75"/>
           <w:sz w:val="15"/>
         </w:rPr>
-        <w:t>•      </w:t>
+        <w:t xml:space="preserve">•      </w:t>
       </w:r>
       <w:r>
         <w:rPr>
@@ -3982,7 +3957,7 @@
           <w:w w:val="75"/>
           <w:sz w:val="15"/>
         </w:rPr>
-        <w:t> </w:t>
+        <w:t xml:space="preserve"> </w:t>
       </w:r>
       <w:r>
         <w:rPr>
@@ -3990,7 +3965,7 @@
           <w:w w:val="75"/>
           <w:sz w:val="15"/>
         </w:rPr>
-        <w:t>' </w:t>
+        <w:t xml:space="preserve">' </w:t>
       </w:r>
       <w:r>
         <w:rPr>
@@ -3999,7 +3974,7 @@
           <w:w w:val="75"/>
           <w:sz w:val="15"/>
         </w:rPr>
-        <w:t> </w:t>
+        <w:t xml:space="preserve"> </w:t>
       </w:r>
       <w:r>
         <w:rPr>
@@ -4008,6 +3983,13 @@
           <w:sz w:val="15"/>
         </w:rPr>
         <w:t>----</w:t>
+      </w:r>
+      <w:r>
+        <w:rPr>
+          <w:color w:val="8E8EDA"/>
+          <w:w w:val="155"/>
+          <w:sz w:val="15"/>
+        </w:rPr>
         <w:tab/>
       </w:r>
       <w:r>
@@ -4027,7 +4009,7 @@
           <w:w w:val="75"/>
           <w:sz w:val="15"/>
         </w:rPr>
-        <w:t>)    </w:t>
+        <w:t xml:space="preserve">)    </w:t>
       </w:r>
       <w:r>
         <w:rPr>
@@ -4037,7 +4019,7 @@
           <w:w w:val="75"/>
           <w:sz w:val="15"/>
         </w:rPr>
-        <w:t> </w:t>
+        <w:t xml:space="preserve"> </w:t>
       </w:r>
       <w:r>
         <w:rPr>
@@ -4047,6 +4029,14 @@
           <w:sz w:val="15"/>
         </w:rPr>
         <w:t>';:..:--</w:t>
+      </w:r>
+      <w:r>
+        <w:rPr>
+          <w:i/>
+          <w:color w:val="7977D1"/>
+          <w:w w:val="155"/>
+          <w:sz w:val="15"/>
+        </w:rPr>
         <w:tab/>
       </w:r>
       <w:r>
@@ -4057,7 +4047,7 @@
           <w:w w:val="75"/>
           <w:sz w:val="16"/>
         </w:rPr>
-        <w:t>I      </w:t>
+        <w:t xml:space="preserve">I      </w:t>
       </w:r>
       <w:r>
         <w:rPr>
@@ -4068,7 +4058,7 @@
           <w:w w:val="75"/>
           <w:sz w:val="16"/>
         </w:rPr>
-        <w:t> </w:t>
+        <w:t xml:space="preserve"> </w:t>
       </w:r>
       <w:r>
         <w:rPr>
@@ -4083,35 +4073,30 @@
     <w:p>
       <w:pPr>
         <w:tabs>
-          <w:tab w:pos="1586" w:val="left" w:leader="none"/>
-          <w:tab w:pos="2940" w:val="left" w:leader="none"/>
-          <w:tab w:pos="3529" w:val="left" w:leader="none"/>
-          <w:tab w:pos="6674" w:val="left" w:leader="none"/>
-          <w:tab w:pos="7017" w:val="left" w:leader="none"/>
+          <w:tab w:val="left" w:pos="1586"/>
+          <w:tab w:val="left" w:pos="2940"/>
+          <w:tab w:val="left" w:pos="3529"/>
+          <w:tab w:val="left" w:pos="6674"/>
+          <w:tab w:val="left" w:pos="7017"/>
         </w:tabs>
         <w:spacing w:before="81"/>
-        <w:ind w:left="760" w:right="0" w:firstLine="0"/>
-        <w:jc w:val="left"/>
+        <w:ind w:left="760"/>
         <w:rPr>
           <w:i/>
           <w:sz w:val="25"/>
         </w:rPr>
       </w:pPr>
       <w:r>
-        <w:rPr/>
         <w:pict>
-          <v:line style="position:absolute;mso-position-horizontal-relative:page;mso-position-vertical-relative:paragraph;z-index:-5944" from="5.71964pt,8.921907pt" to="45.27884pt,8.921907pt" stroked="true" strokeweight=".593982pt" strokecolor="#accff4">
-            <v:stroke dashstyle="solid"/>
-            <w10:wrap type="none"/>
+          <v:line id="_x0000_s1053" style="position:absolute;left:0;text-align:left;z-index:-5944;mso-position-horizontal-relative:page" from="5.7pt,8.9pt" to="45.3pt,8.9pt" strokecolor="#accff4" strokeweight=".20956mm">
+            <w10:wrap anchorx="page"/>
           </v:line>
         </w:pict>
       </w:r>
       <w:r>
-        <w:rPr/>
         <w:pict>
-          <v:line style="position:absolute;mso-position-horizontal-relative:page;mso-position-vertical-relative:paragraph;z-index:-5776" from="414.854492pt,18.105108pt" to="496.111192pt,18.105108pt" stroked="true" strokeweight="4.751856pt" strokecolor="#000000">
-            <v:stroke dashstyle="solid"/>
-            <w10:wrap type="none"/>
+          <v:line id="_x0000_s1052" style="position:absolute;left:0;text-align:left;z-index:-5776;mso-position-horizontal-relative:page" from="414.85pt,18.1pt" to="496.1pt,18.1pt" strokeweight="1.67636mm">
+            <w10:wrap anchorx="page"/>
           </v:line>
         </w:pict>
       </w:r>
@@ -4122,21 +4107,56 @@
           <w:sz w:val="24"/>
         </w:rPr>
         <w:t>---</w:t>
-        <w:tab/>
-        <w:t>-</w:t>
-        <w:tab/>
-        <w:t>-</w:t>
-        <w:tab/>
-        <w:t>-</w:t>
-        <w:tab/>
-      </w:r>
-      <w:r>
-        <w:rPr>
-          <w:color w:val="7977D1"/>
+      </w:r>
+      <w:r>
+        <w:rPr>
+          <w:color w:val="A3CDF4"/>
           <w:w w:val="135"/>
           <w:sz w:val="24"/>
         </w:rPr>
+        <w:tab/>
+        <w:t>-</w:t>
+      </w:r>
+      <w:r>
+        <w:rPr>
+          <w:color w:val="A3CDF4"/>
+          <w:w w:val="135"/>
+          <w:sz w:val="24"/>
+        </w:rPr>
+        <w:tab/>
+        <w:t>-</w:t>
+      </w:r>
+      <w:r>
+        <w:rPr>
+          <w:color w:val="A3CDF4"/>
+          <w:w w:val="135"/>
+          <w:sz w:val="24"/>
+        </w:rPr>
+        <w:tab/>
+        <w:t>-</w:t>
+      </w:r>
+      <w:r>
+        <w:rPr>
+          <w:color w:val="A3CDF4"/>
+          <w:w w:val="135"/>
+          <w:sz w:val="24"/>
+        </w:rPr>
+        <w:tab/>
+      </w:r>
+      <w:r>
+        <w:rPr>
+          <w:color w:val="7977D1"/>
+          <w:w w:val="135"/>
+          <w:sz w:val="24"/>
+        </w:rPr>
         <w:t>/</w:t>
+      </w:r>
+      <w:r>
+        <w:rPr>
+          <w:color w:val="7977D1"/>
+          <w:w w:val="135"/>
+          <w:sz w:val="24"/>
+        </w:rPr>
         <w:tab/>
       </w:r>
       <w:r>
@@ -4154,7 +4174,7 @@
           <w:spacing w:val="1"/>
           <w:sz w:val="24"/>
         </w:rPr>
-        <w:t> </w:t>
+        <w:t xml:space="preserve"> </w:t>
       </w:r>
       <w:r>
         <w:rPr>
@@ -4169,33 +4189,28 @@
     <w:p>
       <w:pPr>
         <w:tabs>
-          <w:tab w:pos="3564" w:val="left" w:leader="none"/>
-          <w:tab w:pos="6744" w:val="left" w:leader="none"/>
-          <w:tab w:pos="8313" w:val="left" w:leader="none"/>
+          <w:tab w:val="left" w:pos="3564"/>
+          <w:tab w:val="left" w:pos="6744"/>
+          <w:tab w:val="left" w:pos="8313"/>
         </w:tabs>
-        <w:spacing w:line="464" w:lineRule="exact" w:before="2"/>
-        <w:ind w:left="776" w:right="0" w:firstLine="0"/>
-        <w:jc w:val="left"/>
+        <w:spacing w:before="2" w:line="464" w:lineRule="exact"/>
+        <w:ind w:left="776"/>
         <w:rPr>
           <w:rFonts w:ascii="Arial" w:hAnsi="Arial"/>
           <w:sz w:val="32"/>
         </w:rPr>
       </w:pPr>
       <w:r>
-        <w:rPr/>
         <w:pict>
-          <v:line style="position:absolute;mso-position-horizontal-relative:page;mso-position-vertical-relative:paragraph;z-index:-5920" from="5.48205pt,15.109578pt" to="67.612570pt,15.109578pt" stroked="true" strokeweight=".593982pt" strokecolor="#a8cff4">
-            <v:stroke dashstyle="solid"/>
-            <w10:wrap type="none"/>
+          <v:line id="_x0000_s1051" style="position:absolute;left:0;text-align:left;z-index:-5920;mso-position-horizontal-relative:page" from="5.5pt,15.1pt" to="67.6pt,15.1pt" strokecolor="#a8cff4" strokeweight=".20956mm">
+            <w10:wrap anchorx="page"/>
           </v:line>
         </w:pict>
       </w:r>
       <w:r>
-        <w:rPr/>
         <w:pict>
-          <v:line style="position:absolute;mso-position-horizontal-relative:page;mso-position-vertical-relative:paragraph;z-index:-5896" from="484.231598pt,14.572878pt" to="590.791898pt,14.572878pt" stroked="true" strokeweight=".593982pt" strokecolor="#a8d4f7">
-            <v:stroke dashstyle="solid"/>
-            <w10:wrap type="none"/>
+          <v:line id="_x0000_s1050" style="position:absolute;left:0;text-align:left;z-index:-5896;mso-position-horizontal-relative:page" from="484.25pt,14.55pt" to="590.8pt,14.55pt" strokecolor="#a8d4f7" strokeweight=".20956mm">
+            <w10:wrap anchorx="page"/>
           </v:line>
         </w:pict>
       </w:r>
@@ -4237,7 +4252,7 @@
           <w:spacing w:val="-2"/>
           <w:sz w:val="39"/>
         </w:rPr>
-        <w:t> </w:t>
+        <w:t xml:space="preserve"> </w:t>
       </w:r>
       <w:r>
         <w:rPr>
@@ -4255,7 +4270,7 @@
           <w:spacing w:val="5"/>
           <w:sz w:val="44"/>
         </w:rPr>
-        <w:t> </w:t>
+        <w:t xml:space="preserve"> </w:t>
       </w:r>
       <w:r>
         <w:rPr>
@@ -4311,13 +4326,12 @@
           <w:spacing w:val="-21"/>
           <w:sz w:val="32"/>
         </w:rPr>
-        <w:t> </w:t>
-      </w:r>
-      <w:r>
-        <w:rPr>
-          <w:i/>
-          <w:color w:val="7977D1"/>
-          <w:w w:val="100"/>
+        <w:t xml:space="preserve"> </w:t>
+      </w:r>
+      <w:r>
+        <w:rPr>
+          <w:i/>
+          <w:color w:val="7977D1"/>
           <w:sz w:val="28"/>
         </w:rPr>
         <w:t>.f:'fU-</w:t>
@@ -4329,14 +4343,13 @@
           <w:spacing w:val="-12"/>
           <w:sz w:val="28"/>
         </w:rPr>
-        <w:t> </w:t>
-      </w:r>
-      <w:r>
-        <w:rPr>
-          <w:rFonts w:ascii="Arial" w:hAnsi="Arial"/>
-          <w:i/>
-          <w:color w:val="7977D1"/>
-          <w:w w:val="100"/>
+        <w:t xml:space="preserve"> </w:t>
+      </w:r>
+      <w:r>
+        <w:rPr>
+          <w:rFonts w:ascii="Arial" w:hAnsi="Arial"/>
+          <w:i/>
+          <w:color w:val="7977D1"/>
           <w:sz w:val="27"/>
         </w:rPr>
         <w:t>#,</w:t>
@@ -4348,7 +4361,7 @@
           <w:color w:val="7977D1"/>
           <w:sz w:val="27"/>
         </w:rPr>
-        <w:t> </w:t>
+        <w:t xml:space="preserve"> </w:t>
       </w:r>
       <w:r>
         <w:rPr>
@@ -4358,7 +4371,7 @@
           <w:spacing w:val="-4"/>
           <w:sz w:val="27"/>
         </w:rPr>
-        <w:t> </w:t>
+        <w:t xml:space="preserve"> </w:t>
       </w:r>
       <w:r>
         <w:rPr>
@@ -4396,7 +4409,7 @@
           <w:color w:val="7977D1"/>
           <w:sz w:val="54"/>
         </w:rPr>
-        <w:t> </w:t>
+        <w:t xml:space="preserve"> </w:t>
       </w:r>
       <w:r>
         <w:rPr>
@@ -4414,7 +4427,6 @@
           <w:i/>
           <w:color w:val="7977D1"/>
           <w:w w:val="87"/>
-          <w:sz w:val="22"/>
         </w:rPr>
         <w:t>_d'CT</w:t>
       </w:r>
@@ -4423,7 +4435,6 @@
           <w:rFonts w:ascii="Arial" w:hAnsi="Arial"/>
           <w:i/>
           <w:color w:val="7977D1"/>
-          <w:sz w:val="22"/>
         </w:rPr>
         <w:tab/>
       </w:r>
@@ -4432,7 +4443,6 @@
           <w:rFonts w:ascii="Arial" w:hAnsi="Arial"/>
           <w:color w:val="7977D1"/>
           <w:w w:val="99"/>
-          <w:sz w:val="22"/>
         </w:rPr>
         <w:t>•</w:t>
       </w:r>
@@ -4440,18 +4450,16 @@
         <w:rPr>
           <w:rFonts w:ascii="Arial" w:hAnsi="Arial"/>
           <w:color w:val="7977D1"/>
-          <w:sz w:val="22"/>
-        </w:rPr>
-        <w:t> </w:t>
+        </w:rPr>
+        <w:t xml:space="preserve"> </w:t>
       </w:r>
       <w:r>
         <w:rPr>
           <w:rFonts w:ascii="Arial" w:hAnsi="Arial"/>
           <w:color w:val="7977D1"/>
           <w:spacing w:val="26"/>
-          <w:sz w:val="22"/>
-        </w:rPr>
-        <w:t> </w:t>
+        </w:rPr>
+        <w:t xml:space="preserve"> </w:t>
       </w:r>
       <w:r>
         <w:rPr>
@@ -4468,7 +4476,7 @@
           <w:color w:val="8E8EDA"/>
           <w:sz w:val="39"/>
         </w:rPr>
-        <w:t> </w:t>
+        <w:t xml:space="preserve"> </w:t>
       </w:r>
       <w:r>
         <w:rPr>
@@ -4477,7 +4485,7 @@
           <w:spacing w:val="-45"/>
           <w:sz w:val="39"/>
         </w:rPr>
-        <w:t> </w:t>
+        <w:t xml:space="preserve"> </w:t>
       </w:r>
       <w:r>
         <w:rPr>
@@ -4516,7 +4524,7 @@
           <w:spacing w:val="-75"/>
           <w:sz w:val="45"/>
         </w:rPr>
-        <w:t> </w:t>
+        <w:t xml:space="preserve"> </w:t>
       </w:r>
       <w:r>
         <w:rPr>
@@ -4531,28 +4539,25 @@
     <w:p>
       <w:pPr>
         <w:tabs>
-          <w:tab w:pos="3404" w:val="left" w:leader="none"/>
-          <w:tab w:pos="5276" w:val="left" w:leader="none"/>
-          <w:tab w:pos="7676" w:val="left" w:leader="none"/>
-          <w:tab w:pos="9001" w:val="left" w:leader="none"/>
-          <w:tab w:pos="10565" w:val="left" w:leader="none"/>
-          <w:tab w:pos="11031" w:val="left" w:leader="none"/>
-          <w:tab w:pos="11497" w:val="left" w:leader="none"/>
+          <w:tab w:val="left" w:pos="3404"/>
+          <w:tab w:val="left" w:pos="5276"/>
+          <w:tab w:val="left" w:pos="7676"/>
+          <w:tab w:val="left" w:pos="9001"/>
+          <w:tab w:val="left" w:pos="10565"/>
+          <w:tab w:val="left" w:pos="11031"/>
+          <w:tab w:val="left" w:pos="11497"/>
         </w:tabs>
-        <w:spacing w:line="533" w:lineRule="exact" w:before="0"/>
-        <w:ind w:left="360" w:right="0" w:firstLine="0"/>
-        <w:jc w:val="left"/>
+        <w:spacing w:line="533" w:lineRule="exact"/>
+        <w:ind w:left="360"/>
         <w:rPr>
           <w:b/>
           <w:sz w:val="50"/>
         </w:rPr>
       </w:pPr>
       <w:r>
-        <w:rPr/>
         <w:pict>
-          <v:line style="position:absolute;mso-position-horizontal-relative:page;mso-position-vertical-relative:paragraph;z-index:-5752" from="88.639526pt,5.970142pt" to="122.734096pt,5.970142pt" stroked="true" strokeweight="7.721766pt" strokecolor="#000000">
-            <v:stroke dashstyle="solid"/>
-            <w10:wrap type="none"/>
+          <v:line id="_x0000_s1049" style="position:absolute;left:0;text-align:left;z-index:-5752;mso-position-horizontal-relative:page" from="88.65pt,5.95pt" to="122.75pt,5.95pt" strokeweight="2.72406mm">
+            <w10:wrap anchorx="page"/>
           </v:line>
         </w:pict>
       </w:r>
@@ -4595,7 +4600,7 @@
           <w:spacing w:val="30"/>
           <w:sz w:val="60"/>
         </w:rPr>
-        <w:t> </w:t>
+        <w:t xml:space="preserve"> </w:t>
       </w:r>
       <w:r>
         <w:rPr>
@@ -4622,27 +4627,7 @@
           <w:w w:val="49"/>
           <w:sz w:val="42"/>
         </w:rPr>
-        <w:t>'..</w:t>
-      </w:r>
-      <w:r>
-        <w:rPr>
-          <w:b/>
-          <w:i/>
-          <w:color w:val="7977D1"/>
-          <w:w w:val="49"/>
-          <w:sz w:val="42"/>
-        </w:rPr>
-        <w:t>\</w:t>
-      </w:r>
-      <w:r>
-        <w:rPr>
-          <w:b/>
-          <w:i/>
-          <w:color w:val="7977D1"/>
-          <w:w w:val="49"/>
-          <w:sz w:val="42"/>
-        </w:rPr>
-        <w:t>'-&lt;?7</w:t>
+        <w:t>'..\'-&lt;?7</w:t>
       </w:r>
       <w:r>
         <w:rPr>
@@ -4652,7 +4637,7 @@
           <w:spacing w:val="3"/>
           <w:sz w:val="42"/>
         </w:rPr>
-        <w:t> </w:t>
+        <w:t xml:space="preserve"> </w:t>
       </w:r>
       <w:r>
         <w:rPr>
@@ -4668,7 +4653,7 @@
           <w:spacing w:val="45"/>
           <w:sz w:val="42"/>
         </w:rPr>
-        <w:t> </w:t>
+        <w:t xml:space="preserve"> </w:t>
       </w:r>
       <w:r>
         <w:rPr>
@@ -4737,7 +4722,7 @@
           <w:spacing w:val="12"/>
           <w:sz w:val="24"/>
         </w:rPr>
-        <w:t> </w:t>
+        <w:t xml:space="preserve"> </w:t>
       </w:r>
       <w:r>
         <w:rPr>
@@ -4745,7 +4730,6 @@
           <w:i/>
           <w:color w:val="7977D1"/>
           <w:w w:val="91"/>
-          <w:sz w:val="22"/>
         </w:rPr>
         <w:t>r,1</w:t>
       </w:r>
@@ -4754,9 +4738,8 @@
           <w:b/>
           <w:i/>
           <w:color w:val="7977D1"/>
-          <w:sz w:val="22"/>
-        </w:rPr>
-        <w:t>  </w:t>
+        </w:rPr>
+        <w:t xml:space="preserve">  </w:t>
       </w:r>
       <w:r>
         <w:rPr>
@@ -4764,9 +4747,8 @@
           <w:i/>
           <w:color w:val="7977D1"/>
           <w:spacing w:val="15"/>
-          <w:sz w:val="22"/>
-        </w:rPr>
-        <w:t> </w:t>
+        </w:rPr>
+        <w:t xml:space="preserve"> </w:t>
       </w:r>
       <w:r>
         <w:rPr>
@@ -4807,7 +4789,7 @@
           <w:spacing w:val="-8"/>
           <w:sz w:val="29"/>
         </w:rPr>
-        <w:t> </w:t>
+        <w:t xml:space="preserve"> </w:t>
       </w:r>
       <w:r>
         <w:rPr>
@@ -4839,7 +4821,7 @@
           <w:color w:val="7977D1"/>
           <w:sz w:val="17"/>
         </w:rPr>
-        <w:t>  </w:t>
+        <w:t xml:space="preserve">  </w:t>
       </w:r>
       <w:r>
         <w:rPr>
@@ -4850,7 +4832,7 @@
           <w:spacing w:val="21"/>
           <w:sz w:val="17"/>
         </w:rPr>
-        <w:t> </w:t>
+        <w:t xml:space="preserve"> </w:t>
       </w:r>
       <w:r>
         <w:rPr>
@@ -4906,7 +4888,7 @@
           <w:spacing w:val="-46"/>
           <w:sz w:val="50"/>
         </w:rPr>
-        <w:t> </w:t>
+        <w:t xml:space="preserve"> </w:t>
       </w:r>
       <w:r>
         <w:rPr>
@@ -4915,10 +4897,31 @@
           <w:sz w:val="50"/>
         </w:rPr>
         <w:t>-</w:t>
+      </w:r>
+      <w:r>
+        <w:rPr>
+          <w:b/>
+          <w:color w:val="A3CDF4"/>
+          <w:sz w:val="50"/>
+        </w:rPr>
         <w:tab/>
         <w:t>-</w:t>
+      </w:r>
+      <w:r>
+        <w:rPr>
+          <w:b/>
+          <w:color w:val="A3CDF4"/>
+          <w:sz w:val="50"/>
+        </w:rPr>
         <w:tab/>
         <w:t>-</w:t>
+      </w:r>
+      <w:r>
+        <w:rPr>
+          <w:b/>
+          <w:color w:val="A3CDF4"/>
+          <w:sz w:val="50"/>
+        </w:rPr>
         <w:tab/>
         <w:t>-</w:t>
       </w:r>
@@ -4926,51 +4929,42 @@
     <w:p>
       <w:pPr>
         <w:tabs>
-          <w:tab w:pos="2862" w:val="left" w:leader="none"/>
-          <w:tab w:pos="3366" w:val="left" w:leader="none"/>
-          <w:tab w:pos="6440" w:val="left" w:leader="none"/>
+          <w:tab w:val="left" w:pos="2862"/>
+          <w:tab w:val="left" w:pos="3366"/>
+          <w:tab w:val="left" w:pos="6440"/>
         </w:tabs>
-        <w:spacing w:line="177" w:lineRule="exact" w:before="0"/>
-        <w:ind w:left="2083" w:right="0" w:firstLine="0"/>
-        <w:jc w:val="left"/>
+        <w:spacing w:line="177" w:lineRule="exact"/>
+        <w:ind w:left="2083"/>
         <w:rPr>
           <w:i/>
           <w:sz w:val="52"/>
         </w:rPr>
       </w:pPr>
       <w:r>
-        <w:rPr/>
         <w:pict>
-          <v:line style="position:absolute;mso-position-horizontal-relative:page;mso-position-vertical-relative:paragraph;z-index:1264;mso-wrap-distance-left:0;mso-wrap-distance-right:0" from="5.12566pt,14.582146pt" to="76.04711pt,14.582146pt" stroked="true" strokeweight=".593982pt" strokecolor="#a8cff7">
-            <v:stroke dashstyle="solid"/>
-            <w10:wrap type="topAndBottom"/>
+          <v:line id="_x0000_s1048" style="position:absolute;left:0;text-align:left;z-index:1264;mso-wrap-distance-left:0;mso-wrap-distance-right:0;mso-position-horizontal-relative:page" from="5.15pt,14.6pt" to="76.05pt,14.6pt" strokecolor="#a8cff7" strokeweight=".20956mm">
+            <w10:wrap type="topAndBottom" anchorx="page"/>
           </v:line>
         </w:pict>
       </w:r>
       <w:r>
-        <w:rPr/>
         <w:pict>
-          <v:line style="position:absolute;mso-position-horizontal-relative:page;mso-position-vertical-relative:paragraph;z-index:1288;mso-wrap-distance-left:0;mso-wrap-distance-right:0" from="517.969727pt,13.985846pt" to="581.169427pt,13.985846pt" stroked="true" strokeweight=".593982pt" strokecolor="#a8d4f4">
-            <v:stroke dashstyle="solid"/>
-            <w10:wrap type="topAndBottom"/>
+          <v:line id="_x0000_s1047" style="position:absolute;left:0;text-align:left;z-index:1288;mso-wrap-distance-left:0;mso-wrap-distance-right:0;mso-position-horizontal-relative:page" from="517.95pt,14pt" to="581.15pt,14pt" strokecolor="#a8d4f4" strokeweight=".20956mm">
+            <w10:wrap type="topAndBottom" anchorx="page"/>
           </v:line>
         </w:pict>
       </w:r>
       <w:r>
-        <w:rPr/>
         <w:pict>
-          <v:line style="position:absolute;mso-position-horizontal-relative:page;mso-position-vertical-relative:paragraph;z-index:1312;mso-wrap-distance-left:0;mso-wrap-distance-right:0" from="325.99469pt,25.315744pt" to="406.18229pt,25.315744pt" stroked="true" strokeweight="4.276671pt" strokecolor="#000000">
-            <v:stroke dashstyle="solid"/>
-            <w10:wrap type="topAndBottom"/>
+          <v:line id="_x0000_s1046" style="position:absolute;left:0;text-align:left;z-index:1312;mso-wrap-distance-left:0;mso-wrap-distance-right:0;mso-position-horizontal-relative:page" from="326pt,25.3pt" to="406.2pt,25.3pt" strokeweight="1.50872mm">
+            <w10:wrap type="topAndBottom" anchorx="page"/>
           </v:line>
         </w:pict>
       </w:r>
       <w:r>
-        <w:rPr/>
         <w:pict>
-          <v:line style="position:absolute;mso-position-horizontal-relative:page;mso-position-vertical-relative:paragraph;z-index:-5728" from="168.945908pt,4.444945pt" to="202.327708pt,4.444945pt" stroked="true" strokeweight="7.840563pt" strokecolor="#000000">
-            <v:stroke dashstyle="solid"/>
-            <w10:wrap type="none"/>
+          <v:line id="_x0000_s1045" style="position:absolute;left:0;text-align:left;z-index:-5728;mso-position-horizontal-relative:page" from="168.95pt,4.45pt" to="202.35pt,4.45pt" strokeweight="2.76597mm">
+            <w10:wrap anchorx="page"/>
           </v:line>
         </w:pict>
       </w:r>
@@ -4980,10 +4974,28 @@
           <w:sz w:val="42"/>
         </w:rPr>
         <w:t>-</w:t>
+      </w:r>
+      <w:r>
+        <w:rPr>
+          <w:color w:val="A3CDF4"/>
+          <w:sz w:val="42"/>
+        </w:rPr>
         <w:tab/>
         <w:t>-</w:t>
+      </w:r>
+      <w:r>
+        <w:rPr>
+          <w:color w:val="A3CDF4"/>
+          <w:sz w:val="42"/>
+        </w:rPr>
         <w:tab/>
         <w:t>-</w:t>
+      </w:r>
+      <w:r>
+        <w:rPr>
+          <w:color w:val="A3CDF4"/>
+          <w:sz w:val="42"/>
+        </w:rPr>
         <w:tab/>
       </w:r>
       <w:r>
@@ -5004,7 +5016,7 @@
           <w:w w:val="85"/>
           <w:sz w:val="42"/>
         </w:rPr>
-        <w:t> </w:t>
+        <w:t xml:space="preserve"> </w:t>
       </w:r>
       <w:r>
         <w:rPr>
@@ -5027,7 +5039,7 @@
     </w:p>
     <w:p>
       <w:pPr>
-        <w:spacing w:line="240" w:lineRule="auto" w:before="5"/>
+        <w:spacing w:before="5"/>
         <w:rPr>
           <w:i/>
           <w:sz w:val="8"/>
@@ -5037,14 +5049,13 @@
     <w:p>
       <w:pPr>
         <w:tabs>
-          <w:tab w:pos="2326" w:val="left" w:leader="none"/>
-          <w:tab w:pos="4589" w:val="left" w:leader="none"/>
-          <w:tab w:pos="5653" w:val="left" w:leader="none"/>
-          <w:tab w:pos="8087" w:val="left" w:leader="none"/>
+          <w:tab w:val="left" w:pos="2326"/>
+          <w:tab w:val="left" w:pos="4589"/>
+          <w:tab w:val="left" w:pos="5653"/>
+          <w:tab w:val="left" w:pos="8087"/>
         </w:tabs>
-        <w:spacing w:line="434" w:lineRule="exact" w:before="0"/>
-        <w:ind w:left="1342" w:right="0" w:firstLine="0"/>
-        <w:jc w:val="left"/>
+        <w:spacing w:line="434" w:lineRule="exact"/>
+        <w:ind w:left="1342"/>
         <w:rPr>
           <w:i/>
           <w:sz w:val="32"/>
@@ -5058,27 +5069,7 @@
           <w:w w:val="101"/>
           <w:sz w:val="18"/>
         </w:rPr>
-        <w:t>_L_,</w:t>
-      </w:r>
-      <w:r>
-        <w:rPr>
-          <w:rFonts w:ascii="Arial"/>
-          <w:i/>
-          <w:color w:val="7977D1"/>
-          <w:w w:val="101"/>
-          <w:sz w:val="18"/>
-        </w:rPr>
-        <w:t>(</w:t>
-      </w:r>
-      <w:r>
-        <w:rPr>
-          <w:rFonts w:ascii="Arial"/>
-          <w:i/>
-          <w:color w:val="7977D1"/>
-          <w:w w:val="101"/>
-          <w:sz w:val="18"/>
-        </w:rPr>
-        <w:t>?1/</w:t>
+        <w:t>_L_,(?1/</w:t>
       </w:r>
       <w:r>
         <w:rPr>
@@ -5124,7 +5115,7 @@
           <w:spacing w:val="-3"/>
           <w:sz w:val="37"/>
         </w:rPr>
-        <w:t> </w:t>
+        <w:t xml:space="preserve"> </w:t>
       </w:r>
       <w:r>
         <w:rPr>
@@ -5142,7 +5133,7 @@
           <w:spacing w:val="-93"/>
           <w:sz w:val="87"/>
         </w:rPr>
-        <w:t> </w:t>
+        <w:t xml:space="preserve"> </w:t>
       </w:r>
       <w:r>
         <w:rPr>
@@ -5157,7 +5148,7 @@
           <w:color w:val="7977D1"/>
           <w:sz w:val="16"/>
         </w:rPr>
-        <w:t> </w:t>
+        <w:t xml:space="preserve"> </w:t>
       </w:r>
       <w:r>
         <w:rPr>
@@ -5165,7 +5156,7 @@
           <w:spacing w:val="12"/>
           <w:sz w:val="16"/>
         </w:rPr>
-        <w:t> </w:t>
+        <w:t xml:space="preserve"> </w:t>
       </w:r>
       <w:r>
         <w:rPr>
@@ -5189,7 +5180,6 @@
           <w:i/>
           <w:color w:val="7977D1"/>
           <w:w w:val="142"/>
-          <w:sz w:val="22"/>
           <w:u w:val="thick" w:color="000000"/>
         </w:rPr>
         <w:t>-2.</w:t>
@@ -5199,7 +5189,6 @@
           <w:i/>
           <w:color w:val="7977D1"/>
           <w:w w:val="142"/>
-          <w:sz w:val="22"/>
         </w:rPr>
         <w:t>.</w:t>
       </w:r>
@@ -5208,16 +5197,14 @@
           <w:i/>
           <w:color w:val="7977D1"/>
           <w:spacing w:val="23"/>
-          <w:sz w:val="22"/>
-        </w:rPr>
-        <w:t> </w:t>
+        </w:rPr>
+        <w:t xml:space="preserve"> </w:t>
       </w:r>
       <w:r>
         <w:rPr>
           <w:i/>
           <w:color w:val="7977D1"/>
           <w:w w:val="143"/>
-          <w:sz w:val="22"/>
         </w:rPr>
         <w:t>,)</w:t>
       </w:r>
@@ -5225,7 +5212,6 @@
         <w:rPr>
           <w:i/>
           <w:color w:val="7977D1"/>
-          <w:sz w:val="22"/>
         </w:rPr>
         <w:tab/>
       </w:r>
@@ -5234,7 +5220,6 @@
           <w:i/>
           <w:color w:val="7977D1"/>
           <w:w w:val="43"/>
-          <w:sz w:val="22"/>
         </w:rPr>
         <w:t>(</w:t>
       </w:r>
@@ -5243,9 +5228,8 @@
           <w:i/>
           <w:color w:val="7977D1"/>
           <w:spacing w:val="6"/>
-          <w:sz w:val="22"/>
-        </w:rPr>
-        <w:t> </w:t>
+        </w:rPr>
+        <w:t xml:space="preserve"> </w:t>
       </w:r>
       <w:r>
         <w:rPr>
@@ -5262,7 +5246,7 @@
           <w:color w:val="7977D1"/>
           <w:sz w:val="19"/>
         </w:rPr>
-        <w:t>   </w:t>
+        <w:t xml:space="preserve">   </w:t>
       </w:r>
       <w:r>
         <w:rPr>
@@ -5271,7 +5255,7 @@
           <w:spacing w:val="3"/>
           <w:sz w:val="19"/>
         </w:rPr>
-        <w:t> </w:t>
+        <w:t xml:space="preserve"> </w:t>
       </w:r>
       <w:r>
         <w:rPr>
@@ -5286,7 +5270,7 @@
           <w:color w:val="7977D1"/>
           <w:sz w:val="24"/>
         </w:rPr>
-        <w:t> </w:t>
+        <w:t xml:space="preserve"> </w:t>
       </w:r>
       <w:r>
         <w:rPr>
@@ -5294,7 +5278,7 @@
           <w:spacing w:val="-27"/>
           <w:sz w:val="24"/>
         </w:rPr>
-        <w:t> </w:t>
+        <w:t xml:space="preserve"> </w:t>
       </w:r>
       <w:r>
         <w:rPr>
@@ -5321,7 +5305,7 @@
           <w:color w:val="7977D1"/>
           <w:sz w:val="24"/>
         </w:rPr>
-        <w:t>  </w:t>
+        <w:t xml:space="preserve">  </w:t>
       </w:r>
       <w:r>
         <w:rPr>
@@ -5330,7 +5314,7 @@
           <w:spacing w:val="-22"/>
           <w:sz w:val="24"/>
         </w:rPr>
-        <w:t> </w:t>
+        <w:t xml:space="preserve"> </w:t>
       </w:r>
       <w:r>
         <w:rPr>
@@ -5385,7 +5369,7 @@
           <w:spacing w:val="-21"/>
           <w:sz w:val="38"/>
         </w:rPr>
-        <w:t> </w:t>
+        <w:t xml:space="preserve"> </w:t>
       </w:r>
       <w:r>
         <w:rPr>
@@ -5413,7 +5397,7 @@
           <w:spacing w:val="-20"/>
           <w:sz w:val="38"/>
         </w:rPr>
-        <w:t> </w:t>
+        <w:t xml:space="preserve"> </w:t>
       </w:r>
       <w:r>
         <w:rPr>
@@ -5467,43 +5451,37 @@
     </w:p>
     <w:p>
       <w:pPr>
-        <w:spacing w:line="240" w:lineRule="auto" w:before="4"/>
+        <w:spacing w:before="4"/>
         <w:rPr>
           <w:i/>
           <w:sz w:val="10"/>
         </w:rPr>
       </w:pPr>
       <w:r>
-        <w:rPr/>
         <w:pict>
-          <v:line style="position:absolute;mso-position-horizontal-relative:page;mso-position-vertical-relative:paragraph;z-index:1336;mso-wrap-distance-left:0;mso-wrap-distance-right:0" from="4.88807pt,8.840151pt" to="70.82007pt,8.840151pt" stroked="true" strokeweight=".593982pt" strokecolor="#a3ccf7">
-            <v:stroke dashstyle="solid"/>
-            <w10:wrap type="topAndBottom"/>
+          <v:line id="_x0000_s1044" style="position:absolute;z-index:1336;mso-wrap-distance-left:0;mso-wrap-distance-right:0;mso-position-horizontal-relative:page" from="4.9pt,8.85pt" to="70.8pt,8.85pt" strokecolor="#a3ccf7" strokeweight=".20956mm">
+            <w10:wrap type="topAndBottom" anchorx="page"/>
           </v:line>
         </w:pict>
       </w:r>
       <w:r>
-        <w:rPr/>
         <w:pict>
-          <v:line style="position:absolute;mso-position-horizontal-relative:page;mso-position-vertical-relative:paragraph;z-index:1360;mso-wrap-distance-left:0;mso-wrap-distance-right:0" from="493.022491pt,8.243751pt" to="548.143991pt,8.243751pt" stroked="true" strokeweight=".593982pt" strokecolor="#a3ccf7">
-            <v:stroke dashstyle="solid"/>
-            <w10:wrap type="topAndBottom"/>
+          <v:line id="_x0000_s1043" style="position:absolute;z-index:1360;mso-wrap-distance-left:0;mso-wrap-distance-right:0;mso-position-horizontal-relative:page" from="493pt,8.25pt" to="548.15pt,8.25pt" strokecolor="#a3ccf7" strokeweight=".20956mm">
+            <w10:wrap type="topAndBottom" anchorx="page"/>
           </v:line>
         </w:pict>
       </w:r>
       <w:r>
-        <w:rPr/>
         <w:pict>
-          <v:rect style="position:absolute;margin-left:475.559387pt;margin-top:17.675730pt;width:8.9098pt;height:5.227042pt;mso-position-horizontal-relative:page;mso-position-vertical-relative:paragraph;z-index:1384;mso-wrap-distance-left:0;mso-wrap-distance-right:0" filled="true" fillcolor="#000000" stroked="false">
-            <v:fill type="solid"/>
-            <w10:wrap type="topAndBottom"/>
+          <v:rect id="_x0000_s1042" style="position:absolute;margin-left:475.55pt;margin-top:17.7pt;width:8.9pt;height:5.25pt;z-index:1384;mso-wrap-distance-left:0;mso-wrap-distance-right:0;mso-position-horizontal-relative:page" fillcolor="black" stroked="f">
+            <w10:wrap type="topAndBottom" anchorx="page"/>
           </v:rect>
         </w:pict>
       </w:r>
     </w:p>
     <w:p>
       <w:pPr>
-        <w:spacing w:line="240" w:lineRule="auto" w:before="10"/>
+        <w:spacing w:before="10"/>
         <w:rPr>
           <w:i/>
           <w:sz w:val="8"/>
@@ -5513,17 +5491,16 @@
     <w:p>
       <w:pPr>
         <w:tabs>
-          <w:tab w:pos="1645" w:val="left" w:leader="none"/>
-          <w:tab w:pos="2735" w:val="left" w:leader="none"/>
-          <w:tab w:pos="5456" w:val="left" w:leader="none"/>
-          <w:tab w:pos="6176" w:val="left" w:leader="none"/>
-          <w:tab w:pos="7510" w:val="left" w:leader="none"/>
-          <w:tab w:pos="11015" w:val="left" w:leader="none"/>
-          <w:tab w:pos="11933" w:val="left" w:leader="none"/>
+          <w:tab w:val="left" w:pos="1645"/>
+          <w:tab w:val="left" w:pos="2735"/>
+          <w:tab w:val="left" w:pos="5456"/>
+          <w:tab w:val="left" w:pos="6176"/>
+          <w:tab w:val="left" w:pos="7510"/>
+          <w:tab w:val="left" w:pos="11015"/>
+          <w:tab w:val="left" w:pos="11933"/>
         </w:tabs>
-        <w:spacing w:line="935" w:lineRule="exact" w:before="0"/>
-        <w:ind w:left="833" w:right="0" w:firstLine="0"/>
-        <w:jc w:val="left"/>
+        <w:spacing w:line="935" w:lineRule="exact"/>
+        <w:ind w:left="833"/>
         <w:rPr>
           <w:i/>
           <w:sz w:val="98"/>
@@ -5536,16 +5513,7 @@
           <w:w w:val="92"/>
           <w:sz w:val="26"/>
         </w:rPr>
-        <w:t>(</w:t>
-      </w:r>
-      <w:r>
-        <w:rPr>
-          <w:i/>
-          <w:color w:val="7977D1"/>
-          <w:w w:val="92"/>
-          <w:sz w:val="26"/>
-        </w:rPr>
-        <w:t>/l</w:t>
+        <w:t>(/l</w:t>
       </w:r>
       <w:r>
         <w:rPr>
@@ -5600,7 +5568,7 @@
           <w:spacing w:val="28"/>
           <w:sz w:val="34"/>
         </w:rPr>
-        <w:t> </w:t>
+        <w:t xml:space="preserve"> </w:t>
       </w:r>
       <w:r>
         <w:rPr>
@@ -5654,17 +5622,7 @@
           <w:w w:val="102"/>
           <w:sz w:val="15"/>
         </w:rPr>
-        <w:t>(</w:t>
-      </w:r>
-      <w:r>
-        <w:rPr>
-          <w:rFonts w:ascii="Arial" w:hAnsi="Arial"/>
-          <w:i/>
-          <w:color w:val="6762C1"/>
-          <w:w w:val="102"/>
-          <w:sz w:val="15"/>
-        </w:rPr>
-        <w:t>7</w:t>
+        <w:t>(7</w:t>
       </w:r>
       <w:r>
         <w:rPr>
@@ -5700,7 +5658,6 @@
           <w:i/>
           <w:color w:val="7977D1"/>
           <w:w w:val="98"/>
-          <w:sz w:val="22"/>
         </w:rPr>
         <w:t>7'&lt;l{/"</w:t>
       </w:r>
@@ -5709,15 +5666,13 @@
           <w:rFonts w:ascii="Arial" w:hAnsi="Arial"/>
           <w:i/>
           <w:color w:val="7977D1"/>
-          <w:sz w:val="22"/>
-        </w:rPr>
-        <w:tab/>
-      </w:r>
-      <w:r>
-        <w:rPr>
-          <w:rFonts w:ascii="Arial" w:hAnsi="Arial"/>
-          <w:color w:val="7977D1"/>
-          <w:w w:val="100"/>
+        </w:rPr>
+        <w:tab/>
+      </w:r>
+      <w:r>
+        <w:rPr>
+          <w:rFonts w:ascii="Arial" w:hAnsi="Arial"/>
+          <w:color w:val="7977D1"/>
           <w:sz w:val="47"/>
         </w:rPr>
         <w:t>J2</w:t>
@@ -5767,7 +5722,7 @@
           <w:color w:val="7977D1"/>
           <w:sz w:val="38"/>
         </w:rPr>
-        <w:t> </w:t>
+        <w:t xml:space="preserve"> </w:t>
       </w:r>
       <w:r>
         <w:rPr>
@@ -5776,7 +5731,7 @@
           <w:spacing w:val="-14"/>
           <w:sz w:val="38"/>
         </w:rPr>
-        <w:t> </w:t>
+        <w:t xml:space="preserve"> </w:t>
       </w:r>
       <w:r>
         <w:rPr>
@@ -5830,7 +5785,7 @@
           <w:color w:val="7977D1"/>
           <w:sz w:val="23"/>
         </w:rPr>
-        <w:t>  </w:t>
+        <w:t xml:space="preserve">  </w:t>
       </w:r>
       <w:r>
         <w:rPr>
@@ -5839,7 +5794,7 @@
           <w:spacing w:val="-16"/>
           <w:sz w:val="23"/>
         </w:rPr>
-        <w:t> </w:t>
+        <w:t xml:space="preserve"> </w:t>
       </w:r>
       <w:r>
         <w:rPr>
@@ -5859,7 +5814,7 @@
           <w:spacing w:val="33"/>
           <w:sz w:val="26"/>
         </w:rPr>
-        <w:t> </w:t>
+        <w:t xml:space="preserve"> </w:t>
       </w:r>
       <w:r>
         <w:rPr>
@@ -5867,9 +5822,8 @@
           <w:i/>
           <w:color w:val="7977D1"/>
           <w:w w:val="91"/>
-          <w:sz w:val="22"/>
-        </w:rPr>
-        <w:t>)</w:t>
+        </w:rPr>
+        <w:t>)/,</w:t>
       </w:r>
       <w:r>
         <w:rPr>
@@ -5877,9 +5831,9 @@
           <w:i/>
           <w:color w:val="7977D1"/>
           <w:w w:val="91"/>
-          <w:sz w:val="22"/>
-        </w:rPr>
-        <w:t>/,</w:t>
+          <w:u w:val="single" w:color="000000"/>
+        </w:rPr>
+        <w:t>:_Ls;:</w:t>
       </w:r>
       <w:r>
         <w:rPr>
@@ -5887,18 +5841,6 @@
           <w:i/>
           <w:color w:val="7977D1"/>
           <w:w w:val="91"/>
-          <w:sz w:val="22"/>
-          <w:u w:val="single" w:color="000000"/>
-        </w:rPr>
-        <w:t>:_Ls;:</w:t>
-      </w:r>
-      <w:r>
-        <w:rPr>
-          <w:rFonts w:ascii="Arial" w:hAnsi="Arial"/>
-          <w:i/>
-          <w:color w:val="7977D1"/>
-          <w:w w:val="91"/>
-          <w:sz w:val="22"/>
         </w:rPr>
         <w:t>&gt;</w:t>
       </w:r>
@@ -5908,9 +5850,8 @@
           <w:i/>
           <w:color w:val="7977D1"/>
           <w:spacing w:val="-24"/>
-          <w:sz w:val="22"/>
-        </w:rPr>
-        <w:t> </w:t>
+        </w:rPr>
+        <w:t xml:space="preserve"> </w:t>
       </w:r>
       <w:r>
         <w:rPr>
@@ -5957,33 +5898,38 @@
           <w:sz w:val="98"/>
           <w:u w:val="single" w:color="A8CFF7"/>
         </w:rPr>
-        <w:t> </w:t>
+        <w:t xml:space="preserve"> </w:t>
+      </w:r>
+      <w:r>
+        <w:rPr>
+          <w:i/>
+          <w:color w:val="7977D1"/>
+          <w:sz w:val="98"/>
+          <w:u w:val="single" w:color="A8CFF7"/>
+        </w:rPr>
         <w:tab/>
       </w:r>
     </w:p>
     <w:p>
       <w:pPr>
         <w:tabs>
-          <w:tab w:pos="2742" w:val="left" w:leader="none"/>
-          <w:tab w:pos="2971" w:val="left" w:leader="none"/>
-          <w:tab w:pos="3359" w:val="left" w:leader="none"/>
-          <w:tab w:pos="4353" w:val="left" w:leader="none"/>
-          <w:tab w:pos="9498" w:val="left" w:leader="none"/>
+          <w:tab w:val="left" w:pos="2742"/>
+          <w:tab w:val="left" w:pos="2971"/>
+          <w:tab w:val="left" w:pos="3359"/>
+          <w:tab w:val="left" w:pos="4353"/>
+          <w:tab w:val="left" w:pos="9498"/>
         </w:tabs>
-        <w:spacing w:line="428" w:lineRule="exact" w:before="0"/>
-        <w:ind w:left="995" w:right="0" w:firstLine="0"/>
-        <w:jc w:val="left"/>
+        <w:spacing w:line="428" w:lineRule="exact"/>
+        <w:ind w:left="995"/>
         <w:rPr>
           <w:i/>
           <w:sz w:val="32"/>
         </w:rPr>
       </w:pPr>
       <w:r>
-        <w:rPr/>
         <w:pict>
-          <v:line style="position:absolute;mso-position-horizontal-relative:page;mso-position-vertical-relative:paragraph;z-index:1840" from="4.769270pt,-13.343251pt" to="31.37966pt,-13.343251pt" stroked="true" strokeweight=".593982pt" strokecolor="#a0ccf7">
-            <v:stroke dashstyle="solid"/>
-            <w10:wrap type="none"/>
+          <v:line id="_x0000_s1041" style="position:absolute;left:0;text-align:left;z-index:1840;mso-position-horizontal-relative:page" from="4.75pt,-13.35pt" to="31.4pt,-13.35pt" strokecolor="#a0ccf7" strokeweight=".20956mm">
+            <w10:wrap anchorx="page"/>
           </v:line>
         </w:pict>
       </w:r>
@@ -6041,7 +5987,7 @@
           <w:spacing w:val="-1"/>
           <w:sz w:val="30"/>
         </w:rPr>
-        <w:t> </w:t>
+        <w:t xml:space="preserve"> </w:t>
       </w:r>
       <w:r>
         <w:rPr>
@@ -6067,7 +6013,15 @@
           <w:sz w:val="30"/>
           <w:u w:val="thick" w:color="000000"/>
         </w:rPr>
-        <w:t> </w:t>
+        <w:t xml:space="preserve"> </w:t>
+      </w:r>
+      <w:r>
+        <w:rPr>
+          <w:i/>
+          <w:color w:val="7977D1"/>
+          <w:sz w:val="30"/>
+          <w:u w:val="thick" w:color="000000"/>
+        </w:rPr>
         <w:tab/>
       </w:r>
       <w:r>
@@ -6134,16 +6088,7 @@
           <w:w w:val="99"/>
           <w:sz w:val="30"/>
         </w:rPr>
-        <w:t>)(</w:t>
-      </w:r>
-      <w:r>
-        <w:rPr>
-          <w:i/>
-          <w:color w:val="7977D1"/>
-          <w:w w:val="99"/>
-          <w:sz w:val="30"/>
-        </w:rPr>
-        <w:t>lv</w:t>
+        <w:t>)(lv</w:t>
       </w:r>
       <w:r>
         <w:rPr>
@@ -6170,7 +6115,7 @@
           <w:position w:val="7"/>
           <w:sz w:val="19"/>
         </w:rPr>
-        <w:t> </w:t>
+        <w:t xml:space="preserve"> </w:t>
       </w:r>
       <w:r>
         <w:rPr>
@@ -6180,7 +6125,7 @@
           <w:position w:val="7"/>
           <w:sz w:val="19"/>
         </w:rPr>
-        <w:t> </w:t>
+        <w:t xml:space="preserve"> </w:t>
       </w:r>
       <w:r>
         <w:rPr>
@@ -6199,7 +6144,7 @@
           <w:color w:val="7977D1"/>
           <w:sz w:val="30"/>
         </w:rPr>
-        <w:t> </w:t>
+        <w:t xml:space="preserve"> </w:t>
       </w:r>
       <w:r>
         <w:rPr>
@@ -6209,7 +6154,7 @@
           <w:spacing w:val="-42"/>
           <w:sz w:val="30"/>
         </w:rPr>
-        <w:t> </w:t>
+        <w:t xml:space="preserve"> </w:t>
       </w:r>
       <w:r>
         <w:rPr>
@@ -6246,7 +6191,7 @@
           <w:spacing w:val="1"/>
           <w:sz w:val="45"/>
         </w:rPr>
-        <w:t> </w:t>
+        <w:t xml:space="preserve"> </w:t>
       </w:r>
       <w:r>
         <w:rPr>
@@ -6283,14 +6228,13 @@
           <w:spacing w:val="-38"/>
           <w:sz w:val="30"/>
         </w:rPr>
-        <w:t> </w:t>
-      </w:r>
-      <w:r>
-        <w:rPr>
-          <w:rFonts w:ascii="Arial" w:hAnsi="Arial"/>
-          <w:i/>
-          <w:color w:val="7977D1"/>
-          <w:w w:val="100"/>
+        <w:t xml:space="preserve"> </w:t>
+      </w:r>
+      <w:r>
+        <w:rPr>
+          <w:rFonts w:ascii="Arial" w:hAnsi="Arial"/>
+          <w:i/>
+          <w:color w:val="7977D1"/>
           <w:sz w:val="26"/>
         </w:rPr>
         <w:t>-;y·Q-r</w:t>
@@ -6302,7 +6246,7 @@
           <w:color w:val="7977D1"/>
           <w:sz w:val="26"/>
         </w:rPr>
-        <w:t> </w:t>
+        <w:t xml:space="preserve"> </w:t>
       </w:r>
       <w:r>
         <w:rPr>
@@ -6312,7 +6256,7 @@
           <w:spacing w:val="15"/>
           <w:sz w:val="26"/>
         </w:rPr>
-        <w:t> </w:t>
+        <w:t xml:space="preserve"> </w:t>
       </w:r>
       <w:r>
         <w:rPr>
@@ -6349,7 +6293,7 @@
           <w:spacing w:val="-39"/>
           <w:sz w:val="33"/>
         </w:rPr>
-        <w:t> </w:t>
+        <w:t xml:space="preserve"> </w:t>
       </w:r>
       <w:r>
         <w:rPr>
@@ -6364,37 +6308,33 @@
     <w:p>
       <w:pPr>
         <w:tabs>
-          <w:tab w:pos="7957" w:val="left" w:leader="none"/>
-          <w:tab w:pos="8869" w:val="left" w:leader="none"/>
-          <w:tab w:pos="9521" w:val="left" w:leader="none"/>
+          <w:tab w:val="left" w:pos="7957"/>
+          <w:tab w:val="left" w:pos="8869"/>
+          <w:tab w:val="left" w:pos="9521"/>
         </w:tabs>
-        <w:spacing w:line="176" w:lineRule="exact" w:before="0"/>
-        <w:ind w:left="7368" w:right="0" w:firstLine="0"/>
-        <w:jc w:val="left"/>
+        <w:spacing w:line="176" w:lineRule="exact"/>
+        <w:ind w:left="7368"/>
         <w:rPr>
           <w:i/>
           <w:sz w:val="26"/>
         </w:rPr>
       </w:pPr>
       <w:r>
-        <w:rPr/>
         <w:pict>
-          <v:shapetype id="_x0000_t202" o:spt="202" coordsize="21600,21600" path="m,l,21600r21600,l21600,xe">
+          <v:shapetype id="_x0000_t202" coordsize="21600,21600" o:spt="202" path="m,l,21600r21600,l21600,xe">
             <v:stroke joinstyle="miter"/>
             <v:path gradientshapeok="t" o:connecttype="rect"/>
           </v:shapetype>
-          <v:shape style="position:absolute;margin-left:36.197899pt;margin-top:.263345pt;width:529.5pt;height:28.8pt;mso-position-horizontal-relative:page;mso-position-vertical-relative:paragraph;z-index:-5464" type="#_x0000_t202" filled="false" stroked="false">
+          <v:shape id="_x0000_s1040" type="#_x0000_t202" style="position:absolute;left:0;text-align:left;margin-left:36.2pt;margin-top:.25pt;width:529.5pt;height:28.8pt;z-index:-5464;mso-position-horizontal-relative:page" filled="f" stroked="f">
             <v:textbox inset="0,0,0,0">
               <w:txbxContent>
                 <w:p>
                   <w:pPr>
                     <w:tabs>
-                      <w:tab w:pos="8902" w:val="left" w:leader="none"/>
-                      <w:tab w:pos="9952" w:val="left" w:leader="none"/>
+                      <w:tab w:val="left" w:pos="8902"/>
+                      <w:tab w:val="left" w:pos="9952"/>
                     </w:tabs>
-                    <w:spacing w:line="576" w:lineRule="exact" w:before="0"/>
-                    <w:ind w:left="0" w:right="0" w:firstLine="0"/>
-                    <w:jc w:val="left"/>
+                    <w:spacing w:line="576" w:lineRule="exact"/>
                     <w:rPr>
                       <w:sz w:val="37"/>
                     </w:rPr>
@@ -6414,7 +6354,7 @@
                       <w:spacing w:val="66"/>
                       <w:sz w:val="52"/>
                     </w:rPr>
-                    <w:t> </w:t>
+                    <w:t xml:space="preserve"> </w:t>
                   </w:r>
                   <w:r>
                     <w:rPr>
@@ -6453,16 +6393,21 @@
                   <w:r>
                     <w:rPr>
                       <w:i/>
-                      <w:strike w:val="0"/>
                       <w:color w:val="7977D1"/>
                       <w:sz w:val="37"/>
                     </w:rPr>
                     <w:t>-</w:t>
+                  </w:r>
+                  <w:r>
+                    <w:rPr>
+                      <w:i/>
+                      <w:color w:val="7977D1"/>
+                      <w:sz w:val="37"/>
+                    </w:rPr>
                     <w:tab/>
                   </w:r>
                   <w:r>
                     <w:rPr>
-                      <w:strike w:val="0"/>
                       <w:color w:val="A3CDF4"/>
                       <w:sz w:val="37"/>
                     </w:rPr>
@@ -6470,16 +6415,14 @@
                   </w:r>
                   <w:r>
                     <w:rPr>
-                      <w:strike w:val="0"/>
                       <w:color w:val="A3CDF4"/>
                       <w:spacing w:val="56"/>
                       <w:sz w:val="37"/>
                     </w:rPr>
-                    <w:t> </w:t>
+                    <w:t xml:space="preserve"> </w:t>
                   </w:r>
                   <w:r>
                     <w:rPr>
-                      <w:strike w:val="0"/>
                       <w:color w:val="A3CDF4"/>
                       <w:spacing w:val="-45"/>
                       <w:sz w:val="37"/>
@@ -6489,7 +6432,7 @@
                 </w:p>
               </w:txbxContent>
             </v:textbox>
-            <w10:wrap type="none"/>
+            <w10:wrap anchorx="page"/>
           </v:shape>
         </w:pict>
       </w:r>
@@ -6500,6 +6443,13 @@
           <w:sz w:val="23"/>
         </w:rPr>
         <w:t>0</w:t>
+      </w:r>
+      <w:r>
+        <w:rPr>
+          <w:rFonts w:ascii="Arial"/>
+          <w:color w:val="7977D1"/>
+          <w:sz w:val="23"/>
+        </w:rPr>
         <w:tab/>
       </w:r>
       <w:r>
@@ -6509,15 +6459,22 @@
           <w:sz w:val="23"/>
         </w:rPr>
         <w:t>.</w:t>
-        <w:tab/>
-      </w:r>
-      <w:r>
-        <w:rPr>
-          <w:rFonts w:ascii="Arial"/>
-          <w:i/>
-          <w:color w:val="7977D1"/>
+      </w:r>
+      <w:r>
+        <w:rPr>
+          <w:rFonts w:ascii="Arial"/>
+          <w:color w:val="A3A0F4"/>
           <w:sz w:val="23"/>
         </w:rPr>
+        <w:tab/>
+      </w:r>
+      <w:r>
+        <w:rPr>
+          <w:rFonts w:ascii="Arial"/>
+          <w:i/>
+          <w:color w:val="7977D1"/>
+          <w:sz w:val="23"/>
+        </w:rPr>
         <w:t>{</w:t>
       </w:r>
       <w:r>
@@ -6533,13 +6490,12 @@
     <w:p>
       <w:pPr>
         <w:tabs>
-          <w:tab w:pos="5396" w:val="left" w:leader="none"/>
-          <w:tab w:pos="6879" w:val="left" w:leader="none"/>
-          <w:tab w:pos="9334" w:val="left" w:leader="none"/>
+          <w:tab w:val="left" w:pos="5396"/>
+          <w:tab w:val="left" w:pos="6879"/>
+          <w:tab w:val="left" w:pos="9334"/>
         </w:tabs>
-        <w:spacing w:line="122" w:lineRule="exact" w:before="0"/>
-        <w:ind w:left="3195" w:right="0" w:firstLine="0"/>
-        <w:jc w:val="left"/>
+        <w:spacing w:line="122" w:lineRule="exact"/>
+        <w:ind w:left="3195"/>
         <w:rPr>
           <w:i/>
           <w:sz w:val="37"/>
@@ -6562,7 +6518,7 @@
           <w:color w:val="7977D1"/>
           <w:sz w:val="26"/>
         </w:rPr>
-        <w:t> </w:t>
+        <w:t xml:space="preserve"> </w:t>
       </w:r>
       <w:r>
         <w:rPr>
@@ -6572,7 +6528,7 @@
           <w:spacing w:val="-33"/>
           <w:sz w:val="26"/>
         </w:rPr>
-        <w:t> </w:t>
+        <w:t xml:space="preserve"> </w:t>
       </w:r>
       <w:r>
         <w:rPr>
@@ -6609,7 +6565,7 @@
           <w:spacing w:val="-1"/>
           <w:sz w:val="24"/>
         </w:rPr>
-        <w:t> </w:t>
+        <w:t xml:space="preserve"> </w:t>
       </w:r>
       <w:r>
         <w:rPr>
@@ -6634,7 +6590,6 @@
           <w:i/>
           <w:color w:val="7977D1"/>
           <w:w w:val="98"/>
-          <w:sz w:val="22"/>
         </w:rPr>
         <w:t>Q_L</w:t>
       </w:r>
@@ -6644,9 +6599,8 @@
           <w:i/>
           <w:color w:val="7977D1"/>
           <w:spacing w:val="20"/>
-          <w:sz w:val="22"/>
-        </w:rPr>
-        <w:t> </w:t>
+        </w:rPr>
+        <w:t xml:space="preserve"> </w:t>
       </w:r>
       <w:r>
         <w:rPr>
@@ -6654,7 +6608,6 @@
           <w:i/>
           <w:color w:val="7977D1"/>
           <w:w w:val="66"/>
-          <w:sz w:val="22"/>
         </w:rPr>
         <w:t>J.</w:t>
       </w:r>
@@ -6664,9 +6617,8 @@
           <w:i/>
           <w:color w:val="7977D1"/>
           <w:spacing w:val="-41"/>
-          <w:sz w:val="22"/>
-        </w:rPr>
-        <w:t> </w:t>
+        </w:rPr>
+        <w:t xml:space="preserve"> </w:t>
       </w:r>
       <w:r>
         <w:rPr>
@@ -6674,7 +6626,6 @@
           <w:i/>
           <w:color w:val="7977D1"/>
           <w:w w:val="104"/>
-          <w:sz w:val="22"/>
         </w:rPr>
         <w:t>rr·</w:t>
       </w:r>
@@ -6685,7 +6636,6 @@
           <w:color w:val="7977D1"/>
           <w:spacing w:val="-47"/>
           <w:w w:val="104"/>
-          <w:sz w:val="22"/>
         </w:rPr>
         <w:t>,</w:t>
       </w:r>
@@ -6723,7 +6673,7 @@
     <w:p>
       <w:pPr>
         <w:spacing w:line="20" w:lineRule="exact"/>
-        <w:ind w:left="79" w:right="0" w:firstLine="0"/>
+        <w:ind w:left="79"/>
         <w:rPr>
           <w:sz w:val="2"/>
         </w:rPr>
@@ -6732,34 +6682,32 @@
         <w:rPr>
           <w:sz w:val="2"/>
         </w:rPr>
+      </w:r>
+      <w:r>
+        <w:rPr>
+          <w:sz w:val="2"/>
+        </w:rPr>
         <w:pict>
-          <v:group style="width:29.6pt;height:.6pt;mso-position-horizontal-relative:char;mso-position-vertical-relative:line" coordorigin="0,0" coordsize="592,12">
-            <v:line style="position:absolute" from="6,6" to="586,6" stroked="true" strokeweight=".593982pt" strokecolor="#a3ccf4">
-              <v:stroke dashstyle="solid"/>
-            </v:line>
+          <v:group id="_x0000_s1038" style="width:29.6pt;height:.6pt;mso-position-horizontal-relative:char;mso-position-vertical-relative:line" coordsize="592,12">
+            <v:line id="_x0000_s1039" style="position:absolute" from="6,6" to="586,6" strokecolor="#a3ccf4" strokeweight=".20956mm"/>
+            <w10:wrap type="none"/>
+            <w10:anchorlock/>
           </v:group>
         </w:pict>
       </w:r>
-      <w:r>
-        <w:rPr>
-          <w:sz w:val="2"/>
-        </w:rPr>
-      </w:r>
-    </w:p>
-    <w:p>
-      <w:pPr>
-        <w:spacing w:line="240" w:lineRule="auto" w:before="8"/>
+    </w:p>
+    <w:p>
+      <w:pPr>
+        <w:spacing w:before="8"/>
         <w:rPr>
           <w:i/>
           <w:sz w:val="9"/>
         </w:rPr>
       </w:pPr>
       <w:r>
-        <w:rPr/>
         <w:pict>
-          <v:line style="position:absolute;mso-position-horizontal-relative:page;mso-position-vertical-relative:paragraph;z-index:1432;mso-wrap-distance-left:0;mso-wrap-distance-right:0" from="385.986908pt,9.395862pt" to="411.528208pt,9.395862pt" stroked="true" strokeweight="3.682689pt" strokecolor="#000000">
-            <v:stroke dashstyle="solid"/>
-            <w10:wrap type="topAndBottom"/>
+          <v:line id="_x0000_s1037" style="position:absolute;z-index:1432;mso-wrap-distance-left:0;mso-wrap-distance-right:0;mso-position-horizontal-relative:page" from="386pt,9.4pt" to="411.55pt,9.4pt" strokeweight="1.2992mm">
+            <w10:wrap type="topAndBottom" anchorx="page"/>
           </v:line>
         </w:pict>
       </w:r>
@@ -6767,14 +6715,13 @@
     <w:p>
       <w:pPr>
         <w:tabs>
-          <w:tab w:pos="3401" w:val="left" w:leader="none"/>
-          <w:tab w:pos="8273" w:val="left" w:leader="none"/>
-          <w:tab w:pos="8871" w:val="left" w:leader="none"/>
-          <w:tab w:pos="9358" w:val="left" w:leader="none"/>
+          <w:tab w:val="left" w:pos="3401"/>
+          <w:tab w:val="left" w:pos="8273"/>
+          <w:tab w:val="left" w:pos="8871"/>
+          <w:tab w:val="left" w:pos="9358"/>
         </w:tabs>
-        <w:spacing w:line="402" w:lineRule="exact" w:before="0"/>
-        <w:ind w:left="1812" w:right="0" w:firstLine="0"/>
-        <w:jc w:val="left"/>
+        <w:spacing w:line="402" w:lineRule="exact"/>
+        <w:ind w:left="1812"/>
         <w:rPr>
           <w:rFonts w:ascii="Arial"/>
           <w:i/>
@@ -6807,7 +6754,7 @@
           <w:spacing w:val="-55"/>
           <w:sz w:val="77"/>
         </w:rPr>
-        <w:t> </w:t>
+        <w:t xml:space="preserve"> </w:t>
       </w:r>
       <w:r>
         <w:rPr>
@@ -6854,7 +6801,7 @@
           <w:color w:val="7977D1"/>
           <w:sz w:val="26"/>
         </w:rPr>
-        <w:t> </w:t>
+        <w:t xml:space="preserve"> </w:t>
       </w:r>
       <w:r>
         <w:rPr>
@@ -6863,7 +6810,7 @@
           <w:spacing w:val="1"/>
           <w:sz w:val="26"/>
         </w:rPr>
-        <w:t> </w:t>
+        <w:t xml:space="preserve"> </w:t>
       </w:r>
       <w:r>
         <w:rPr>
@@ -6872,16 +6819,7 @@
           <w:w w:val="109"/>
           <w:sz w:val="18"/>
         </w:rPr>
-        <w:t>.L_</w:t>
-      </w:r>
-      <w:r>
-        <w:rPr>
-          <w:i/>
-          <w:color w:val="8E8EDA"/>
-          <w:w w:val="109"/>
-          <w:sz w:val="18"/>
-        </w:rPr>
-        <w:t>(?</w:t>
+        <w:t>.L_(?</w:t>
       </w:r>
       <w:r>
         <w:rPr>
@@ -6889,7 +6827,7 @@
           <w:color w:val="8E8EDA"/>
           <w:sz w:val="18"/>
         </w:rPr>
-        <w:t>  </w:t>
+        <w:t xml:space="preserve">  </w:t>
       </w:r>
       <w:r>
         <w:rPr>
@@ -6898,7 +6836,7 @@
           <w:spacing w:val="-15"/>
           <w:sz w:val="18"/>
         </w:rPr>
-        <w:t> </w:t>
+        <w:t xml:space="preserve"> </w:t>
       </w:r>
       <w:r>
         <w:rPr>
@@ -6908,26 +6846,16 @@
           <w:w w:val="152"/>
           <w:sz w:val="26"/>
         </w:rPr>
-        <w:t>'?.</w:t>
-      </w:r>
-      <w:r>
-        <w:rPr>
-          <w:rFonts w:ascii="Arial"/>
-          <w:i/>
-          <w:color w:val="7977D1"/>
-          <w:w w:val="152"/>
+        <w:t>'?.)</w:t>
+      </w:r>
+      <w:r>
+        <w:rPr>
+          <w:rFonts w:ascii="Arial"/>
+          <w:i/>
+          <w:color w:val="7977D1"/>
           <w:sz w:val="26"/>
         </w:rPr>
-        <w:t>)</w:t>
-      </w:r>
-      <w:r>
-        <w:rPr>
-          <w:rFonts w:ascii="Arial"/>
-          <w:i/>
-          <w:color w:val="7977D1"/>
-          <w:sz w:val="26"/>
-        </w:rPr>
-        <w:t> </w:t>
+        <w:t xml:space="preserve"> </w:t>
       </w:r>
       <w:r>
         <w:rPr>
@@ -6937,7 +6865,7 @@
           <w:spacing w:val="5"/>
           <w:sz w:val="26"/>
         </w:rPr>
-        <w:t> </w:t>
+        <w:t xml:space="preserve"> </w:t>
       </w:r>
       <w:r>
         <w:rPr>
@@ -6955,7 +6883,7 @@
           <w:spacing w:val="-25"/>
           <w:sz w:val="23"/>
         </w:rPr>
-        <w:t> </w:t>
+        <w:t xml:space="preserve"> </w:t>
       </w:r>
       <w:r>
         <w:rPr>
@@ -7002,7 +6930,7 @@
           <w:spacing w:val="-13"/>
           <w:sz w:val="42"/>
         </w:rPr>
-        <w:t> </w:t>
+        <w:t xml:space="preserve"> </w:t>
       </w:r>
       <w:r>
         <w:rPr>
@@ -7011,16 +6939,7 @@
           <w:w w:val="149"/>
           <w:sz w:val="18"/>
         </w:rPr>
-        <w:t>(</w:t>
-      </w:r>
-      <w:r>
-        <w:rPr>
-          <w:i/>
-          <w:color w:val="7977D1"/>
-          <w:w w:val="149"/>
-          <w:sz w:val="18"/>
-        </w:rPr>
-        <w:t>7'7</w:t>
+        <w:t>(7'7</w:t>
       </w:r>
       <w:r>
         <w:rPr>
@@ -7029,7 +6948,7 @@
           <w:spacing w:val="-5"/>
           <w:sz w:val="18"/>
         </w:rPr>
-        <w:t> </w:t>
+        <w:t xml:space="preserve"> </w:t>
       </w:r>
       <w:r>
         <w:rPr>
@@ -7039,17 +6958,7 @@
           <w:w w:val="102"/>
           <w:sz w:val="20"/>
         </w:rPr>
-        <w:t>(</w:t>
-      </w:r>
-      <w:r>
-        <w:rPr>
-          <w:rFonts w:ascii="Arial"/>
-          <w:i/>
-          <w:color w:val="7977D1"/>
-          <w:w w:val="102"/>
-          <w:sz w:val="20"/>
-        </w:rPr>
-        <w:t>I</w:t>
+        <w:t>(I</w:t>
       </w:r>
       <w:r>
         <w:rPr>
@@ -7059,13 +6968,12 @@
           <w:spacing w:val="18"/>
           <w:sz w:val="20"/>
         </w:rPr>
-        <w:t> </w:t>
-      </w:r>
-      <w:r>
-        <w:rPr>
-          <w:rFonts w:ascii="Arial"/>
-          <w:color w:val="7977D1"/>
-          <w:w w:val="100"/>
+        <w:t xml:space="preserve"> </w:t>
+      </w:r>
+      <w:r>
+        <w:rPr>
+          <w:rFonts w:ascii="Arial"/>
+          <w:color w:val="7977D1"/>
           <w:sz w:val="20"/>
         </w:rPr>
         <w:t>;</w:t>
@@ -7075,7 +6983,6 @@
           <w:rFonts w:ascii="Arial"/>
           <w:color w:val="7977D1"/>
           <w:spacing w:val="-10"/>
-          <w:w w:val="100"/>
           <w:sz w:val="20"/>
         </w:rPr>
         <w:t>;</w:t>
@@ -7095,7 +7002,6 @@
         <w:rPr>
           <w:rFonts w:ascii="Arial"/>
           <w:color w:val="7977D1"/>
-          <w:w w:val="100"/>
           <w:sz w:val="20"/>
           <w:u w:val="thick" w:color="000000"/>
         </w:rPr>
@@ -7108,7 +7014,7 @@
           <w:sz w:val="20"/>
           <w:u w:val="thick" w:color="000000"/>
         </w:rPr>
-        <w:t> </w:t>
+        <w:t xml:space="preserve"> </w:t>
       </w:r>
       <w:r>
         <w:rPr>
@@ -7118,7 +7024,7 @@
           <w:sz w:val="20"/>
           <w:u w:val="thick" w:color="000000"/>
         </w:rPr>
-        <w:t> </w:t>
+        <w:t xml:space="preserve"> </w:t>
       </w:r>
       <w:r>
         <w:rPr>
@@ -7144,7 +7050,7 @@
           <w:spacing w:val="-13"/>
           <w:sz w:val="27"/>
         </w:rPr>
-        <w:t> </w:t>
+        <w:t xml:space="preserve"> </w:t>
       </w:r>
       <w:r>
         <w:rPr>
@@ -7192,13 +7098,13 @@
     <w:p>
       <w:pPr>
         <w:tabs>
-          <w:tab w:pos="1673" w:val="left" w:leader="none"/>
-          <w:tab w:pos="2649" w:val="left" w:leader="none"/>
-          <w:tab w:pos="4516" w:val="left" w:leader="none"/>
-          <w:tab w:pos="9033" w:val="left" w:leader="none"/>
+          <w:tab w:val="left" w:pos="1673"/>
+          <w:tab w:val="left" w:pos="2649"/>
+          <w:tab w:val="left" w:pos="4516"/>
+          <w:tab w:val="left" w:pos="9033"/>
         </w:tabs>
-        <w:spacing w:line="829" w:lineRule="exact" w:before="0"/>
-        <w:ind w:left="0" w:right="520" w:firstLine="0"/>
+        <w:spacing w:line="829" w:lineRule="exact"/>
+        <w:ind w:right="520"/>
         <w:jc w:val="center"/>
         <w:rPr>
           <w:rFonts w:ascii="Arial" w:hAnsi="Arial"/>
@@ -7206,11 +7112,9 @@
         </w:rPr>
       </w:pPr>
       <w:r>
-        <w:rPr/>
         <w:pict>
-          <v:line style="position:absolute;mso-position-horizontal-relative:page;mso-position-vertical-relative:paragraph;z-index:-5704" from="305.9776pt,43.56547pt" to="305.9776pt,38.317970pt" stroked="true" strokeweight="1.781946pt" strokecolor="#000000">
-            <v:stroke dashstyle="solid"/>
-            <w10:wrap type="none"/>
+          <v:line id="_x0000_s1036" style="position:absolute;left:0;text-align:left;z-index:-5704;mso-position-horizontal-relative:page" from="306pt,43.55pt" to="306pt,38.3pt" strokeweight=".62864mm">
+            <w10:wrap anchorx="page"/>
           </v:line>
         </w:pict>
       </w:r>
@@ -7240,7 +7144,7 @@
           <w:spacing w:val="-10"/>
           <w:sz w:val="35"/>
         </w:rPr>
-        <w:t> </w:t>
+        <w:t xml:space="preserve"> </w:t>
       </w:r>
       <w:r>
         <w:rPr>
@@ -7265,7 +7169,6 @@
           <w:i/>
           <w:color w:val="7977D1"/>
           <w:w w:val="79"/>
-          <w:sz w:val="22"/>
         </w:rPr>
         <w:t>&lt;'"'¥</w:t>
       </w:r>
@@ -7275,9 +7178,8 @@
           <w:i/>
           <w:color w:val="7977D1"/>
           <w:spacing w:val="6"/>
-          <w:sz w:val="22"/>
-        </w:rPr>
-        <w:t> </w:t>
+        </w:rPr>
+        <w:t xml:space="preserve"> </w:t>
       </w:r>
       <w:r>
         <w:rPr>
@@ -7285,7 +7187,6 @@
           <w:i/>
           <w:color w:val="7977D1"/>
           <w:w w:val="79"/>
-          <w:sz w:val="22"/>
         </w:rPr>
         <w:t>Gt</w:t>
       </w:r>
@@ -7296,7 +7197,6 @@
           <w:color w:val="7977D1"/>
           <w:spacing w:val="4"/>
           <w:w w:val="79"/>
-          <w:sz w:val="22"/>
         </w:rPr>
         <w:t>)</w:t>
       </w:r>
@@ -7306,7 +7206,6 @@
           <w:i/>
           <w:color w:val="A3CDF4"/>
           <w:w w:val="79"/>
-          <w:sz w:val="22"/>
         </w:rPr>
         <w:t>-</w:t>
       </w:r>
@@ -7315,7 +7214,6 @@
           <w:rFonts w:ascii="Arial" w:hAnsi="Arial"/>
           <w:i/>
           <w:color w:val="A3CDF4"/>
-          <w:sz w:val="22"/>
         </w:rPr>
         <w:tab/>
       </w:r>
@@ -7396,7 +7294,7 @@
           <w:spacing w:val="-62"/>
           <w:sz w:val="86"/>
         </w:rPr>
-        <w:t> </w:t>
+        <w:t xml:space="preserve"> </w:t>
       </w:r>
       <w:r>
         <w:rPr>
@@ -7416,7 +7314,7 @@
           <w:spacing w:val="-22"/>
           <w:sz w:val="42"/>
         </w:rPr>
-        <w:t> </w:t>
+        <w:t xml:space="preserve"> </w:t>
       </w:r>
       <w:r>
         <w:rPr>
@@ -7424,15 +7322,7 @@
           <w:w w:val="53"/>
           <w:sz w:val="48"/>
         </w:rPr>
-        <w:t>_l</w:t>
-      </w:r>
-      <w:r>
-        <w:rPr>
-          <w:color w:val="7977D1"/>
-          <w:w w:val="53"/>
-          <w:sz w:val="48"/>
-        </w:rPr>
-        <w:t>\</w:t>
+        <w:t>_l\</w:t>
       </w:r>
       <w:r>
         <w:rPr>
@@ -7440,7 +7330,7 @@
           <w:spacing w:val="-56"/>
           <w:sz w:val="48"/>
         </w:rPr>
-        <w:t> </w:t>
+        <w:t xml:space="preserve"> </w:t>
       </w:r>
       <w:r>
         <w:rPr>
@@ -7477,7 +7367,7 @@
           <w:spacing w:val="-6"/>
           <w:sz w:val="50"/>
         </w:rPr>
-        <w:t> </w:t>
+        <w:t xml:space="preserve"> </w:t>
       </w:r>
       <w:r>
         <w:rPr>
@@ -7530,23 +7420,20 @@
     <w:p>
       <w:pPr>
         <w:tabs>
-          <w:tab w:pos="3192" w:val="left" w:leader="none"/>
-          <w:tab w:pos="9489" w:val="left" w:leader="none"/>
-          <w:tab w:pos="10683" w:val="left" w:leader="none"/>
+          <w:tab w:val="left" w:pos="3192"/>
+          <w:tab w:val="left" w:pos="9489"/>
+          <w:tab w:val="left" w:pos="10683"/>
         </w:tabs>
-        <w:spacing w:line="460" w:lineRule="exact" w:before="0"/>
-        <w:ind w:left="2716" w:right="0" w:firstLine="0"/>
-        <w:jc w:val="left"/>
+        <w:spacing w:line="460" w:lineRule="exact"/>
+        <w:ind w:left="2716"/>
         <w:rPr>
           <w:sz w:val="56"/>
         </w:rPr>
       </w:pPr>
       <w:r>
-        <w:rPr/>
         <w:pict>
-          <v:line style="position:absolute;mso-position-horizontal-relative:page;mso-position-vertical-relative:paragraph;z-index:-5680" from="167.401505pt,22.134825pt" to="208.623905pt,22.134825pt" stroked="true" strokeweight="4.276671pt" strokecolor="#000000">
-            <v:stroke dashstyle="solid"/>
-            <w10:wrap type="none"/>
+          <v:line id="_x0000_s1035" style="position:absolute;left:0;text-align:left;z-index:-5680;mso-position-horizontal-relative:page" from="167.4pt,22.15pt" to="208.6pt,22.15pt" strokeweight="1.50872mm">
+            <w10:wrap anchorx="page"/>
           </v:line>
         </w:pict>
       </w:r>
@@ -7592,7 +7479,7 @@
           <w:spacing w:val="-39"/>
           <w:sz w:val="39"/>
         </w:rPr>
-        <w:t> </w:t>
+        <w:t xml:space="preserve"> </w:t>
       </w:r>
       <w:r>
         <w:rPr>
@@ -7610,7 +7497,7 @@
           <w:spacing w:val="-17"/>
           <w:sz w:val="39"/>
         </w:rPr>
-        <w:t> </w:t>
+        <w:t xml:space="preserve"> </w:t>
       </w:r>
       <w:r>
         <w:rPr>
@@ -7627,7 +7514,7 @@
           <w:color w:val="7977D1"/>
           <w:sz w:val="39"/>
         </w:rPr>
-        <w:t> </w:t>
+        <w:t xml:space="preserve"> </w:t>
       </w:r>
       <w:r>
         <w:rPr>
@@ -7636,7 +7523,7 @@
           <w:spacing w:val="-17"/>
           <w:sz w:val="39"/>
         </w:rPr>
-        <w:t> </w:t>
+        <w:t xml:space="preserve"> </w:t>
       </w:r>
       <w:r>
         <w:rPr>
@@ -7654,7 +7541,7 @@
           <w:spacing w:val="37"/>
           <w:sz w:val="39"/>
         </w:rPr>
-        <w:t> </w:t>
+        <w:t xml:space="preserve"> </w:t>
       </w:r>
       <w:r>
         <w:rPr>
@@ -7672,7 +7559,7 @@
           <w:spacing w:val="-50"/>
           <w:sz w:val="52"/>
         </w:rPr>
-        <w:t> </w:t>
+        <w:t xml:space="preserve"> </w:t>
       </w:r>
       <w:r>
         <w:rPr>
@@ -7692,7 +7579,7 @@
           <w:spacing w:val="-33"/>
           <w:sz w:val="21"/>
         </w:rPr>
-        <w:t> </w:t>
+        <w:t xml:space="preserve"> </w:t>
       </w:r>
       <w:r>
         <w:rPr>
@@ -7711,7 +7598,7 @@
           <w:color w:val="8E8EDA"/>
           <w:sz w:val="21"/>
         </w:rPr>
-        <w:t> </w:t>
+        <w:t xml:space="preserve"> </w:t>
       </w:r>
       <w:r>
         <w:rPr>
@@ -7721,7 +7608,7 @@
           <w:spacing w:val="11"/>
           <w:sz w:val="21"/>
         </w:rPr>
-        <w:t> </w:t>
+        <w:t xml:space="preserve"> </w:t>
       </w:r>
       <w:r>
         <w:rPr>
@@ -7753,7 +7640,7 @@
           <w:spacing w:val="-14"/>
           <w:sz w:val="21"/>
         </w:rPr>
-        <w:t> </w:t>
+        <w:t xml:space="preserve"> </w:t>
       </w:r>
       <w:r>
         <w:rPr>
@@ -7770,7 +7657,7 @@
           <w:color w:val="7977D1"/>
           <w:sz w:val="18"/>
         </w:rPr>
-        <w:t>  </w:t>
+        <w:t xml:space="preserve">  </w:t>
       </w:r>
       <w:r>
         <w:rPr>
@@ -7779,7 +7666,7 @@
           <w:spacing w:val="15"/>
           <w:sz w:val="18"/>
         </w:rPr>
-        <w:t> </w:t>
+        <w:t xml:space="preserve"> </w:t>
       </w:r>
       <w:r>
         <w:rPr>
@@ -7801,7 +7688,7 @@
           <w:sz w:val="36"/>
           <w:u w:val="thick" w:color="000000"/>
         </w:rPr>
-        <w:t> </w:t>
+        <w:t xml:space="preserve"> </w:t>
       </w:r>
       <w:r>
         <w:rPr>
@@ -7832,7 +7719,7 @@
           <w:spacing w:val="-16"/>
           <w:sz w:val="36"/>
         </w:rPr>
-        <w:t> </w:t>
+        <w:t xml:space="preserve"> </w:t>
       </w:r>
       <w:r>
         <w:rPr>
@@ -7916,43 +7803,37 @@
     <w:p>
       <w:pPr>
         <w:tabs>
-          <w:tab w:pos="940" w:val="left" w:leader="none"/>
-          <w:tab w:pos="2216" w:val="left" w:leader="none"/>
-          <w:tab w:pos="8216" w:val="left" w:leader="none"/>
-          <w:tab w:pos="10691" w:val="left" w:leader="none"/>
-          <w:tab w:pos="11313" w:val="left" w:leader="none"/>
+          <w:tab w:val="left" w:pos="940"/>
+          <w:tab w:val="left" w:pos="2216"/>
+          <w:tab w:val="left" w:pos="8216"/>
+          <w:tab w:val="left" w:pos="10691"/>
+          <w:tab w:val="left" w:pos="11313"/>
         </w:tabs>
-        <w:spacing w:line="558" w:lineRule="exact" w:before="0"/>
-        <w:ind w:left="0" w:right="386" w:firstLine="0"/>
+        <w:spacing w:line="558" w:lineRule="exact"/>
+        <w:ind w:right="386"/>
         <w:jc w:val="center"/>
         <w:rPr>
           <w:sz w:val="48"/>
         </w:rPr>
       </w:pPr>
       <w:r>
-        <w:rPr/>
         <w:pict>
-          <v:line style="position:absolute;mso-position-horizontal-relative:page;mso-position-vertical-relative:paragraph;z-index:-5656" from="56.089321pt,25.309361pt" to="85.669621pt,25.309361pt" stroked="true" strokeweight="4.157874pt" strokecolor="#000000">
-            <v:stroke dashstyle="solid"/>
-            <w10:wrap type="none"/>
+          <v:line id="_x0000_s1034" style="position:absolute;left:0;text-align:left;z-index:-5656;mso-position-horizontal-relative:page" from="56.1pt,25.3pt" to="85.65pt,25.3pt" strokeweight="1.46681mm">
+            <w10:wrap anchorx="page"/>
           </v:line>
         </w:pict>
       </w:r>
       <w:r>
-        <w:rPr/>
         <w:pict>
-          <v:line style="position:absolute;mso-position-horizontal-relative:page;mso-position-vertical-relative:paragraph;z-index:-5632" from="143.167099pt,26.14426pt" to="203.278099pt,26.14426pt" stroked="true" strokeweight="5.821024pt" strokecolor="#000000">
-            <v:stroke dashstyle="solid"/>
-            <w10:wrap type="none"/>
+          <v:line id="_x0000_s1033" style="position:absolute;left:0;text-align:left;z-index:-5632;mso-position-horizontal-relative:page" from="143.15pt,26.15pt" to="203.3pt,26.15pt" strokeweight="2.05353mm">
+            <w10:wrap anchorx="page"/>
           </v:line>
         </w:pict>
       </w:r>
       <w:r>
-        <w:rPr/>
         <w:pict>
-          <v:line style="position:absolute;mso-position-horizontal-relative:page;mso-position-vertical-relative:paragraph;z-index:-5608" from="476.628601pt,26.26346pt" to="500.863101pt,26.26346pt" stroked="true" strokeweight="6.058617pt" strokecolor="#000000">
-            <v:stroke dashstyle="solid"/>
-            <w10:wrap type="none"/>
+          <v:line id="_x0000_s1032" style="position:absolute;left:0;text-align:left;z-index:-5608;mso-position-horizontal-relative:page" from="476.65pt,26.25pt" to="500.85pt,26.25pt" strokeweight="2.13733mm">
+            <w10:wrap anchorx="page"/>
           </v:line>
         </w:pict>
       </w:r>
@@ -7961,7 +7842,6 @@
           <w:rFonts w:ascii="Arial"/>
           <w:color w:val="A3CDF4"/>
           <w:w w:val="41"/>
-          <w:sz w:val="22"/>
         </w:rPr>
         <w:t>-</w:t>
       </w:r>
@@ -7969,7 +7849,6 @@
         <w:rPr>
           <w:rFonts w:ascii="Arial"/>
           <w:color w:val="A3CDF4"/>
-          <w:sz w:val="22"/>
         </w:rPr>
         <w:tab/>
       </w:r>
@@ -7979,7 +7858,6 @@
           <w:i/>
           <w:color w:val="7977D1"/>
           <w:w w:val="69"/>
-          <w:sz w:val="22"/>
         </w:rPr>
         <w:t>-L.</w:t>
       </w:r>
@@ -7990,7 +7868,6 @@
           <w:color w:val="7977D1"/>
           <w:spacing w:val="5"/>
           <w:w w:val="69"/>
-          <w:sz w:val="22"/>
         </w:rPr>
         <w:t>_</w:t>
       </w:r>
@@ -8012,7 +7889,7 @@
           <w:spacing w:val="-5"/>
           <w:sz w:val="28"/>
         </w:rPr>
-        <w:t> </w:t>
+        <w:t xml:space="preserve"> </w:t>
       </w:r>
       <w:r>
         <w:rPr>
@@ -8064,7 +7941,7 @@
           <w:spacing w:val="-34"/>
           <w:sz w:val="55"/>
         </w:rPr>
-        <w:t> </w:t>
+        <w:t xml:space="preserve"> </w:t>
       </w:r>
       <w:r>
         <w:rPr>
@@ -8084,7 +7961,7 @@
           <w:spacing w:val="16"/>
           <w:sz w:val="26"/>
         </w:rPr>
-        <w:t> </w:t>
+        <w:t xml:space="preserve"> </w:t>
       </w:r>
       <w:r>
         <w:rPr>
@@ -8125,7 +8002,7 @@
           <w:spacing w:val="-11"/>
           <w:sz w:val="35"/>
         </w:rPr>
-        <w:t> </w:t>
+        <w:t xml:space="preserve"> </w:t>
       </w:r>
       <w:r>
         <w:rPr>
@@ -8133,7 +8010,6 @@
           <w:i/>
           <w:color w:val="7977D1"/>
           <w:w w:val="84"/>
-          <w:sz w:val="22"/>
           <w:u w:val="thick" w:color="000000"/>
         </w:rPr>
         <w:t>./fi"</w:t>
@@ -8145,7 +8021,6 @@
           <w:color w:val="7977D1"/>
           <w:spacing w:val="-21"/>
           <w:w w:val="84"/>
-          <w:sz w:val="22"/>
           <w:u w:val="thick" w:color="000000"/>
         </w:rPr>
         <w:t>P</w:t>
@@ -8196,7 +8071,7 @@
           <w:color w:val="7977D1"/>
           <w:sz w:val="28"/>
         </w:rPr>
-        <w:t> </w:t>
+        <w:t xml:space="preserve"> </w:t>
       </w:r>
       <w:r>
         <w:rPr>
@@ -8206,7 +8081,7 @@
           <w:spacing w:val="-7"/>
           <w:sz w:val="28"/>
         </w:rPr>
-        <w:t> </w:t>
+        <w:t xml:space="preserve"> </w:t>
       </w:r>
       <w:r>
         <w:rPr>
@@ -8215,16 +8090,7 @@
           <w:w w:val="50"/>
           <w:sz w:val="42"/>
         </w:rPr>
-        <w:t>&gt;/117</w:t>
-      </w:r>
-      <w:r>
-        <w:rPr>
-          <w:i/>
-          <w:color w:val="7977D1"/>
-          <w:w w:val="50"/>
-          <w:sz w:val="42"/>
-        </w:rPr>
-        <w:t>(</w:t>
+        <w:t>&gt;/117(</w:t>
       </w:r>
       <w:r>
         <w:rPr>
@@ -8233,7 +8099,7 @@
           <w:spacing w:val="7"/>
           <w:sz w:val="42"/>
         </w:rPr>
-        <w:t> </w:t>
+        <w:t xml:space="preserve"> </w:t>
       </w:r>
       <w:r>
         <w:rPr>
@@ -8250,7 +8116,7 @@
           <w:color w:val="7977D1"/>
           <w:sz w:val="17"/>
         </w:rPr>
-        <w:t>  </w:t>
+        <w:t xml:space="preserve">  </w:t>
       </w:r>
       <w:r>
         <w:rPr>
@@ -8259,7 +8125,7 @@
           <w:spacing w:val="6"/>
           <w:sz w:val="17"/>
         </w:rPr>
-        <w:t> </w:t>
+        <w:t xml:space="preserve"> </w:t>
       </w:r>
       <w:r>
         <w:rPr>
@@ -8276,7 +8142,7 @@
           <w:color w:val="8E8EDA"/>
           <w:sz w:val="17"/>
         </w:rPr>
-        <w:t>  </w:t>
+        <w:t xml:space="preserve">  </w:t>
       </w:r>
       <w:r>
         <w:rPr>
@@ -8285,7 +8151,7 @@
           <w:spacing w:val="-5"/>
           <w:sz w:val="17"/>
         </w:rPr>
-        <w:t> </w:t>
+        <w:t xml:space="preserve"> </w:t>
       </w:r>
       <w:r>
         <w:rPr>
@@ -8308,7 +8174,6 @@
         <w:rPr>
           <w:rFonts w:ascii="Arial"/>
           <w:color w:val="7977D1"/>
-          <w:w w:val="100"/>
           <w:sz w:val="17"/>
         </w:rPr>
         <w:t>;-:,</w:t>
@@ -8319,7 +8184,7 @@
           <w:color w:val="7977D1"/>
           <w:sz w:val="17"/>
         </w:rPr>
-        <w:t>   </w:t>
+        <w:t xml:space="preserve">   </w:t>
       </w:r>
       <w:r>
         <w:rPr>
@@ -8328,7 +8193,7 @@
           <w:spacing w:val="-2"/>
           <w:sz w:val="17"/>
         </w:rPr>
-        <w:t> </w:t>
+        <w:t xml:space="preserve"> </w:t>
       </w:r>
       <w:r>
         <w:rPr>
@@ -8365,7 +8230,7 @@
           <w:spacing w:val="-80"/>
           <w:sz w:val="56"/>
         </w:rPr>
-        <w:t> </w:t>
+        <w:t xml:space="preserve"> </w:t>
       </w:r>
       <w:r>
         <w:rPr>
@@ -8437,7 +8302,7 @@
     </w:p>
     <w:p>
       <w:pPr>
-        <w:spacing w:after="0" w:line="558" w:lineRule="exact"/>
+        <w:spacing w:line="558" w:lineRule="exact"/>
         <w:jc w:val="center"/>
         <w:rPr>
           <w:sz w:val="48"/>
@@ -8445,29 +8310,27 @@
         <w:sectPr>
           <w:type w:val="continuous"/>
           <w:pgSz w:w="12160" w:h="15380"/>
-          <w:pgMar w:top="660" w:bottom="280" w:left="0" w:right="20"/>
+          <w:pgMar w:top="660" w:right="20" w:bottom="280" w:left="0" w:header="720" w:footer="720" w:gutter="0"/>
+          <w:cols w:space="720"/>
         </w:sectPr>
       </w:pPr>
     </w:p>
     <w:p>
       <w:pPr>
         <w:tabs>
-          <w:tab w:pos="2603" w:val="left" w:leader="none"/>
+          <w:tab w:val="left" w:pos="2603"/>
         </w:tabs>
-        <w:spacing w:line="472" w:lineRule="exact" w:before="0"/>
-        <w:ind w:left="533" w:right="0" w:firstLine="0"/>
-        <w:jc w:val="left"/>
+        <w:spacing w:line="472" w:lineRule="exact"/>
+        <w:ind w:left="533"/>
         <w:rPr>
           <w:i/>
           <w:sz w:val="26"/>
         </w:rPr>
       </w:pPr>
       <w:r>
-        <w:rPr/>
         <w:pict>
-          <v:line style="position:absolute;mso-position-horizontal-relative:page;mso-position-vertical-relative:paragraph;z-index:-5584" from="133.069397pt,22.856035pt" to="182.726297pt,22.856035pt" stroked="true" strokeweight="7.365377pt" strokecolor="#000000">
-            <v:stroke dashstyle="solid"/>
-            <w10:wrap type="none"/>
+          <v:line id="_x0000_s1031" style="position:absolute;left:0;text-align:left;z-index:-5584;mso-position-horizontal-relative:page" from="133.05pt,22.85pt" to="182.75pt,22.85pt" strokeweight="2.59833mm">
+            <w10:wrap anchorx="page"/>
           </v:line>
         </w:pict>
       </w:r>
@@ -8487,7 +8350,7 @@
           <w:spacing w:val="-33"/>
           <w:sz w:val="26"/>
         </w:rPr>
-        <w:t> </w:t>
+        <w:t xml:space="preserve"> </w:t>
       </w:r>
       <w:r>
         <w:rPr>
@@ -8536,7 +8399,7 @@
           <w:spacing w:val="32"/>
           <w:sz w:val="42"/>
         </w:rPr>
-        <w:t> </w:t>
+        <w:t xml:space="preserve"> </w:t>
       </w:r>
       <w:r>
         <w:rPr>
@@ -8573,7 +8436,7 @@
           <w:spacing w:val="-44"/>
           <w:sz w:val="26"/>
         </w:rPr>
-        <w:t> </w:t>
+        <w:t xml:space="preserve"> </w:t>
       </w:r>
       <w:r>
         <w:rPr>
@@ -8618,13 +8481,10 @@
       <w:pPr>
         <w:pStyle w:val="BodyText"/>
         <w:tabs>
-          <w:tab w:pos="931" w:val="left" w:leader="none"/>
+          <w:tab w:val="left" w:pos="931"/>
         </w:tabs>
         <w:spacing w:before="130"/>
         <w:ind w:left="149"/>
-        <w:rPr>
-          <w:i/>
-        </w:rPr>
       </w:pPr>
       <w:r>
         <w:rPr>
@@ -8635,17 +8495,23 @@
       <w:r>
         <w:rPr>
           <w:rFonts w:ascii="Times New Roman"/>
-          <w:i/>
           <w:color w:val="7977D1"/>
           <w:w w:val="95"/>
           <w:sz w:val="26"/>
         </w:rPr>
         <w:t>f</w:t>
-        <w:tab/>
-      </w:r>
-      <w:r>
-        <w:rPr>
-          <w:i/>
+      </w:r>
+      <w:r>
+        <w:rPr>
+          <w:rFonts w:ascii="Times New Roman"/>
+          <w:color w:val="7977D1"/>
+          <w:w w:val="95"/>
+          <w:sz w:val="26"/>
+        </w:rPr>
+        <w:tab/>
+      </w:r>
+      <w:r>
+        <w:rPr>
           <w:color w:val="8E8EDA"/>
           <w:w w:val="85"/>
         </w:rPr>
@@ -8653,16 +8519,14 @@
       </w:r>
       <w:r>
         <w:rPr>
-          <w:i/>
           <w:color w:val="8E8EDA"/>
           <w:spacing w:val="-3"/>
           <w:w w:val="85"/>
         </w:rPr>
-        <w:t> </w:t>
-      </w:r>
-      <w:r>
-        <w:rPr>
-          <w:i/>
+        <w:t xml:space="preserve"> </w:t>
+      </w:r>
+      <w:r>
+        <w:rPr>
           <w:color w:val="8E8EDA"/>
           <w:w w:val="85"/>
         </w:rPr>
@@ -8670,7 +8534,6 @@
       </w:r>
       <w:r>
         <w:rPr>
-          <w:i/>
           <w:color w:val="8E8EDA"/>
           <w:w w:val="85"/>
           <w:u w:val="thick" w:color="000000"/>
@@ -8679,7 +8542,6 @@
       </w:r>
       <w:r>
         <w:rPr>
-          <w:i/>
           <w:color w:val="8E8EDA"/>
           <w:w w:val="85"/>
         </w:rPr>
@@ -8689,17 +8551,15 @@
     <w:p>
       <w:pPr>
         <w:tabs>
-          <w:tab w:pos="3393" w:val="left" w:leader="none"/>
+          <w:tab w:val="left" w:pos="3393"/>
         </w:tabs>
-        <w:spacing w:line="476" w:lineRule="exact" w:before="0"/>
-        <w:ind w:left="533" w:right="0" w:firstLine="0"/>
-        <w:jc w:val="left"/>
+        <w:spacing w:line="476" w:lineRule="exact"/>
+        <w:ind w:left="533"/>
         <w:rPr>
           <w:sz w:val="43"/>
         </w:rPr>
       </w:pPr>
       <w:r>
-        <w:rPr/>
         <w:br w:type="column"/>
       </w:r>
       <w:r>
@@ -8709,7 +8569,7 @@
           <w:sz w:val="17"/>
           <w:u w:val="single" w:color="7876D0"/>
         </w:rPr>
-        <w:t>   </w:t>
+        <w:t xml:space="preserve">   </w:t>
       </w:r>
       <w:r>
         <w:rPr>
@@ -8719,7 +8579,7 @@
           <w:sz w:val="17"/>
           <w:u w:val="single" w:color="7876D0"/>
         </w:rPr>
-        <w:t> </w:t>
+        <w:t xml:space="preserve"> </w:t>
       </w:r>
       <w:r>
         <w:rPr>
@@ -8728,7 +8588,7 @@
           <w:w w:val="85"/>
           <w:sz w:val="17"/>
         </w:rPr>
-        <w:t>1._g- </w:t>
+        <w:t xml:space="preserve">1._g- </w:t>
       </w:r>
       <w:r>
         <w:rPr>
@@ -8738,7 +8598,7 @@
           <w:w w:val="85"/>
           <w:sz w:val="17"/>
         </w:rPr>
-        <w:t> </w:t>
+        <w:t xml:space="preserve"> </w:t>
       </w:r>
       <w:r>
         <w:rPr>
@@ -8757,7 +8617,7 @@
           <w:w w:val="310"/>
           <w:sz w:val="20"/>
         </w:rPr>
-        <w:t> </w:t>
+        <w:t xml:space="preserve"> </w:t>
       </w:r>
       <w:r>
         <w:rPr>
@@ -8767,6 +8627,14 @@
           <w:sz w:val="43"/>
         </w:rPr>
         <w:t>.&gt;.fS</w:t>
+      </w:r>
+      <w:r>
+        <w:rPr>
+          <w:i/>
+          <w:color w:val="7977D1"/>
+          <w:w w:val="105"/>
+          <w:sz w:val="43"/>
+        </w:rPr>
         <w:tab/>
       </w:r>
       <w:r>
@@ -8784,7 +8652,7 @@
           <w:w w:val="85"/>
           <w:sz w:val="43"/>
         </w:rPr>
-        <w:t> </w:t>
+        <w:t xml:space="preserve"> </w:t>
       </w:r>
       <w:r>
         <w:rPr>
@@ -8801,7 +8669,7 @@
           <w:w w:val="90"/>
           <w:sz w:val="43"/>
         </w:rPr>
-        <w:t> </w:t>
+        <w:t xml:space="preserve"> </w:t>
       </w:r>
       <w:r>
         <w:rPr>
@@ -8818,7 +8686,7 @@
           <w:w w:val="85"/>
           <w:sz w:val="43"/>
         </w:rPr>
-        <w:t> </w:t>
+        <w:t xml:space="preserve"> </w:t>
       </w:r>
       <w:r>
         <w:rPr>
@@ -8835,7 +8703,7 @@
           <w:w w:val="85"/>
           <w:sz w:val="43"/>
         </w:rPr>
-        <w:t> </w:t>
+        <w:t xml:space="preserve"> </w:t>
       </w:r>
       <w:r>
         <w:rPr>
@@ -8848,16 +8716,15 @@
     </w:p>
     <w:p>
       <w:pPr>
-        <w:spacing w:after="0" w:line="476" w:lineRule="exact"/>
-        <w:jc w:val="left"/>
+        <w:spacing w:line="476" w:lineRule="exact"/>
         <w:rPr>
           <w:sz w:val="43"/>
         </w:rPr>
         <w:sectPr>
           <w:type w:val="continuous"/>
           <w:pgSz w:w="12160" w:h="15380"/>
-          <w:pgMar w:top="660" w:bottom="280" w:left="0" w:right="20"/>
-          <w:cols w:num="3" w:equalWidth="0">
+          <w:pgMar w:top="660" w:right="20" w:bottom="280" w:left="0" w:header="720" w:footer="720" w:gutter="0"/>
+          <w:cols w:num="3" w:space="720" w:equalWidth="0">
             <w:col w:w="4363" w:space="40"/>
             <w:col w:w="2351" w:space="299"/>
             <w:col w:w="5087"/>
@@ -8868,34 +8735,29 @@
     <w:p>
       <w:pPr>
         <w:tabs>
-          <w:tab w:pos="3820" w:val="left" w:leader="none"/>
-          <w:tab w:pos="6590" w:val="left" w:leader="none"/>
-          <w:tab w:pos="8874" w:val="left" w:leader="none"/>
-          <w:tab w:pos="10602" w:val="left" w:leader="none"/>
-          <w:tab w:pos="11363" w:val="left" w:leader="none"/>
+          <w:tab w:val="left" w:pos="3820"/>
+          <w:tab w:val="left" w:pos="6590"/>
+          <w:tab w:val="left" w:pos="8874"/>
+          <w:tab w:val="left" w:pos="10602"/>
+          <w:tab w:val="left" w:pos="11363"/>
         </w:tabs>
-        <w:spacing w:line="458" w:lineRule="exact" w:before="0"/>
-        <w:ind w:left="19" w:right="0" w:firstLine="0"/>
-        <w:jc w:val="left"/>
+        <w:spacing w:line="458" w:lineRule="exact"/>
+        <w:ind w:left="19"/>
         <w:rPr>
           <w:sz w:val="31"/>
         </w:rPr>
       </w:pPr>
       <w:r>
-        <w:rPr/>
         <w:pict>
-          <v:line style="position:absolute;mso-position-horizontal-relative:page;mso-position-vertical-relative:paragraph;z-index:-5560" from="480.548889pt,4.472873pt" to="501.338189pt,4.472873pt" stroked="true" strokeweight="1.781946pt" strokecolor="#000000">
-            <v:stroke dashstyle="solid"/>
-            <w10:wrap type="none"/>
+          <v:line id="_x0000_s1030" style="position:absolute;left:0;text-align:left;z-index:-5560;mso-position-horizontal-relative:page" from="480.55pt,4.45pt" to="501.35pt,4.45pt" strokeweight=".62864mm">
+            <w10:wrap anchorx="page"/>
           </v:line>
         </w:pict>
       </w:r>
       <w:r>
-        <w:rPr/>
         <w:pict>
-          <v:line style="position:absolute;mso-position-horizontal-relative:page;mso-position-vertical-relative:paragraph;z-index:-5512" from="363.534428pt,23.137373pt" to="365.79156pt,23.137373pt" stroked="true" strokeweight="3.1008pt" strokecolor="#000000">
-            <v:stroke dashstyle="solid"/>
-            <w10:wrap type="none"/>
+          <v:line id="_x0000_s1029" style="position:absolute;left:0;text-align:left;z-index:-5512;mso-position-horizontal-relative:page" from="363.55pt,23.15pt" to="365.8pt,23.15pt" strokeweight="1.0939mm">
+            <w10:wrap anchorx="page"/>
           </v:line>
         </w:pict>
       </w:r>
@@ -8918,7 +8780,7 @@
           <w:w w:val="205"/>
           <w:sz w:val="28"/>
         </w:rPr>
-        <w:t> </w:t>
+        <w:t xml:space="preserve"> </w:t>
       </w:r>
       <w:r>
         <w:rPr>
@@ -8939,7 +8801,7 @@
           <w:w w:val="110"/>
           <w:sz w:val="28"/>
         </w:rPr>
-        <w:t> </w:t>
+        <w:t xml:space="preserve"> </w:t>
       </w:r>
       <w:r>
         <w:rPr>
@@ -8958,6 +8820,14 @@
           <w:sz w:val="40"/>
         </w:rPr>
         <w:t>,_5</w:t>
+      </w:r>
+      <w:r>
+        <w:rPr>
+          <w:i/>
+          <w:color w:val="7977D1"/>
+          <w:w w:val="85"/>
+          <w:sz w:val="40"/>
+        </w:rPr>
         <w:tab/>
       </w:r>
       <w:r>
@@ -8976,7 +8846,7 @@
           <w:w w:val="70"/>
           <w:sz w:val="28"/>
         </w:rPr>
-        <w:t>S?'--=3::t' </w:t>
+        <w:t xml:space="preserve">S?'--=3::t' </w:t>
       </w:r>
       <w:r>
         <w:rPr>
@@ -8987,7 +8857,7 @@
           <w:w w:val="70"/>
           <w:sz w:val="28"/>
         </w:rPr>
-        <w:t> </w:t>
+        <w:t xml:space="preserve"> </w:t>
       </w:r>
       <w:r>
         <w:rPr>
@@ -8998,6 +8868,15 @@
           <w:sz w:val="28"/>
         </w:rPr>
         <w:t>;:I'?S'</w:t>
+      </w:r>
+      <w:r>
+        <w:rPr>
+          <w:rFonts w:ascii="Arial"/>
+          <w:i/>
+          <w:color w:val="7977D1"/>
+          <w:w w:val="70"/>
+          <w:sz w:val="28"/>
+        </w:rPr>
         <w:tab/>
       </w:r>
       <w:r>
@@ -9008,16 +8887,32 @@
           <w:sz w:val="31"/>
         </w:rPr>
         <w:t>;,,3L'(</w:t>
-        <w:tab/>
-      </w:r>
-      <w:r>
-        <w:rPr>
-          <w:i/>
-          <w:color w:val="A3CDF4"/>
+      </w:r>
+      <w:r>
+        <w:rPr>
+          <w:i/>
+          <w:color w:val="7977D1"/>
           <w:w w:val="110"/>
           <w:sz w:val="31"/>
         </w:rPr>
+        <w:tab/>
+      </w:r>
+      <w:r>
+        <w:rPr>
+          <w:i/>
+          <w:color w:val="A3CDF4"/>
+          <w:w w:val="110"/>
+          <w:sz w:val="31"/>
+        </w:rPr>
         <w:t>-</w:t>
+      </w:r>
+      <w:r>
+        <w:rPr>
+          <w:i/>
+          <w:color w:val="A3CDF4"/>
+          <w:w w:val="110"/>
+          <w:sz w:val="31"/>
+        </w:rPr>
         <w:tab/>
       </w:r>
       <w:r>
@@ -9035,7 +8930,7 @@
           <w:w w:val="110"/>
           <w:sz w:val="31"/>
         </w:rPr>
-        <w:t> </w:t>
+        <w:t xml:space="preserve"> </w:t>
       </w:r>
       <w:r>
         <w:rPr>
@@ -9044,6 +8939,13 @@
           <w:sz w:val="31"/>
         </w:rPr>
         <w:t>-</w:t>
+      </w:r>
+      <w:r>
+        <w:rPr>
+          <w:color w:val="A3CDF4"/>
+          <w:w w:val="110"/>
+          <w:sz w:val="31"/>
+        </w:rPr>
         <w:tab/>
         <w:t>--</w:t>
       </w:r>
@@ -9051,37 +8953,32 @@
     <w:p>
       <w:pPr>
         <w:tabs>
-          <w:tab w:pos="1521" w:val="left" w:leader="none"/>
-          <w:tab w:pos="2034" w:val="left" w:leader="none"/>
-          <w:tab w:pos="3479" w:val="left" w:leader="none"/>
-          <w:tab w:pos="4130" w:val="left" w:leader="none"/>
-          <w:tab w:pos="5041" w:val="left" w:leader="none"/>
-          <w:tab w:pos="7568" w:val="left" w:leader="none"/>
-          <w:tab w:pos="8350" w:val="left" w:leader="none"/>
-          <w:tab w:pos="11048" w:val="left" w:leader="none"/>
+          <w:tab w:val="left" w:pos="1521"/>
+          <w:tab w:val="left" w:pos="2034"/>
+          <w:tab w:val="left" w:pos="3479"/>
+          <w:tab w:val="left" w:pos="4130"/>
+          <w:tab w:val="left" w:pos="5041"/>
+          <w:tab w:val="left" w:pos="7568"/>
+          <w:tab w:val="left" w:pos="8350"/>
+          <w:tab w:val="left" w:pos="11048"/>
         </w:tabs>
-        <w:spacing w:line="544" w:lineRule="exact" w:before="0"/>
-        <w:ind w:left="1084" w:right="0" w:firstLine="0"/>
-        <w:jc w:val="left"/>
+        <w:spacing w:line="544" w:lineRule="exact"/>
+        <w:ind w:left="1084"/>
         <w:rPr>
           <w:sz w:val="54"/>
         </w:rPr>
       </w:pPr>
       <w:r>
-        <w:rPr/>
         <w:pict>
-          <v:line style="position:absolute;mso-position-horizontal-relative:page;mso-position-vertical-relative:paragraph;z-index:-5536" from="150.651306pt,13.108661pt" to="209.099106pt,13.108661pt" stroked="true" strokeweight=".712778pt" strokecolor="#000000">
-            <v:stroke dashstyle="solid"/>
-            <w10:wrap type="none"/>
+          <v:line id="_x0000_s1028" style="position:absolute;left:0;text-align:left;z-index:-5536;mso-position-horizontal-relative:page" from="150.65pt,13.1pt" to="209.1pt,13.1pt" strokeweight=".25144mm">
+            <w10:wrap anchorx="page"/>
           </v:line>
         </w:pict>
       </w:r>
       <w:r>
-        <w:rPr/>
         <w:pict>
-          <v:line style="position:absolute;mso-position-horizontal-relative:page;mso-position-vertical-relative:paragraph;z-index:-5488" from="422.576202pt,23.96146pt" to="457.383602pt,23.96146pt" stroked="true" strokeweight="5.227042pt" strokecolor="#000000">
-            <v:stroke dashstyle="solid"/>
-            <w10:wrap type="none"/>
+          <v:line id="_x0000_s1027" style="position:absolute;left:0;text-align:left;z-index:-5488;mso-position-horizontal-relative:page" from="422.6pt,23.95pt" to="457.4pt,23.95pt" strokeweight="1.84397mm">
+            <w10:wrap anchorx="page"/>
           </v:line>
         </w:pict>
       </w:r>
@@ -9100,7 +8997,7 @@
           <w:w w:val="105"/>
           <w:sz w:val="28"/>
         </w:rPr>
-        <w:t> </w:t>
+        <w:t xml:space="preserve"> </w:t>
       </w:r>
       <w:r>
         <w:rPr>
@@ -9109,31 +9006,66 @@
           <w:sz w:val="28"/>
         </w:rPr>
         <w:t>/</w:t>
-        <w:tab/>
-      </w:r>
-      <w:r>
-        <w:rPr>
-          <w:color w:val="A3CDF4"/>
+      </w:r>
+      <w:r>
+        <w:rPr>
+          <w:color w:val="6762C1"/>
           <w:w w:val="105"/>
           <w:sz w:val="28"/>
         </w:rPr>
-        <w:t>-</w:t>
-        <w:tab/>
-        <w:t>-</w:t>
-        <w:tab/>
-        <w:t>-</w:t>
-        <w:tab/>
-        <w:t>-</w:t>
-        <w:tab/>
-      </w:r>
-      <w:r>
-        <w:rPr>
-          <w:i/>
-          <w:color w:val="7977D1"/>
+        <w:tab/>
+      </w:r>
+      <w:r>
+        <w:rPr>
+          <w:color w:val="A3CDF4"/>
           <w:w w:val="105"/>
           <w:sz w:val="28"/>
         </w:rPr>
-        <w:t>(Yj7'-P,/vo </w:t>
+        <w:t>-</w:t>
+      </w:r>
+      <w:r>
+        <w:rPr>
+          <w:color w:val="A3CDF4"/>
+          <w:w w:val="105"/>
+          <w:sz w:val="28"/>
+        </w:rPr>
+        <w:tab/>
+        <w:t>-</w:t>
+      </w:r>
+      <w:r>
+        <w:rPr>
+          <w:color w:val="A3CDF4"/>
+          <w:w w:val="105"/>
+          <w:sz w:val="28"/>
+        </w:rPr>
+        <w:tab/>
+        <w:t>-</w:t>
+      </w:r>
+      <w:r>
+        <w:rPr>
+          <w:color w:val="A3CDF4"/>
+          <w:w w:val="105"/>
+          <w:sz w:val="28"/>
+        </w:rPr>
+        <w:tab/>
+        <w:t>-</w:t>
+      </w:r>
+      <w:r>
+        <w:rPr>
+          <w:color w:val="A3CDF4"/>
+          <w:w w:val="105"/>
+          <w:sz w:val="28"/>
+        </w:rPr>
+        <w:tab/>
+      </w:r>
+      <w:r>
+        <w:rPr>
+          <w:i/>
+          <w:color w:val="7977D1"/>
+          <w:w w:val="105"/>
+          <w:sz w:val="28"/>
+        </w:rPr>
+        <w:t xml:space="preserve">(Yj7'-P,/vo </w:t>
       </w:r>
       <w:r>
         <w:rPr>
@@ -9143,7 +9075,7 @@
           <w:w w:val="105"/>
           <w:sz w:val="28"/>
         </w:rPr>
-        <w:t> </w:t>
+        <w:t xml:space="preserve"> </w:t>
       </w:r>
       <w:r>
         <w:rPr>
@@ -9152,6 +9084,13 @@
           <w:sz w:val="28"/>
         </w:rPr>
         <w:t>/</w:t>
+      </w:r>
+      <w:r>
+        <w:rPr>
+          <w:color w:val="7977D1"/>
+          <w:w w:val="105"/>
+          <w:sz w:val="28"/>
+        </w:rPr>
         <w:tab/>
       </w:r>
       <w:r>
@@ -9161,6 +9100,13 @@
           <w:sz w:val="39"/>
         </w:rPr>
         <w:t>_z-</w:t>
+      </w:r>
+      <w:r>
+        <w:rPr>
+          <w:color w:val="7977D1"/>
+          <w:w w:val="105"/>
+          <w:sz w:val="39"/>
+        </w:rPr>
         <w:tab/>
       </w:r>
       <w:r>
@@ -9178,7 +9124,7 @@
           <w:spacing w:val="14"/>
           <w:sz w:val="47"/>
         </w:rPr>
-        <w:t> </w:t>
+        <w:t xml:space="preserve"> </w:t>
       </w:r>
       <w:r>
         <w:rPr>
@@ -9187,6 +9133,13 @@
           <w:sz w:val="54"/>
         </w:rPr>
         <w:t>:-?-</w:t>
+      </w:r>
+      <w:r>
+        <w:rPr>
+          <w:color w:val="7977D1"/>
+          <w:w w:val="105"/>
+          <w:sz w:val="54"/>
+        </w:rPr>
         <w:tab/>
       </w:r>
       <w:r>
@@ -9204,7 +9157,7 @@
           <w:w w:val="95"/>
           <w:sz w:val="54"/>
         </w:rPr>
-        <w:t> </w:t>
+        <w:t xml:space="preserve"> </w:t>
       </w:r>
       <w:r>
         <w:rPr>
@@ -9218,23 +9171,20 @@
     <w:p>
       <w:pPr>
         <w:tabs>
-          <w:tab w:pos="1278" w:val="left" w:leader="none"/>
-          <w:tab w:pos="1900" w:val="left" w:leader="none"/>
+          <w:tab w:val="left" w:pos="1278"/>
+          <w:tab w:val="left" w:pos="1900"/>
         </w:tabs>
         <w:spacing w:before="84"/>
-        <w:ind w:left="322" w:right="0" w:firstLine="0"/>
-        <w:jc w:val="left"/>
+        <w:ind w:left="322"/>
         <w:rPr>
           <w:i/>
           <w:sz w:val="29"/>
         </w:rPr>
       </w:pPr>
       <w:r>
-        <w:rPr/>
         <w:pict>
-          <v:line style="position:absolute;mso-position-horizontal-relative:page;mso-position-vertical-relative:paragraph;z-index:1528" from="500.566101pt,74.990086pt" to="500.566101pt,16.551786pt" stroked="true" strokeweight=".593982pt" strokecolor="#f7c3eb">
-            <v:stroke dashstyle="solid"/>
-            <w10:wrap type="none"/>
+          <v:line id="_x0000_s1026" style="position:absolute;left:0;text-align:left;z-index:1528;mso-position-horizontal-relative:page" from="500.55pt,75pt" to="500.55pt,16.55pt" strokecolor="#f7c3eb" strokeweight=".20956mm">
+            <w10:wrap anchorx="page"/>
           </v:line>
         </w:pict>
       </w:r>
@@ -9267,7 +9217,7 @@
           <w:spacing w:val="-51"/>
           <w:sz w:val="36"/>
         </w:rPr>
-        <w:t> </w:t>
+        <w:t xml:space="preserve"> </w:t>
       </w:r>
       <w:r>
         <w:rPr>
@@ -9336,36 +9286,29 @@
           <w:w w:val="98"/>
           <w:sz w:val="29"/>
         </w:rPr>
-        <w:t>(</w:t>
-      </w:r>
-      <w:r>
-        <w:rPr>
-          <w:i/>
-          <w:color w:val="8E8EDA"/>
-          <w:w w:val="98"/>
-          <w:sz w:val="29"/>
-        </w:rPr>
-        <w:t>l</w:t>
-      </w:r>
+        <w:t>(l</w:t>
+      </w:r>
+      <w:bookmarkEnd w:id="0"/>
     </w:p>
     <w:sectPr>
       <w:type w:val="continuous"/>
       <w:pgSz w:w="12160" w:h="15380"/>
-      <w:pgMar w:top="660" w:bottom="280" w:left="0" w:right="20"/>
+      <w:pgMar w:top="660" w:right="20" w:bottom="280" w:left="0" w:header="720" w:footer="720" w:gutter="0"/>
+      <w:cols w:space="720"/>
     </w:sectPr>
   </w:body>
 </w:document>
 </file>
 
 <file path=word/styles.xml><?xml version="1.0" encoding="utf-8"?>
-<w:styles xmlns:r="http://schemas.openxmlformats.org/officeDocument/2006/relationships" xmlns:w="http://schemas.openxmlformats.org/wordprocessingml/2006/main">
+<w:styles xmlns:mc="http://schemas.openxmlformats.org/markup-compatibility/2006" xmlns:r="http://schemas.openxmlformats.org/officeDocument/2006/relationships" xmlns:w="http://schemas.openxmlformats.org/wordprocessingml/2006/main" xmlns:w14="http://schemas.microsoft.com/office/word/2010/wordml" xmlns:w15="http://schemas.microsoft.com/office/word/2012/wordml" mc:Ignorable="w14 w15">
   <w:docDefaults>
     <w:rPrDefault>
       <w:rPr>
-        <w:rFonts w:cstheme="minorBidi" w:hAnsiTheme="minorHAnsi" w:eastAsiaTheme="minorHAnsi" w:asciiTheme="minorHAnsi"/>
+        <w:rFonts w:asciiTheme="minorHAnsi" w:eastAsiaTheme="minorHAnsi" w:hAnsiTheme="minorHAnsi" w:cstheme="minorBidi"/>
         <w:sz w:val="22"/>
         <w:szCs w:val="22"/>
-        <w:lang w:val="en-US" w:bidi="ar-SA" w:eastAsia="en-US"/>
+        <w:lang w:val="en-US" w:eastAsia="en-US" w:bidi="ar-SA"/>
       </w:rPr>
     </w:rPrDefault>
     <w:pPrDefault>
@@ -9373,92 +9316,454 @@
         <w:widowControl w:val="0"/>
         <w:autoSpaceDE w:val="0"/>
         <w:autoSpaceDN w:val="0"/>
-        <w:spacing w:lineRule="auto" w:line="240" w:before="0" w:after="0"/>
-        <w:ind w:left="0" w:right="0"/>
-        <w:jc w:val="left"/>
       </w:pPr>
     </w:pPrDefault>
   </w:docDefaults>
-  <w:style w:styleId="DefaultParagraphFont" w:default="1" w:type="character">
+  <w:latentStyles w:defLockedState="0" w:defUIPriority="99" w:defSemiHidden="0" w:defUnhideWhenUsed="0" w:defQFormat="0" w:count="371">
+    <w:lsdException w:name="Normal" w:uiPriority="0" w:qFormat="1"/>
+    <w:lsdException w:name="heading 1" w:uiPriority="9" w:qFormat="1"/>
+    <w:lsdException w:name="heading 2" w:semiHidden="1" w:uiPriority="9" w:unhideWhenUsed="1" w:qFormat="1"/>
+    <w:lsdException w:name="heading 3" w:semiHidden="1" w:uiPriority="9" w:unhideWhenUsed="1" w:qFormat="1"/>
+    <w:lsdException w:name="heading 4" w:semiHidden="1" w:uiPriority="9" w:unhideWhenUsed="1" w:qFormat="1"/>
+    <w:lsdException w:name="heading 5" w:semiHidden="1" w:uiPriority="9" w:unhideWhenUsed="1" w:qFormat="1"/>
+    <w:lsdException w:name="heading 6" w:semiHidden="1" w:uiPriority="9" w:unhideWhenUsed="1" w:qFormat="1"/>
+    <w:lsdException w:name="heading 7" w:semiHidden="1" w:uiPriority="9" w:unhideWhenUsed="1" w:qFormat="1"/>
+    <w:lsdException w:name="heading 8" w:semiHidden="1" w:uiPriority="9" w:unhideWhenUsed="1" w:qFormat="1"/>
+    <w:lsdException w:name="heading 9" w:semiHidden="1" w:uiPriority="9" w:unhideWhenUsed="1" w:qFormat="1"/>
+    <w:lsdException w:name="index 1" w:semiHidden="1" w:unhideWhenUsed="1"/>
+    <w:lsdException w:name="index 2" w:semiHidden="1" w:unhideWhenUsed="1"/>
+    <w:lsdException w:name="index 3" w:semiHidden="1" w:unhideWhenUsed="1"/>
+    <w:lsdException w:name="index 4" w:semiHidden="1" w:unhideWhenUsed="1"/>
+    <w:lsdException w:name="index 5" w:semiHidden="1" w:unhideWhenUsed="1"/>
+    <w:lsdException w:name="index 6" w:semiHidden="1" w:unhideWhenUsed="1"/>
+    <w:lsdException w:name="index 7" w:semiHidden="1" w:unhideWhenUsed="1"/>
+    <w:lsdException w:name="index 8" w:semiHidden="1" w:unhideWhenUsed="1"/>
+    <w:lsdException w:name="index 9" w:semiHidden="1" w:unhideWhenUsed="1"/>
+    <w:lsdException w:name="toc 1" w:semiHidden="1" w:uiPriority="39" w:unhideWhenUsed="1"/>
+    <w:lsdException w:name="toc 2" w:semiHidden="1" w:uiPriority="39" w:unhideWhenUsed="1"/>
+    <w:lsdException w:name="toc 3" w:semiHidden="1" w:uiPriority="39" w:unhideWhenUsed="1"/>
+    <w:lsdException w:name="toc 4" w:semiHidden="1" w:uiPriority="39" w:unhideWhenUsed="1"/>
+    <w:lsdException w:name="toc 5" w:semiHidden="1" w:uiPriority="39" w:unhideWhenUsed="1"/>
+    <w:lsdException w:name="toc 6" w:semiHidden="1" w:uiPriority="39" w:unhideWhenUsed="1"/>
+    <w:lsdException w:name="toc 7" w:semiHidden="1" w:uiPriority="39" w:unhideWhenUsed="1"/>
+    <w:lsdException w:name="toc 8" w:semiHidden="1" w:uiPriority="39" w:unhideWhenUsed="1"/>
+    <w:lsdException w:name="toc 9" w:semiHidden="1" w:uiPriority="39" w:unhideWhenUsed="1"/>
+    <w:lsdException w:name="Normal Indent" w:semiHidden="1" w:unhideWhenUsed="1"/>
+    <w:lsdException w:name="footnote text" w:semiHidden="1" w:unhideWhenUsed="1"/>
+    <w:lsdException w:name="annotation text" w:semiHidden="1" w:unhideWhenUsed="1"/>
+    <w:lsdException w:name="header" w:semiHidden="1" w:unhideWhenUsed="1"/>
+    <w:lsdException w:name="footer" w:semiHidden="1" w:unhideWhenUsed="1"/>
+    <w:lsdException w:name="index heading" w:semiHidden="1" w:unhideWhenUsed="1"/>
+    <w:lsdException w:name="caption" w:semiHidden="1" w:uiPriority="35" w:unhideWhenUsed="1" w:qFormat="1"/>
+    <w:lsdException w:name="table of figures" w:semiHidden="1" w:unhideWhenUsed="1"/>
+    <w:lsdException w:name="envelope address" w:semiHidden="1" w:unhideWhenUsed="1"/>
+    <w:lsdException w:name="envelope return" w:semiHidden="1" w:unhideWhenUsed="1"/>
+    <w:lsdException w:name="footnote reference" w:semiHidden="1" w:unhideWhenUsed="1"/>
+    <w:lsdException w:name="annotation reference" w:semiHidden="1" w:unhideWhenUsed="1"/>
+    <w:lsdException w:name="line number" w:semiHidden="1" w:unhideWhenUsed="1"/>
+    <w:lsdException w:name="page number" w:semiHidden="1" w:unhideWhenUsed="1"/>
+    <w:lsdException w:name="endnote reference" w:semiHidden="1" w:unhideWhenUsed="1"/>
+    <w:lsdException w:name="endnote text" w:semiHidden="1" w:unhideWhenUsed="1"/>
+    <w:lsdException w:name="table of authorities" w:semiHidden="1" w:unhideWhenUsed="1"/>
+    <w:lsdException w:name="macro" w:semiHidden="1" w:unhideWhenUsed="1"/>
+    <w:lsdException w:name="toa heading" w:semiHidden="1" w:unhideWhenUsed="1"/>
+    <w:lsdException w:name="List" w:semiHidden="1" w:unhideWhenUsed="1"/>
+    <w:lsdException w:name="List Bullet" w:semiHidden="1" w:unhideWhenUsed="1"/>
+    <w:lsdException w:name="List Number" w:semiHidden="1" w:unhideWhenUsed="1"/>
+    <w:lsdException w:name="List 2" w:semiHidden="1" w:unhideWhenUsed="1"/>
+    <w:lsdException w:name="List 3" w:semiHidden="1" w:unhideWhenUsed="1"/>
+    <w:lsdException w:name="List 4" w:semiHidden="1" w:unhideWhenUsed="1"/>
+    <w:lsdException w:name="List 5" w:semiHidden="1" w:unhideWhenUsed="1"/>
+    <w:lsdException w:name="List Bullet 2" w:semiHidden="1" w:unhideWhenUsed="1"/>
+    <w:lsdException w:name="List Bullet 3" w:semiHidden="1" w:unhideWhenUsed="1"/>
+    <w:lsdException w:name="List Bullet 4" w:semiHidden="1" w:unhideWhenUsed="1"/>
+    <w:lsdException w:name="List Bullet 5" w:semiHidden="1" w:unhideWhenUsed="1"/>
+    <w:lsdException w:name="List Number 2" w:semiHidden="1" w:unhideWhenUsed="1"/>
+    <w:lsdException w:name="List Number 3" w:semiHidden="1" w:unhideWhenUsed="1"/>
+    <w:lsdException w:name="List Number 4" w:semiHidden="1" w:unhideWhenUsed="1"/>
+    <w:lsdException w:name="List Number 5" w:semiHidden="1" w:unhideWhenUsed="1"/>
+    <w:lsdException w:name="Title" w:uiPriority="10" w:qFormat="1"/>
+    <w:lsdException w:name="Closing" w:semiHidden="1" w:unhideWhenUsed="1"/>
+    <w:lsdException w:name="Signature" w:semiHidden="1" w:unhideWhenUsed="1"/>
+    <w:lsdException w:name="Default Paragraph Font" w:semiHidden="1" w:uiPriority="1" w:unhideWhenUsed="1"/>
+    <w:lsdException w:name="Body Text" w:semiHidden="1" w:unhideWhenUsed="1"/>
+    <w:lsdException w:name="Body Text Indent" w:semiHidden="1" w:unhideWhenUsed="1"/>
+    <w:lsdException w:name="List Continue" w:semiHidden="1" w:unhideWhenUsed="1"/>
+    <w:lsdException w:name="List Continue 2" w:semiHidden="1" w:unhideWhenUsed="1"/>
+    <w:lsdException w:name="List Continue 3" w:semiHidden="1" w:unhideWhenUsed="1"/>
+    <w:lsdException w:name="List Continue 4" w:semiHidden="1" w:unhideWhenUsed="1"/>
+    <w:lsdException w:name="List Continue 5" w:semiHidden="1" w:unhideWhenUsed="1"/>
+    <w:lsdException w:name="Message Header" w:semiHidden="1" w:unhideWhenUsed="1"/>
+    <w:lsdException w:name="Subtitle" w:uiPriority="11" w:qFormat="1"/>
+    <w:lsdException w:name="Salutation" w:semiHidden="1" w:unhideWhenUsed="1"/>
+    <w:lsdException w:name="Date" w:semiHidden="1" w:unhideWhenUsed="1"/>
+    <w:lsdException w:name="Body Text First Indent" w:semiHidden="1" w:unhideWhenUsed="1"/>
+    <w:lsdException w:name="Body Text First Indent 2" w:semiHidden="1" w:unhideWhenUsed="1"/>
+    <w:lsdException w:name="Note Heading" w:semiHidden="1" w:unhideWhenUsed="1"/>
+    <w:lsdException w:name="Body Text 2" w:semiHidden="1" w:unhideWhenUsed="1"/>
+    <w:lsdException w:name="Body Text 3" w:semiHidden="1" w:unhideWhenUsed="1"/>
+    <w:lsdException w:name="Body Text Indent 2" w:semiHidden="1" w:unhideWhenUsed="1"/>
+    <w:lsdException w:name="Body Text Indent 3" w:semiHidden="1" w:unhideWhenUsed="1"/>
+    <w:lsdException w:name="Block Text" w:semiHidden="1" w:unhideWhenUsed="1"/>
+    <w:lsdException w:name="Hyperlink" w:semiHidden="1" w:unhideWhenUsed="1"/>
+    <w:lsdException w:name="FollowedHyperlink" w:semiHidden="1" w:unhideWhenUsed="1"/>
+    <w:lsdException w:name="Strong" w:uiPriority="22" w:qFormat="1"/>
+    <w:lsdException w:name="Emphasis" w:uiPriority="20" w:qFormat="1"/>
+    <w:lsdException w:name="Document Map" w:semiHidden="1" w:unhideWhenUsed="1"/>
+    <w:lsdException w:name="Plain Text" w:semiHidden="1" w:unhideWhenUsed="1"/>
+    <w:lsdException w:name="E-mail Signature" w:semiHidden="1" w:unhideWhenUsed="1"/>
+    <w:lsdException w:name="HTML Top of Form" w:semiHidden="1" w:unhideWhenUsed="1"/>
+    <w:lsdException w:name="HTML Bottom of Form" w:semiHidden="1" w:unhideWhenUsed="1"/>
+    <w:lsdException w:name="Normal (Web)" w:semiHidden="1" w:unhideWhenUsed="1"/>
+    <w:lsdException w:name="HTML Acronym" w:semiHidden="1" w:unhideWhenUsed="1"/>
+    <w:lsdException w:name="HTML Address" w:semiHidden="1" w:unhideWhenUsed="1"/>
+    <w:lsdException w:name="HTML Cite" w:semiHidden="1" w:unhideWhenUsed="1"/>
+    <w:lsdException w:name="HTML Code" w:semiHidden="1" w:unhideWhenUsed="1"/>
+    <w:lsdException w:name="HTML Definition" w:semiHidden="1" w:unhideWhenUsed="1"/>
+    <w:lsdException w:name="HTML Keyboard" w:semiHidden="1" w:unhideWhenUsed="1"/>
+    <w:lsdException w:name="HTML Preformatted" w:semiHidden="1" w:unhideWhenUsed="1"/>
+    <w:lsdException w:name="HTML Sample" w:semiHidden="1" w:unhideWhenUsed="1"/>
+    <w:lsdException w:name="HTML Typewriter" w:semiHidden="1" w:unhideWhenUsed="1"/>
+    <w:lsdException w:name="HTML Variable" w:semiHidden="1" w:unhideWhenUsed="1"/>
+    <w:lsdException w:name="Normal Table" w:semiHidden="1" w:unhideWhenUsed="1"/>
+    <w:lsdException w:name="annotation subject" w:semiHidden="1" w:unhideWhenUsed="1"/>
+    <w:lsdException w:name="No List" w:semiHidden="1" w:unhideWhenUsed="1"/>
+    <w:lsdException w:name="Outline List 1" w:semiHidden="1" w:unhideWhenUsed="1"/>
+    <w:lsdException w:name="Outline List 2" w:semiHidden="1" w:unhideWhenUsed="1"/>
+    <w:lsdException w:name="Outline List 3" w:semiHidden="1" w:unhideWhenUsed="1"/>
+    <w:lsdException w:name="Table Simple 1" w:semiHidden="1" w:unhideWhenUsed="1"/>
+    <w:lsdException w:name="Table Simple 2" w:semiHidden="1" w:unhideWhenUsed="1"/>
+    <w:lsdException w:name="Table Simple 3" w:semiHidden="1" w:unhideWhenUsed="1"/>
+    <w:lsdException w:name="Table Classic 1" w:semiHidden="1" w:unhideWhenUsed="1"/>
+    <w:lsdException w:name="Table Classic 2" w:semiHidden="1" w:unhideWhenUsed="1"/>
+    <w:lsdException w:name="Table Classic 3" w:semiHidden="1" w:unhideWhenUsed="1"/>
+    <w:lsdException w:name="Table Classic 4" w:semiHidden="1" w:unhideWhenUsed="1"/>
+    <w:lsdException w:name="Table Colorful 1" w:semiHidden="1" w:unhideWhenUsed="1"/>
+    <w:lsdException w:name="Table Colorful 2" w:semiHidden="1" w:unhideWhenUsed="1"/>
+    <w:lsdException w:name="Table Colorful 3" w:semiHidden="1" w:unhideWhenUsed="1"/>
+    <w:lsdException w:name="Table Columns 1" w:semiHidden="1" w:unhideWhenUsed="1"/>
+    <w:lsdException w:name="Table Columns 2" w:semiHidden="1" w:unhideWhenUsed="1"/>
+    <w:lsdException w:name="Table Columns 3" w:semiHidden="1" w:unhideWhenUsed="1"/>
+    <w:lsdException w:name="Table Columns 4" w:semiHidden="1" w:unhideWhenUsed="1"/>
+    <w:lsdException w:name="Table Columns 5" w:semiHidden="1" w:unhideWhenUsed="1"/>
+    <w:lsdException w:name="Table Grid 1" w:semiHidden="1" w:unhideWhenUsed="1"/>
+    <w:lsdException w:name="Table Grid 2" w:semiHidden="1" w:unhideWhenUsed="1"/>
+    <w:lsdException w:name="Table Grid 3" w:semiHidden="1" w:unhideWhenUsed="1"/>
+    <w:lsdException w:name="Table Grid 4" w:semiHidden="1" w:unhideWhenUsed="1"/>
+    <w:lsdException w:name="Table Grid 5" w:semiHidden="1" w:unhideWhenUsed="1"/>
+    <w:lsdException w:name="Table Grid 6" w:semiHidden="1" w:unhideWhenUsed="1"/>
+    <w:lsdException w:name="Table Grid 7" w:semiHidden="1" w:unhideWhenUsed="1"/>
+    <w:lsdException w:name="Table Grid 8" w:semiHidden="1" w:unhideWhenUsed="1"/>
+    <w:lsdException w:name="Table List 1" w:semiHidden="1" w:unhideWhenUsed="1"/>
+    <w:lsdException w:name="Table List 2" w:semiHidden="1" w:unhideWhenUsed="1"/>
+    <w:lsdException w:name="Table List 3" w:semiHidden="1" w:unhideWhenUsed="1"/>
+    <w:lsdException w:name="Table List 4" w:semiHidden="1" w:unhideWhenUsed="1"/>
+    <w:lsdException w:name="Table List 5" w:semiHidden="1" w:unhideWhenUsed="1"/>
+    <w:lsdException w:name="Table List 6" w:semiHidden="1" w:unhideWhenUsed="1"/>
+    <w:lsdException w:name="Table List 7" w:semiHidden="1" w:unhideWhenUsed="1"/>
+    <w:lsdException w:name="Table List 8" w:semiHidden="1" w:unhideWhenUsed="1"/>
+    <w:lsdException w:name="Table 3D effects 1" w:semiHidden="1" w:unhideWhenUsed="1"/>
+    <w:lsdException w:name="Table 3D effects 2" w:semiHidden="1" w:unhideWhenUsed="1"/>
+    <w:lsdException w:name="Table 3D effects 3" w:semiHidden="1" w:unhideWhenUsed="1"/>
+    <w:lsdException w:name="Table Contemporary" w:semiHidden="1" w:unhideWhenUsed="1"/>
+    <w:lsdException w:name="Table Elegant" w:semiHidden="1" w:unhideWhenUsed="1"/>
+    <w:lsdException w:name="Table Professional" w:semiHidden="1" w:unhideWhenUsed="1"/>
+    <w:lsdException w:name="Table Subtle 1" w:semiHidden="1" w:unhideWhenUsed="1"/>
+    <w:lsdException w:name="Table Subtle 2" w:semiHidden="1" w:unhideWhenUsed="1"/>
+    <w:lsdException w:name="Table Web 1" w:semiHidden="1" w:unhideWhenUsed="1"/>
+    <w:lsdException w:name="Table Web 2" w:semiHidden="1" w:unhideWhenUsed="1"/>
+    <w:lsdException w:name="Table Web 3" w:semiHidden="1" w:unhideWhenUsed="1"/>
+    <w:lsdException w:name="Balloon Text" w:semiHidden="1" w:unhideWhenUsed="1"/>
+    <w:lsdException w:name="Table Grid" w:uiPriority="39"/>
+    <w:lsdException w:name="Table Theme" w:semiHidden="1" w:unhideWhenUsed="1"/>
+    <w:lsdException w:name="Placeholder Text" w:semiHidden="1"/>
+    <w:lsdException w:name="No Spacing" w:uiPriority="1" w:qFormat="1"/>
+    <w:lsdException w:name="Light Shading" w:uiPriority="60"/>
+    <w:lsdException w:name="Light List" w:uiPriority="61"/>
+    <w:lsdException w:name="Light Grid" w:uiPriority="62"/>
+    <w:lsdException w:name="Medium Shading 1" w:uiPriority="63"/>
+    <w:lsdException w:name="Medium Shading 2" w:uiPriority="64"/>
+    <w:lsdException w:name="Medium List 1" w:uiPriority="65"/>
+    <w:lsdException w:name="Medium List 2" w:uiPriority="66"/>
+    <w:lsdException w:name="Medium Grid 1" w:uiPriority="67"/>
+    <w:lsdException w:name="Medium Grid 2" w:uiPriority="68"/>
+    <w:lsdException w:name="Medium Grid 3" w:uiPriority="69"/>
+    <w:lsdException w:name="Dark List" w:uiPriority="70"/>
+    <w:lsdException w:name="Colorful Shading" w:uiPriority="71"/>
+    <w:lsdException w:name="Colorful List" w:uiPriority="72"/>
+    <w:lsdException w:name="Colorful Grid" w:uiPriority="73"/>
+    <w:lsdException w:name="Light Shading Accent 1" w:uiPriority="60"/>
+    <w:lsdException w:name="Light List Accent 1" w:uiPriority="61"/>
+    <w:lsdException w:name="Light Grid Accent 1" w:uiPriority="62"/>
+    <w:lsdException w:name="Medium Shading 1 Accent 1" w:uiPriority="63"/>
+    <w:lsdException w:name="Medium Shading 2 Accent 1" w:uiPriority="64"/>
+    <w:lsdException w:name="Medium List 1 Accent 1" w:uiPriority="65"/>
+    <w:lsdException w:name="Revision" w:semiHidden="1"/>
+    <w:lsdException w:name="List Paragraph" w:uiPriority="34" w:qFormat="1"/>
+    <w:lsdException w:name="Quote" w:uiPriority="29" w:qFormat="1"/>
+    <w:lsdException w:name="Intense Quote" w:uiPriority="30" w:qFormat="1"/>
+    <w:lsdException w:name="Medium List 2 Accent 1" w:uiPriority="66"/>
+    <w:lsdException w:name="Medium Grid 1 Accent 1" w:uiPriority="67"/>
+    <w:lsdException w:name="Medium Grid 2 Accent 1" w:uiPriority="68"/>
+    <w:lsdException w:name="Medium Grid 3 Accent 1" w:uiPriority="69"/>
+    <w:lsdException w:name="Dark List Accent 1" w:uiPriority="70"/>
+    <w:lsdException w:name="Colorful Shading Accent 1" w:uiPriority="71"/>
+    <w:lsdException w:name="Colorful List Accent 1" w:uiPriority="72"/>
+    <w:lsdException w:name="Colorful Grid Accent 1" w:uiPriority="73"/>
+    <w:lsdException w:name="Light Shading Accent 2" w:uiPriority="60"/>
+    <w:lsdException w:name="Light List Accent 2" w:uiPriority="61"/>
+    <w:lsdException w:name="Light Grid Accent 2" w:uiPriority="62"/>
+    <w:lsdException w:name="Medium Shading 1 Accent 2" w:uiPriority="63"/>
+    <w:lsdException w:name="Medium Shading 2 Accent 2" w:uiPriority="64"/>
+    <w:lsdException w:name="Medium List 1 Accent 2" w:uiPriority="65"/>
+    <w:lsdException w:name="Medium List 2 Accent 2" w:uiPriority="66"/>
+    <w:lsdException w:name="Medium Grid 1 Accent 2" w:uiPriority="67"/>
+    <w:lsdException w:name="Medium Grid 2 Accent 2" w:uiPriority="68"/>
+    <w:lsdException w:name="Medium Grid 3 Accent 2" w:uiPriority="69"/>
+    <w:lsdException w:name="Dark List Accent 2" w:uiPriority="70"/>
+    <w:lsdException w:name="Colorful Shading Accent 2" w:uiPriority="71"/>
+    <w:lsdException w:name="Colorful List Accent 2" w:uiPriority="72"/>
+    <w:lsdException w:name="Colorful Grid Accent 2" w:uiPriority="73"/>
+    <w:lsdException w:name="Light Shading Accent 3" w:uiPriority="60"/>
+    <w:lsdException w:name="Light List Accent 3" w:uiPriority="61"/>
+    <w:lsdException w:name="Light Grid Accent 3" w:uiPriority="62"/>
+    <w:lsdException w:name="Medium Shading 1 Accent 3" w:uiPriority="63"/>
+    <w:lsdException w:name="Medium Shading 2 Accent 3" w:uiPriority="64"/>
+    <w:lsdException w:name="Medium List 1 Accent 3" w:uiPriority="65"/>
+    <w:lsdException w:name="Medium List 2 Accent 3" w:uiPriority="66"/>
+    <w:lsdException w:name="Medium Grid 1 Accent 3" w:uiPriority="67"/>
+    <w:lsdException w:name="Medium Grid 2 Accent 3" w:uiPriority="68"/>
+    <w:lsdException w:name="Medium Grid 3 Accent 3" w:uiPriority="69"/>
+    <w:lsdException w:name="Dark List Accent 3" w:uiPriority="70"/>
+    <w:lsdException w:name="Colorful Shading Accent 3" w:uiPriority="71"/>
+    <w:lsdException w:name="Colorful List Accent 3" w:uiPriority="72"/>
+    <w:lsdException w:name="Colorful Grid Accent 3" w:uiPriority="73"/>
+    <w:lsdException w:name="Light Shading Accent 4" w:uiPriority="60"/>
+    <w:lsdException w:name="Light List Accent 4" w:uiPriority="61"/>
+    <w:lsdException w:name="Light Grid Accent 4" w:uiPriority="62"/>
+    <w:lsdException w:name="Medium Shading 1 Accent 4" w:uiPriority="63"/>
+    <w:lsdException w:name="Medium Shading 2 Accent 4" w:uiPriority="64"/>
+    <w:lsdException w:name="Medium List 1 Accent 4" w:uiPriority="65"/>
+    <w:lsdException w:name="Medium List 2 Accent 4" w:uiPriority="66"/>
+    <w:lsdException w:name="Medium Grid 1 Accent 4" w:uiPriority="67"/>
+    <w:lsdException w:name="Medium Grid 2 Accent 4" w:uiPriority="68"/>
+    <w:lsdException w:name="Medium Grid 3 Accent 4" w:uiPriority="69"/>
+    <w:lsdException w:name="Dark List Accent 4" w:uiPriority="70"/>
+    <w:lsdException w:name="Colorful Shading Accent 4" w:uiPriority="71"/>
+    <w:lsdException w:name="Colorful List Accent 4" w:uiPriority="72"/>
+    <w:lsdException w:name="Colorful Grid Accent 4" w:uiPriority="73"/>
+    <w:lsdException w:name="Light Shading Accent 5" w:uiPriority="60"/>
+    <w:lsdException w:name="Light List Accent 5" w:uiPriority="61"/>
+    <w:lsdException w:name="Light Grid Accent 5" w:uiPriority="62"/>
+    <w:lsdException w:name="Medium Shading 1 Accent 5" w:uiPriority="63"/>
+    <w:lsdException w:name="Medium Shading 2 Accent 5" w:uiPriority="64"/>
+    <w:lsdException w:name="Medium List 1 Accent 5" w:uiPriority="65"/>
+    <w:lsdException w:name="Medium List 2 Accent 5" w:uiPriority="66"/>
+    <w:lsdException w:name="Medium Grid 1 Accent 5" w:uiPriority="67"/>
+    <w:lsdException w:name="Medium Grid 2 Accent 5" w:uiPriority="68"/>
+    <w:lsdException w:name="Medium Grid 3 Accent 5" w:uiPriority="69"/>
+    <w:lsdException w:name="Dark List Accent 5" w:uiPriority="70"/>
+    <w:lsdException w:name="Colorful Shading Accent 5" w:uiPriority="71"/>
+    <w:lsdException w:name="Colorful List Accent 5" w:uiPriority="72"/>
+    <w:lsdException w:name="Colorful Grid Accent 5" w:uiPriority="73"/>
+    <w:lsdException w:name="Light Shading Accent 6" w:uiPriority="60"/>
+    <w:lsdException w:name="Light List Accent 6" w:uiPriority="61"/>
+    <w:lsdException w:name="Light Grid Accent 6" w:uiPriority="62"/>
+    <w:lsdException w:name="Medium Shading 1 Accent 6" w:uiPriority="63"/>
+    <w:lsdException w:name="Medium Shading 2 Accent 6" w:uiPriority="64"/>
+    <w:lsdException w:name="Medium List 1 Accent 6" w:uiPriority="65"/>
+    <w:lsdException w:name="Medium List 2 Accent 6" w:uiPriority="66"/>
+    <w:lsdException w:name="Medium Grid 1 Accent 6" w:uiPriority="67"/>
+    <w:lsdException w:name="Medium Grid 2 Accent 6" w:uiPriority="68"/>
+    <w:lsdException w:name="Medium Grid 3 Accent 6" w:uiPriority="69"/>
+    <w:lsdException w:name="Dark List Accent 6" w:uiPriority="70"/>
+    <w:lsdException w:name="Colorful Shading Accent 6" w:uiPriority="71"/>
+    <w:lsdException w:name="Colorful List Accent 6" w:uiPriority="72"/>
+    <w:lsdException w:name="Colorful Grid Accent 6" w:uiPriority="73"/>
+    <w:lsdException w:name="Subtle Emphasis" w:uiPriority="19" w:qFormat="1"/>
+    <w:lsdException w:name="Intense Emphasis" w:uiPriority="21" w:qFormat="1"/>
+    <w:lsdException w:name="Subtle Reference" w:uiPriority="31" w:qFormat="1"/>
+    <w:lsdException w:name="Intense Reference" w:uiPriority="32" w:qFormat="1"/>
+    <w:lsdException w:name="Book Title" w:uiPriority="33" w:qFormat="1"/>
+    <w:lsdException w:name="Bibliography" w:semiHidden="1" w:uiPriority="37" w:unhideWhenUsed="1"/>
+    <w:lsdException w:name="TOC Heading" w:semiHidden="1" w:uiPriority="39" w:unhideWhenUsed="1" w:qFormat="1"/>
+    <w:lsdException w:name="Plain Table 1" w:uiPriority="41"/>
+    <w:lsdException w:name="Plain Table 2" w:uiPriority="42"/>
+    <w:lsdException w:name="Plain Table 3" w:uiPriority="43"/>
+    <w:lsdException w:name="Plain Table 4" w:uiPriority="44"/>
+    <w:lsdException w:name="Plain Table 5" w:uiPriority="45"/>
+    <w:lsdException w:name="Grid Table Light" w:uiPriority="40"/>
+    <w:lsdException w:name="Grid Table 1 Light" w:uiPriority="46"/>
+    <w:lsdException w:name="Grid Table 2" w:uiPriority="47"/>
+    <w:lsdException w:name="Grid Table 3" w:uiPriority="48"/>
+    <w:lsdException w:name="Grid Table 4" w:uiPriority="49"/>
+    <w:lsdException w:name="Grid Table 5 Dark" w:uiPriority="50"/>
+    <w:lsdException w:name="Grid Table 6 Colorful" w:uiPriority="51"/>
+    <w:lsdException w:name="Grid Table 7 Colorful" w:uiPriority="52"/>
+    <w:lsdException w:name="Grid Table 1 Light Accent 1" w:uiPriority="46"/>
+    <w:lsdException w:name="Grid Table 2 Accent 1" w:uiPriority="47"/>
+    <w:lsdException w:name="Grid Table 3 Accent 1" w:uiPriority="48"/>
+    <w:lsdException w:name="Grid Table 4 Accent 1" w:uiPriority="49"/>
+    <w:lsdException w:name="Grid Table 5 Dark Accent 1" w:uiPriority="50"/>
+    <w:lsdException w:name="Grid Table 6 Colorful Accent 1" w:uiPriority="51"/>
+    <w:lsdException w:name="Grid Table 7 Colorful Accent 1" w:uiPriority="52"/>
+    <w:lsdException w:name="Grid Table 1 Light Accent 2" w:uiPriority="46"/>
+    <w:lsdException w:name="Grid Table 2 Accent 2" w:uiPriority="47"/>
+    <w:lsdException w:name="Grid Table 3 Accent 2" w:uiPriority="48"/>
+    <w:lsdException w:name="Grid Table 4 Accent 2" w:uiPriority="49"/>
+    <w:lsdException w:name="Grid Table 5 Dark Accent 2" w:uiPriority="50"/>
+    <w:lsdException w:name="Grid Table 6 Colorful Accent 2" w:uiPriority="51"/>
+    <w:lsdException w:name="Grid Table 7 Colorful Accent 2" w:uiPriority="52"/>
+    <w:lsdException w:name="Grid Table 1 Light Accent 3" w:uiPriority="46"/>
+    <w:lsdException w:name="Grid Table 2 Accent 3" w:uiPriority="47"/>
+    <w:lsdException w:name="Grid Table 3 Accent 3" w:uiPriority="48"/>
+    <w:lsdException w:name="Grid Table 4 Accent 3" w:uiPriority="49"/>
+    <w:lsdException w:name="Grid Table 5 Dark Accent 3" w:uiPriority="50"/>
+    <w:lsdException w:name="Grid Table 6 Colorful Accent 3" w:uiPriority="51"/>
+    <w:lsdException w:name="Grid Table 7 Colorful Accent 3" w:uiPriority="52"/>
+    <w:lsdException w:name="Grid Table 1 Light Accent 4" w:uiPriority="46"/>
+    <w:lsdException w:name="Grid Table 2 Accent 4" w:uiPriority="47"/>
+    <w:lsdException w:name="Grid Table 3 Accent 4" w:uiPriority="48"/>
+    <w:lsdException w:name="Grid Table 4 Accent 4" w:uiPriority="49"/>
+    <w:lsdException w:name="Grid Table 5 Dark Accent 4" w:uiPriority="50"/>
+    <w:lsdException w:name="Grid Table 6 Colorful Accent 4" w:uiPriority="51"/>
+    <w:lsdException w:name="Grid Table 7 Colorful Accent 4" w:uiPriority="52"/>
+    <w:lsdException w:name="Grid Table 1 Light Accent 5" w:uiPriority="46"/>
+    <w:lsdException w:name="Grid Table 2 Accent 5" w:uiPriority="47"/>
+    <w:lsdException w:name="Grid Table 3 Accent 5" w:uiPriority="48"/>
+    <w:lsdException w:name="Grid Table 4 Accent 5" w:uiPriority="49"/>
+    <w:lsdException w:name="Grid Table 5 Dark Accent 5" w:uiPriority="50"/>
+    <w:lsdException w:name="Grid Table 6 Colorful Accent 5" w:uiPriority="51"/>
+    <w:lsdException w:name="Grid Table 7 Colorful Accent 5" w:uiPriority="52"/>
+    <w:lsdException w:name="Grid Table 1 Light Accent 6" w:uiPriority="46"/>
+    <w:lsdException w:name="Grid Table 2 Accent 6" w:uiPriority="47"/>
+    <w:lsdException w:name="Grid Table 3 Accent 6" w:uiPriority="48"/>
+    <w:lsdException w:name="Grid Table 4 Accent 6" w:uiPriority="49"/>
+    <w:lsdException w:name="Grid Table 5 Dark Accent 6" w:uiPriority="50"/>
+    <w:lsdException w:name="Grid Table 6 Colorful Accent 6" w:uiPriority="51"/>
+    <w:lsdException w:name="Grid Table 7 Colorful Accent 6" w:uiPriority="52"/>
+    <w:lsdException w:name="List Table 1 Light" w:uiPriority="46"/>
+    <w:lsdException w:name="List Table 2" w:uiPriority="47"/>
+    <w:lsdException w:name="List Table 3" w:uiPriority="48"/>
+    <w:lsdException w:name="List Table 4" w:uiPriority="49"/>
+    <w:lsdException w:name="List Table 5 Dark" w:uiPriority="50"/>
+    <w:lsdException w:name="List Table 6 Colorful" w:uiPriority="51"/>
+    <w:lsdException w:name="List Table 7 Colorful" w:uiPriority="52"/>
+    <w:lsdException w:name="List Table 1 Light Accent 1" w:uiPriority="46"/>
+    <w:lsdException w:name="List Table 2 Accent 1" w:uiPriority="47"/>
+    <w:lsdException w:name="List Table 3 Accent 1" w:uiPriority="48"/>
+    <w:lsdException w:name="List Table 4 Accent 1" w:uiPriority="49"/>
+    <w:lsdException w:name="List Table 5 Dark Accent 1" w:uiPriority="50"/>
+    <w:lsdException w:name="List Table 6 Colorful Accent 1" w:uiPriority="51"/>
+    <w:lsdException w:name="List Table 7 Colorful Accent 1" w:uiPriority="52"/>
+    <w:lsdException w:name="List Table 1 Light Accent 2" w:uiPriority="46"/>
+    <w:lsdException w:name="List Table 2 Accent 2" w:uiPriority="47"/>
+    <w:lsdException w:name="List Table 3 Accent 2" w:uiPriority="48"/>
+    <w:lsdException w:name="List Table 4 Accent 2" w:uiPriority="49"/>
+    <w:lsdException w:name="List Table 5 Dark Accent 2" w:uiPriority="50"/>
+    <w:lsdException w:name="List Table 6 Colorful Accent 2" w:uiPriority="51"/>
+    <w:lsdException w:name="List Table 7 Colorful Accent 2" w:uiPriority="52"/>
+    <w:lsdException w:name="List Table 1 Light Accent 3" w:uiPriority="46"/>
+    <w:lsdException w:name="List Table 2 Accent 3" w:uiPriority="47"/>
+    <w:lsdException w:name="List Table 3 Accent 3" w:uiPriority="48"/>
+    <w:lsdException w:name="List Table 4 Accent 3" w:uiPriority="49"/>
+    <w:lsdException w:name="List Table 5 Dark Accent 3" w:uiPriority="50"/>
+    <w:lsdException w:name="List Table 6 Colorful Accent 3" w:uiPriority="51"/>
+    <w:lsdException w:name="List Table 7 Colorful Accent 3" w:uiPriority="52"/>
+    <w:lsdException w:name="List Table 1 Light Accent 4" w:uiPriority="46"/>
+    <w:lsdException w:name="List Table 2 Accent 4" w:uiPriority="47"/>
+    <w:lsdException w:name="List Table 3 Accent 4" w:uiPriority="48"/>
+    <w:lsdException w:name="List Table 4 Accent 4" w:uiPriority="49"/>
+    <w:lsdException w:name="List Table 5 Dark Accent 4" w:uiPriority="50"/>
+    <w:lsdException w:name="List Table 6 Colorful Accent 4" w:uiPriority="51"/>
+    <w:lsdException w:name="List Table 7 Colorful Accent 4" w:uiPriority="52"/>
+    <w:lsdException w:name="List Table 1 Light Accent 5" w:uiPriority="46"/>
+    <w:lsdException w:name="List Table 2 Accent 5" w:uiPriority="47"/>
+    <w:lsdException w:name="List Table 3 Accent 5" w:uiPriority="48"/>
+    <w:lsdException w:name="List Table 4 Accent 5" w:uiPriority="49"/>
+    <w:lsdException w:name="List Table 5 Dark Accent 5" w:uiPriority="50"/>
+    <w:lsdException w:name="List Table 6 Colorful Accent 5" w:uiPriority="51"/>
+    <w:lsdException w:name="List Table 7 Colorful Accent 5" w:uiPriority="52"/>
+    <w:lsdException w:name="List Table 1 Light Accent 6" w:uiPriority="46"/>
+    <w:lsdException w:name="List Table 2 Accent 6" w:uiPriority="47"/>
+    <w:lsdException w:name="List Table 3 Accent 6" w:uiPriority="48"/>
+    <w:lsdException w:name="List Table 4 Accent 6" w:uiPriority="49"/>
+    <w:lsdException w:name="List Table 5 Dark Accent 6" w:uiPriority="50"/>
+    <w:lsdException w:name="List Table 6 Colorful Accent 6" w:uiPriority="51"/>
+    <w:lsdException w:name="List Table 7 Colorful Accent 6" w:uiPriority="52"/>
+  </w:latentStyles>
+  <w:style w:type="paragraph" w:default="1" w:styleId="Normal">
+    <w:name w:val="Normal"/>
+    <w:uiPriority w:val="1"/>
+    <w:qFormat/>
+    <w:rPr>
+      <w:rFonts w:ascii="Times New Roman" w:eastAsia="Times New Roman" w:hAnsi="Times New Roman" w:cs="Times New Roman"/>
+    </w:rPr>
+  </w:style>
+  <w:style w:type="paragraph" w:styleId="Heading1">
+    <w:name w:val="heading 1"/>
+    <w:basedOn w:val="Normal"/>
+    <w:uiPriority w:val="1"/>
+    <w:qFormat/>
+    <w:pPr>
+      <w:ind w:left="114"/>
+      <w:outlineLvl w:val="0"/>
+    </w:pPr>
+    <w:rPr>
+      <w:sz w:val="30"/>
+      <w:szCs w:val="30"/>
+    </w:rPr>
+  </w:style>
+  <w:style w:type="character" w:default="1" w:styleId="DefaultParagraphFont">
     <w:name w:val="Default Paragraph Font"/>
     <w:uiPriority w:val="1"/>
     <w:semiHidden/>
     <w:unhideWhenUsed/>
   </w:style>
-  <w:style w:styleId="TableNormal" w:default="1" w:type="table">
-    <w:name w:val="Table Normal"/>
-    <w:uiPriority w:val="2"/>
+  <w:style w:type="table" w:default="1" w:styleId="TableNormal">
+    <w:name w:val="Normal Table"/>
+    <w:uiPriority w:val="99"/>
     <w:semiHidden/>
     <w:unhideWhenUsed/>
-    <w:qFormat/>
     <w:tblPr>
       <w:tblInd w:w="0" w:type="dxa"/>
       <w:tblCellMar>
         <w:top w:w="0" w:type="dxa"/>
-        <w:left w:w="0" w:type="dxa"/>
+        <w:left w:w="108" w:type="dxa"/>
         <w:bottom w:w="0" w:type="dxa"/>
-        <w:right w:w="0" w:type="dxa"/>
+        <w:right w:w="108" w:type="dxa"/>
       </w:tblCellMar>
     </w:tblPr>
   </w:style>
-  <w:style w:styleId="NoList" w:default="1" w:type="numbering">
+  <w:style w:type="numbering" w:default="1" w:styleId="NoList">
     <w:name w:val="No List"/>
     <w:uiPriority w:val="99"/>
     <w:semiHidden/>
     <w:unhideWhenUsed/>
   </w:style>
-  <w:style w:default="1" w:styleId="Normal" w:type="paragraph">
-    <w:name w:val="Normal"/>
-    <w:uiPriority w:val="1"/>
-    <w:qFormat/>
-    <w:pPr/>
-    <w:rPr>
-      <w:rFonts w:ascii="Times New Roman" w:hAnsi="Times New Roman" w:eastAsia="Times New Roman" w:cs="Times New Roman"/>
-    </w:rPr>
-  </w:style>
-  <w:style w:styleId="BodyText" w:type="paragraph">
+  <w:style w:type="paragraph" w:styleId="BodyText">
     <w:name w:val="Body Text"/>
     <w:basedOn w:val="Normal"/>
     <w:uiPriority w:val="1"/>
     <w:qFormat/>
-    <w:pPr/>
     <w:rPr>
-      <w:rFonts w:ascii="Arial" w:hAnsi="Arial" w:eastAsia="Arial" w:cs="Arial"/>
+      <w:rFonts w:ascii="Arial" w:eastAsia="Arial" w:hAnsi="Arial" w:cs="Arial"/>
       <w:i/>
       <w:sz w:val="27"/>
       <w:szCs w:val="27"/>
     </w:rPr>
   </w:style>
-  <w:style w:styleId="Heading1" w:type="paragraph">
-    <w:name w:val="Heading 1"/>
-    <w:basedOn w:val="Normal"/>
-    <w:uiPriority w:val="1"/>
-    <w:qFormat/>
-    <w:pPr>
-      <w:ind w:left="114"/>
-      <w:outlineLvl w:val="1"/>
-    </w:pPr>
-    <w:rPr>
-      <w:rFonts w:ascii="Times New Roman" w:hAnsi="Times New Roman" w:eastAsia="Times New Roman" w:cs="Times New Roman"/>
-      <w:sz w:val="30"/>
-      <w:szCs w:val="30"/>
-    </w:rPr>
-  </w:style>
-  <w:style w:styleId="ListParagraph" w:type="paragraph">
+  <w:style w:type="paragraph" w:styleId="ListParagraph">
     <w:name w:val="List Paragraph"/>
     <w:basedOn w:val="Normal"/>
     <w:uiPriority w:val="1"/>
     <w:qFormat/>
-    <w:pPr/>
-    <w:rPr/>
   </w:style>
-  <w:style w:styleId="TableParagraph" w:type="paragraph">
+  <w:style w:type="paragraph" w:customStyle="1" w:styleId="TableParagraph">
     <w:name w:val="Table Paragraph"/>
     <w:basedOn w:val="Normal"/>
     <w:uiPriority w:val="1"/>
     <w:qFormat/>
-    <w:pPr/>
-    <w:rPr/>
   </w:style>
 </w:styles>
 </file>
